--- a/Documents/raport forma.docx
+++ b/Documents/raport forma.docx
@@ -1838,6 +1838,9 @@
           <w:tab w:val="right" w:leader="dot" w:pos="9062"/>
         </w:tabs>
         <w:spacing w:line="360" w:lineRule="auto"/>
+        <w:rPr>
+          <w:lang w:val="fr-FR"/>
+        </w:rPr>
       </w:pPr>
     </w:p>
     <w:p>
@@ -3755,6 +3758,8 @@
         </w:rPr>
       </w:pPr>
     </w:p>
+    <w:bookmarkStart w:id="0" w:name="_Toc195106816"/>
+    <w:bookmarkStart w:id="1" w:name="_Toc195107256"/>
     <w:p>
       <w:pPr>
         <w:jc w:val="center"/>
@@ -3778,8 +3783,6 @@
           </w14:textOutline>
         </w:rPr>
       </w:pPr>
-      <w:bookmarkStart w:id="0" w:name="_Toc195106816"/>
-      <w:bookmarkStart w:id="1" w:name="_Toc195107256"/>
       <w:r>
         <w:rPr>
           <w:rFonts w:ascii="Times New Roman" w:hAnsi="Times New Roman" w:cs="Times New Roman"/>
@@ -6327,96 +6330,153 @@
     <w:p>
       <w:pPr>
         <w:spacing w:line="278" w:lineRule="auto"/>
-      </w:pPr>
-    </w:p>
-    <w:p>
-      <w:pPr>
-        <w:spacing w:line="278" w:lineRule="auto"/>
-      </w:pPr>
-    </w:p>
-    <w:p>
-      <w:pPr>
-        <w:spacing w:line="278" w:lineRule="auto"/>
-      </w:pPr>
-    </w:p>
-    <w:p>
-      <w:pPr>
-        <w:spacing w:line="278" w:lineRule="auto"/>
-      </w:pPr>
-    </w:p>
-    <w:p>
-      <w:pPr>
-        <w:spacing w:line="278" w:lineRule="auto"/>
-      </w:pPr>
-    </w:p>
-    <w:p>
-      <w:pPr>
-        <w:spacing w:line="278" w:lineRule="auto"/>
-      </w:pPr>
-    </w:p>
-    <w:p>
-      <w:pPr>
-        <w:spacing w:line="278" w:lineRule="auto"/>
-      </w:pPr>
-    </w:p>
-    <w:p>
-      <w:pPr>
-        <w:spacing w:line="278" w:lineRule="auto"/>
-      </w:pPr>
-    </w:p>
-    <w:p>
-      <w:pPr>
-        <w:spacing w:line="278" w:lineRule="auto"/>
-      </w:pPr>
-    </w:p>
-    <w:p>
-      <w:pPr>
-        <w:spacing w:line="278" w:lineRule="auto"/>
-      </w:pPr>
-    </w:p>
-    <w:p>
-      <w:pPr>
-        <w:spacing w:line="278" w:lineRule="auto"/>
-      </w:pPr>
-    </w:p>
-    <w:p>
-      <w:pPr>
-        <w:spacing w:line="278" w:lineRule="auto"/>
-      </w:pPr>
-    </w:p>
-    <w:p>
-      <w:pPr>
-        <w:spacing w:line="278" w:lineRule="auto"/>
-      </w:pPr>
-    </w:p>
-    <w:p>
-      <w:pPr>
-        <w:spacing w:line="278" w:lineRule="auto"/>
-      </w:pPr>
-    </w:p>
-    <w:p>
-      <w:pPr>
-        <w:spacing w:line="278" w:lineRule="auto"/>
-      </w:pPr>
-    </w:p>
-    <w:p>
-      <w:pPr>
-        <w:spacing w:line="278" w:lineRule="auto"/>
-      </w:pPr>
-    </w:p>
-    <w:p>
-      <w:pPr>
-        <w:spacing w:line="278" w:lineRule="auto"/>
-      </w:pPr>
-    </w:p>
-    <w:p>
-      <w:pPr>
-        <w:spacing w:line="278" w:lineRule="auto"/>
-      </w:pPr>
-    </w:p>
-    <w:p>
-      <w:pPr>
-        <w:spacing w:line="278" w:lineRule="auto"/>
+        <w:rPr>
+          <w:lang w:val="fr-FR"/>
+        </w:rPr>
+      </w:pPr>
+    </w:p>
+    <w:p>
+      <w:pPr>
+        <w:spacing w:line="278" w:lineRule="auto"/>
+        <w:rPr>
+          <w:lang w:val="fr-FR"/>
+        </w:rPr>
+      </w:pPr>
+    </w:p>
+    <w:p>
+      <w:pPr>
+        <w:spacing w:line="278" w:lineRule="auto"/>
+        <w:rPr>
+          <w:lang w:val="fr-FR"/>
+        </w:rPr>
+      </w:pPr>
+    </w:p>
+    <w:p>
+      <w:pPr>
+        <w:spacing w:line="278" w:lineRule="auto"/>
+        <w:rPr>
+          <w:lang w:val="fr-FR"/>
+        </w:rPr>
+      </w:pPr>
+    </w:p>
+    <w:p>
+      <w:pPr>
+        <w:spacing w:line="278" w:lineRule="auto"/>
+        <w:rPr>
+          <w:lang w:val="fr-FR"/>
+        </w:rPr>
+      </w:pPr>
+    </w:p>
+    <w:p>
+      <w:pPr>
+        <w:spacing w:line="278" w:lineRule="auto"/>
+        <w:rPr>
+          <w:lang w:val="fr-FR"/>
+        </w:rPr>
+      </w:pPr>
+    </w:p>
+    <w:p>
+      <w:pPr>
+        <w:spacing w:line="278" w:lineRule="auto"/>
+        <w:rPr>
+          <w:lang w:val="fr-FR"/>
+        </w:rPr>
+      </w:pPr>
+    </w:p>
+    <w:p>
+      <w:pPr>
+        <w:spacing w:line="278" w:lineRule="auto"/>
+        <w:rPr>
+          <w:lang w:val="fr-FR"/>
+        </w:rPr>
+      </w:pPr>
+    </w:p>
+    <w:p>
+      <w:pPr>
+        <w:spacing w:line="278" w:lineRule="auto"/>
+        <w:rPr>
+          <w:lang w:val="fr-FR"/>
+        </w:rPr>
+      </w:pPr>
+    </w:p>
+    <w:p>
+      <w:pPr>
+        <w:spacing w:line="278" w:lineRule="auto"/>
+        <w:rPr>
+          <w:lang w:val="fr-FR"/>
+        </w:rPr>
+      </w:pPr>
+    </w:p>
+    <w:p>
+      <w:pPr>
+        <w:spacing w:line="278" w:lineRule="auto"/>
+        <w:rPr>
+          <w:lang w:val="fr-FR"/>
+        </w:rPr>
+      </w:pPr>
+    </w:p>
+    <w:p>
+      <w:pPr>
+        <w:spacing w:line="278" w:lineRule="auto"/>
+        <w:rPr>
+          <w:lang w:val="fr-FR"/>
+        </w:rPr>
+      </w:pPr>
+    </w:p>
+    <w:p>
+      <w:pPr>
+        <w:spacing w:line="278" w:lineRule="auto"/>
+        <w:rPr>
+          <w:lang w:val="fr-FR"/>
+        </w:rPr>
+      </w:pPr>
+    </w:p>
+    <w:p>
+      <w:pPr>
+        <w:spacing w:line="278" w:lineRule="auto"/>
+        <w:rPr>
+          <w:lang w:val="fr-FR"/>
+        </w:rPr>
+      </w:pPr>
+    </w:p>
+    <w:p>
+      <w:pPr>
+        <w:spacing w:line="278" w:lineRule="auto"/>
+        <w:rPr>
+          <w:lang w:val="fr-FR"/>
+        </w:rPr>
+      </w:pPr>
+    </w:p>
+    <w:p>
+      <w:pPr>
+        <w:spacing w:line="278" w:lineRule="auto"/>
+        <w:rPr>
+          <w:lang w:val="fr-FR"/>
+        </w:rPr>
+      </w:pPr>
+    </w:p>
+    <w:p>
+      <w:pPr>
+        <w:spacing w:line="278" w:lineRule="auto"/>
+        <w:rPr>
+          <w:lang w:val="fr-FR"/>
+        </w:rPr>
+      </w:pPr>
+    </w:p>
+    <w:p>
+      <w:pPr>
+        <w:spacing w:line="278" w:lineRule="auto"/>
+        <w:rPr>
+          <w:lang w:val="fr-FR"/>
+        </w:rPr>
+      </w:pPr>
+    </w:p>
+    <w:p>
+      <w:pPr>
+        <w:spacing w:line="278" w:lineRule="auto"/>
+        <w:rPr>
+          <w:lang w:val="fr-FR"/>
+        </w:rPr>
       </w:pPr>
     </w:p>
     <w:p>
@@ -6637,66 +6697,105 @@
     <w:p>
       <w:pPr>
         <w:spacing w:line="278" w:lineRule="auto"/>
-      </w:pPr>
-    </w:p>
-    <w:p>
-      <w:pPr>
-        <w:spacing w:line="278" w:lineRule="auto"/>
-      </w:pPr>
-    </w:p>
-    <w:p>
-      <w:pPr>
-        <w:spacing w:line="278" w:lineRule="auto"/>
-      </w:pPr>
-    </w:p>
-    <w:p>
-      <w:pPr>
-        <w:spacing w:line="278" w:lineRule="auto"/>
-      </w:pPr>
-    </w:p>
-    <w:p>
-      <w:pPr>
-        <w:spacing w:line="278" w:lineRule="auto"/>
-      </w:pPr>
-    </w:p>
-    <w:p>
-      <w:pPr>
-        <w:spacing w:line="278" w:lineRule="auto"/>
-      </w:pPr>
-    </w:p>
-    <w:p>
-      <w:pPr>
-        <w:spacing w:line="278" w:lineRule="auto"/>
-      </w:pPr>
-    </w:p>
-    <w:p>
-      <w:pPr>
-        <w:spacing w:line="278" w:lineRule="auto"/>
-      </w:pPr>
-    </w:p>
-    <w:p>
-      <w:pPr>
-        <w:spacing w:line="278" w:lineRule="auto"/>
-      </w:pPr>
-    </w:p>
-    <w:p>
-      <w:pPr>
-        <w:spacing w:line="278" w:lineRule="auto"/>
-      </w:pPr>
-    </w:p>
-    <w:p>
-      <w:pPr>
-        <w:spacing w:line="278" w:lineRule="auto"/>
-      </w:pPr>
-    </w:p>
-    <w:p>
-      <w:pPr>
-        <w:spacing w:line="278" w:lineRule="auto"/>
-      </w:pPr>
-    </w:p>
-    <w:p>
-      <w:pPr>
-        <w:spacing w:line="278" w:lineRule="auto"/>
+        <w:rPr>
+          <w:lang w:val="fr-FR"/>
+        </w:rPr>
+      </w:pPr>
+    </w:p>
+    <w:p>
+      <w:pPr>
+        <w:spacing w:line="278" w:lineRule="auto"/>
+        <w:rPr>
+          <w:lang w:val="fr-FR"/>
+        </w:rPr>
+      </w:pPr>
+    </w:p>
+    <w:p>
+      <w:pPr>
+        <w:spacing w:line="278" w:lineRule="auto"/>
+        <w:rPr>
+          <w:lang w:val="fr-FR"/>
+        </w:rPr>
+      </w:pPr>
+    </w:p>
+    <w:p>
+      <w:pPr>
+        <w:spacing w:line="278" w:lineRule="auto"/>
+        <w:rPr>
+          <w:lang w:val="fr-FR"/>
+        </w:rPr>
+      </w:pPr>
+    </w:p>
+    <w:p>
+      <w:pPr>
+        <w:spacing w:line="278" w:lineRule="auto"/>
+        <w:rPr>
+          <w:lang w:val="fr-FR"/>
+        </w:rPr>
+      </w:pPr>
+    </w:p>
+    <w:p>
+      <w:pPr>
+        <w:spacing w:line="278" w:lineRule="auto"/>
+        <w:rPr>
+          <w:lang w:val="fr-FR"/>
+        </w:rPr>
+      </w:pPr>
+    </w:p>
+    <w:p>
+      <w:pPr>
+        <w:spacing w:line="278" w:lineRule="auto"/>
+        <w:rPr>
+          <w:lang w:val="fr-FR"/>
+        </w:rPr>
+      </w:pPr>
+    </w:p>
+    <w:p>
+      <w:pPr>
+        <w:spacing w:line="278" w:lineRule="auto"/>
+        <w:rPr>
+          <w:lang w:val="fr-FR"/>
+        </w:rPr>
+      </w:pPr>
+    </w:p>
+    <w:p>
+      <w:pPr>
+        <w:spacing w:line="278" w:lineRule="auto"/>
+        <w:rPr>
+          <w:lang w:val="fr-FR"/>
+        </w:rPr>
+      </w:pPr>
+    </w:p>
+    <w:p>
+      <w:pPr>
+        <w:spacing w:line="278" w:lineRule="auto"/>
+        <w:rPr>
+          <w:lang w:val="fr-FR"/>
+        </w:rPr>
+      </w:pPr>
+    </w:p>
+    <w:p>
+      <w:pPr>
+        <w:spacing w:line="278" w:lineRule="auto"/>
+        <w:rPr>
+          <w:lang w:val="fr-FR"/>
+        </w:rPr>
+      </w:pPr>
+    </w:p>
+    <w:p>
+      <w:pPr>
+        <w:spacing w:line="278" w:lineRule="auto"/>
+        <w:rPr>
+          <w:lang w:val="fr-FR"/>
+        </w:rPr>
+      </w:pPr>
+    </w:p>
+    <w:p>
+      <w:pPr>
+        <w:spacing w:line="278" w:lineRule="auto"/>
+        <w:rPr>
+          <w:lang w:val="fr-FR"/>
+        </w:rPr>
       </w:pPr>
     </w:p>
     <w:p>
@@ -7009,36 +7108,57 @@
     <w:p>
       <w:pPr>
         <w:spacing w:line="278" w:lineRule="auto"/>
-      </w:pPr>
-    </w:p>
-    <w:p>
-      <w:pPr>
-        <w:spacing w:line="278" w:lineRule="auto"/>
-      </w:pPr>
-    </w:p>
-    <w:p>
-      <w:pPr>
-        <w:spacing w:line="278" w:lineRule="auto"/>
-      </w:pPr>
-    </w:p>
-    <w:p>
-      <w:pPr>
-        <w:spacing w:line="278" w:lineRule="auto"/>
-      </w:pPr>
-    </w:p>
-    <w:p>
-      <w:pPr>
-        <w:spacing w:line="278" w:lineRule="auto"/>
-      </w:pPr>
-    </w:p>
-    <w:p>
-      <w:pPr>
-        <w:spacing w:line="278" w:lineRule="auto"/>
-      </w:pPr>
-    </w:p>
-    <w:p>
-      <w:pPr>
-        <w:spacing w:line="278" w:lineRule="auto"/>
+        <w:rPr>
+          <w:lang w:val="fr-FR"/>
+        </w:rPr>
+      </w:pPr>
+    </w:p>
+    <w:p>
+      <w:pPr>
+        <w:spacing w:line="278" w:lineRule="auto"/>
+        <w:rPr>
+          <w:lang w:val="fr-FR"/>
+        </w:rPr>
+      </w:pPr>
+    </w:p>
+    <w:p>
+      <w:pPr>
+        <w:spacing w:line="278" w:lineRule="auto"/>
+        <w:rPr>
+          <w:lang w:val="fr-FR"/>
+        </w:rPr>
+      </w:pPr>
+    </w:p>
+    <w:p>
+      <w:pPr>
+        <w:spacing w:line="278" w:lineRule="auto"/>
+        <w:rPr>
+          <w:lang w:val="fr-FR"/>
+        </w:rPr>
+      </w:pPr>
+    </w:p>
+    <w:p>
+      <w:pPr>
+        <w:spacing w:line="278" w:lineRule="auto"/>
+        <w:rPr>
+          <w:lang w:val="fr-FR"/>
+        </w:rPr>
+      </w:pPr>
+    </w:p>
+    <w:p>
+      <w:pPr>
+        <w:spacing w:line="278" w:lineRule="auto"/>
+        <w:rPr>
+          <w:lang w:val="fr-FR"/>
+        </w:rPr>
+      </w:pPr>
+    </w:p>
+    <w:p>
+      <w:pPr>
+        <w:spacing w:line="278" w:lineRule="auto"/>
+        <w:rPr>
+          <w:lang w:val="fr-FR"/>
+        </w:rPr>
       </w:pPr>
     </w:p>
     <w:p>
@@ -8362,6 +8482,8 @@
       <w:pPr>
         <w:spacing w:line="278" w:lineRule="auto"/>
         <w:rPr>
+          <w:b/>
+          <w:bCs/>
           <w:lang w:val="fr-FR"/>
         </w:rPr>
       </w:pPr>
@@ -8379,6 +8501,14 @@
         </w:rPr>
         <w:t>Connaissance approfondie de l'écosystème JavaScript moderne</w:t>
       </w:r>
+    </w:p>
+    <w:p>
+      <w:pPr>
+        <w:spacing w:line="278" w:lineRule="auto"/>
+        <w:rPr>
+          <w:lang w:val="fr-FR"/>
+        </w:rPr>
+      </w:pPr>
       <w:r>
         <w:rPr>
           <w:lang w:val="fr-FR"/>
@@ -8397,6 +8527,44 @@
         <w:rPr>
           <w:lang w:val="fr-FR"/>
         </w:rPr>
+        <w:t xml:space="preserve"> </w:t>
+      </w:r>
+    </w:p>
+    <w:p>
+      <w:pPr>
+        <w:spacing w:line="278" w:lineRule="auto"/>
+        <w:rPr>
+          <w:b/>
+          <w:bCs/>
+          <w:lang w:val="fr-FR"/>
+        </w:rPr>
+      </w:pPr>
+      <w:r>
+        <w:rPr>
+          <w:lang w:val="fr-FR"/>
+        </w:rPr>
+        <w:t xml:space="preserve">• </w:t>
+      </w:r>
+      <w:r>
+        <w:rPr>
+          <w:b/>
+          <w:bCs/>
+          <w:lang w:val="fr-FR"/>
+        </w:rPr>
+        <w:t>Développement d'APIs RESTful</w:t>
+      </w:r>
+    </w:p>
+    <w:p>
+      <w:pPr>
+        <w:spacing w:line="278" w:lineRule="auto"/>
+        <w:rPr>
+          <w:lang w:val="fr-FR"/>
+        </w:rPr>
+      </w:pPr>
+      <w:r>
+        <w:rPr>
+          <w:lang w:val="fr-FR"/>
+        </w:rPr>
         <w:t xml:space="preserve"> • </w:t>
       </w:r>
       <w:r>
@@ -8405,20 +8573,6 @@
           <w:bCs/>
           <w:lang w:val="fr-FR"/>
         </w:rPr>
-        <w:t>Développement d'APIs RESTful</w:t>
-      </w:r>
-      <w:r>
-        <w:rPr>
-          <w:lang w:val="fr-FR"/>
-        </w:rPr>
-        <w:t xml:space="preserve"> • </w:t>
-      </w:r>
-      <w:r>
-        <w:rPr>
-          <w:b/>
-          <w:bCs/>
-          <w:lang w:val="fr-FR"/>
-        </w:rPr>
         <w:t>Gestion des bases de données NoSQL</w:t>
       </w:r>
     </w:p>
@@ -8485,51 +8639,81 @@
     <w:p>
       <w:pPr>
         <w:spacing w:line="278" w:lineRule="auto"/>
-      </w:pPr>
-    </w:p>
-    <w:p>
-      <w:pPr>
-        <w:spacing w:line="278" w:lineRule="auto"/>
-      </w:pPr>
-    </w:p>
-    <w:p>
-      <w:pPr>
-        <w:spacing w:line="278" w:lineRule="auto"/>
-      </w:pPr>
-    </w:p>
-    <w:p>
-      <w:pPr>
-        <w:spacing w:line="278" w:lineRule="auto"/>
-      </w:pPr>
-    </w:p>
-    <w:p>
-      <w:pPr>
-        <w:spacing w:line="278" w:lineRule="auto"/>
-      </w:pPr>
-    </w:p>
-    <w:p>
-      <w:pPr>
-        <w:spacing w:line="278" w:lineRule="auto"/>
-      </w:pPr>
-    </w:p>
-    <w:p>
-      <w:pPr>
-        <w:spacing w:line="278" w:lineRule="auto"/>
-      </w:pPr>
-    </w:p>
-    <w:p>
-      <w:pPr>
-        <w:spacing w:line="278" w:lineRule="auto"/>
-      </w:pPr>
-    </w:p>
-    <w:p>
-      <w:pPr>
-        <w:spacing w:line="278" w:lineRule="auto"/>
-      </w:pPr>
-    </w:p>
-    <w:p>
-      <w:pPr>
-        <w:spacing w:line="278" w:lineRule="auto"/>
+        <w:rPr>
+          <w:lang w:val="fr-FR"/>
+        </w:rPr>
+      </w:pPr>
+    </w:p>
+    <w:p>
+      <w:pPr>
+        <w:spacing w:line="278" w:lineRule="auto"/>
+        <w:rPr>
+          <w:lang w:val="fr-FR"/>
+        </w:rPr>
+      </w:pPr>
+    </w:p>
+    <w:p>
+      <w:pPr>
+        <w:spacing w:line="278" w:lineRule="auto"/>
+        <w:rPr>
+          <w:lang w:val="fr-FR"/>
+        </w:rPr>
+      </w:pPr>
+    </w:p>
+    <w:p>
+      <w:pPr>
+        <w:spacing w:line="278" w:lineRule="auto"/>
+        <w:rPr>
+          <w:lang w:val="fr-FR"/>
+        </w:rPr>
+      </w:pPr>
+    </w:p>
+    <w:p>
+      <w:pPr>
+        <w:spacing w:line="278" w:lineRule="auto"/>
+        <w:rPr>
+          <w:lang w:val="fr-FR"/>
+        </w:rPr>
+      </w:pPr>
+    </w:p>
+    <w:p>
+      <w:pPr>
+        <w:spacing w:line="278" w:lineRule="auto"/>
+        <w:rPr>
+          <w:lang w:val="fr-FR"/>
+        </w:rPr>
+      </w:pPr>
+    </w:p>
+    <w:p>
+      <w:pPr>
+        <w:spacing w:line="278" w:lineRule="auto"/>
+        <w:rPr>
+          <w:lang w:val="fr-FR"/>
+        </w:rPr>
+      </w:pPr>
+    </w:p>
+    <w:p>
+      <w:pPr>
+        <w:spacing w:line="278" w:lineRule="auto"/>
+        <w:rPr>
+          <w:lang w:val="fr-FR"/>
+        </w:rPr>
+      </w:pPr>
+    </w:p>
+    <w:p>
+      <w:pPr>
+        <w:spacing w:line="278" w:lineRule="auto"/>
+        <w:rPr>
+          <w:lang w:val="fr-FR"/>
+        </w:rPr>
+      </w:pPr>
+    </w:p>
+    <w:p>
+      <w:pPr>
+        <w:spacing w:line="278" w:lineRule="auto"/>
+        <w:rPr>
+          <w:lang w:val="fr-FR"/>
+        </w:rPr>
       </w:pPr>
     </w:p>
     <w:p>
@@ -8553,7 +8737,6 @@
           <w:szCs w:val="28"/>
           <w:lang w:val="fr-FR" w:eastAsia="fr-FR"/>
         </w:rPr>
-        <w:lastRenderedPageBreak/>
         <mc:AlternateContent>
           <mc:Choice Requires="wps">
             <w:drawing>
@@ -8872,6 +9055,71 @@
           <w:lang w:val="fr-FR"/>
         </w:rPr>
       </w:pPr>
+    </w:p>
+    <w:p>
+      <w:pPr>
+        <w:spacing w:line="278" w:lineRule="auto"/>
+        <w:rPr>
+          <w:lang w:val="fr-FR"/>
+        </w:rPr>
+      </w:pPr>
+      <w:r>
+        <w:rPr>
+          <w:noProof/>
+          <w:lang w:val="fr-FR"/>
+          <w14:ligatures w14:val="standardContextual"/>
+        </w:rPr>
+        <w:lastRenderedPageBreak/>
+        <w:drawing>
+          <wp:inline distT="0" distB="0" distL="0" distR="0" wp14:anchorId="3EBE9018" wp14:editId="23A5CE79">
+            <wp:extent cx="5943600" cy="3714750"/>
+            <wp:effectExtent l="0" t="0" r="0" b="0"/>
+            <wp:docPr id="657641307" name="Picture 15"/>
+            <wp:cNvGraphicFramePr>
+              <a:graphicFrameLocks xmlns:a="http://schemas.openxmlformats.org/drawingml/2006/main" noChangeAspect="1"/>
+            </wp:cNvGraphicFramePr>
+            <a:graphic xmlns:a="http://schemas.openxmlformats.org/drawingml/2006/main">
+              <a:graphicData uri="http://schemas.openxmlformats.org/drawingml/2006/picture">
+                <pic:pic xmlns:pic="http://schemas.openxmlformats.org/drawingml/2006/picture">
+                  <pic:nvPicPr>
+                    <pic:cNvPr id="657641307" name="Picture 657641307"/>
+                    <pic:cNvPicPr/>
+                  </pic:nvPicPr>
+                  <pic:blipFill>
+                    <a:blip r:embed="rId11" cstate="print">
+                      <a:extLst>
+                        <a:ext uri="{28A0092B-C50C-407E-A947-70E740481C1C}">
+                          <a14:useLocalDpi xmlns:a14="http://schemas.microsoft.com/office/drawing/2010/main" val="0"/>
+                        </a:ext>
+                      </a:extLst>
+                    </a:blip>
+                    <a:stretch>
+                      <a:fillRect/>
+                    </a:stretch>
+                  </pic:blipFill>
+                  <pic:spPr>
+                    <a:xfrm>
+                      <a:off x="0" y="0"/>
+                      <a:ext cx="5943600" cy="3714750"/>
+                    </a:xfrm>
+                    <a:prstGeom prst="rect">
+                      <a:avLst/>
+                    </a:prstGeom>
+                  </pic:spPr>
+                </pic:pic>
+              </a:graphicData>
+            </a:graphic>
+          </wp:inline>
+        </w:drawing>
+      </w:r>
+    </w:p>
+    <w:p>
+      <w:pPr>
+        <w:spacing w:line="278" w:lineRule="auto"/>
+        <w:rPr>
+          <w:lang w:val="fr-FR"/>
+        </w:rPr>
+      </w:pPr>
       <w:r>
         <w:rPr>
           <w:b/>
@@ -8910,28 +9158,78 @@
         <w:rPr>
           <w:lang w:val="fr-FR"/>
         </w:rPr>
-        <w:t xml:space="preserve">Dans les grandes villes camerounaises comme Yaoundé et Douala, l'urbanisation croissante et l'évolution des modes de vie ont considérablement modifié les habitudes d'activité physique. D'après </w:t>
-      </w:r>
-      <w:r>
-        <w:rPr>
-          <w:lang w:val="fr-FR"/>
+        <w:t>Dans les grandes villes camerounaises comme Yaoundé et Douala, l'urbanisation croissante et l'évolution des modes de vie ont considérablement modifié les habitudes d'activité physique. D'après une étude menée par le Ministère de la Santé Publique (2023), 65% des citadins camerounais âgés de 18 à 45 ans ne pratiquent pas suffisamment d'activité physique, contre seulement 32% en milieu rural.</w:t>
+      </w:r>
+    </w:p>
+    <w:p>
+      <w:pPr>
+        <w:spacing w:line="278" w:lineRule="auto"/>
+        <w:rPr>
+          <w:lang w:val="fr-FR"/>
+        </w:rPr>
+      </w:pPr>
+      <w:r>
+        <w:rPr>
+          <w:lang w:val="fr-FR"/>
+        </w:rPr>
+        <w:t>La pandémie de COVID-19 a joué un rôle catalyseur dans cette prise de conscience. Les mesures de confinement ont contraint les populations à repenser leurs habitudes de vie et à rechercher des solutions alternatives pour maintenir leur forme physique. Selon la Chambre de Commerce du Cameroun, le nombre de demandes de services fitness à domicile a augmenté de 180% entre mars 2020 et décembre 2022.</w:t>
+      </w:r>
+    </w:p>
+    <w:p>
+      <w:pPr>
+        <w:spacing w:line="278" w:lineRule="auto"/>
+        <w:rPr>
+          <w:lang w:val="fr-FR"/>
+        </w:rPr>
+      </w:pPr>
+      <w:r>
+        <w:rPr>
+          <w:noProof/>
+          <w:lang w:val="fr-FR"/>
+          <w14:ligatures w14:val="standardContextual"/>
         </w:rPr>
         <w:lastRenderedPageBreak/>
-        <w:t>une étude menée par le Ministère de la Santé Publique (2023), 65% des citadins camerounais âgés de 18 à 45 ans ne pratiquent pas suffisamment d'activité physique, contre seulement 32% en milieu rural.</w:t>
-      </w:r>
-    </w:p>
-    <w:p>
-      <w:pPr>
-        <w:spacing w:line="278" w:lineRule="auto"/>
-        <w:rPr>
-          <w:lang w:val="fr-FR"/>
-        </w:rPr>
-      </w:pPr>
-      <w:r>
-        <w:rPr>
-          <w:lang w:val="fr-FR"/>
-        </w:rPr>
-        <w:t>La pandémie de COVID-19 a joué un rôle catalyseur dans cette prise de conscience. Les mesures de confinement ont contraint les populations à repenser leurs habitudes de vie et à rechercher des solutions alternatives pour maintenir leur forme physique. Selon la Chambre de Commerce du Cameroun, le nombre de demandes de services fitness à domicile a augmenté de 180% entre mars 2020 et décembre 2022.</w:t>
+        <w:drawing>
+          <wp:inline distT="0" distB="0" distL="0" distR="0" wp14:anchorId="2FE0FA3C" wp14:editId="51076475">
+            <wp:extent cx="5943600" cy="3714750"/>
+            <wp:effectExtent l="0" t="0" r="0" b="0"/>
+            <wp:docPr id="260754805" name="Picture 16"/>
+            <wp:cNvGraphicFramePr>
+              <a:graphicFrameLocks xmlns:a="http://schemas.openxmlformats.org/drawingml/2006/main" noChangeAspect="1"/>
+            </wp:cNvGraphicFramePr>
+            <a:graphic xmlns:a="http://schemas.openxmlformats.org/drawingml/2006/main">
+              <a:graphicData uri="http://schemas.openxmlformats.org/drawingml/2006/picture">
+                <pic:pic xmlns:pic="http://schemas.openxmlformats.org/drawingml/2006/picture">
+                  <pic:nvPicPr>
+                    <pic:cNvPr id="260754805" name="Picture 260754805"/>
+                    <pic:cNvPicPr/>
+                  </pic:nvPicPr>
+                  <pic:blipFill>
+                    <a:blip r:embed="rId12" cstate="print">
+                      <a:extLst>
+                        <a:ext uri="{28A0092B-C50C-407E-A947-70E740481C1C}">
+                          <a14:useLocalDpi xmlns:a14="http://schemas.microsoft.com/office/drawing/2010/main" val="0"/>
+                        </a:ext>
+                      </a:extLst>
+                    </a:blip>
+                    <a:stretch>
+                      <a:fillRect/>
+                    </a:stretch>
+                  </pic:blipFill>
+                  <pic:spPr>
+                    <a:xfrm>
+                      <a:off x="0" y="0"/>
+                      <a:ext cx="5943600" cy="3714750"/>
+                    </a:xfrm>
+                    <a:prstGeom prst="rect">
+                      <a:avLst/>
+                    </a:prstGeom>
+                  </pic:spPr>
+                </pic:pic>
+              </a:graphicData>
+            </a:graphic>
+          </wp:inline>
+        </w:drawing>
       </w:r>
     </w:p>
     <w:p>
@@ -9137,6 +9435,7 @@
           <w:szCs w:val="24"/>
           <w:lang w:val="fr-FR"/>
         </w:rPr>
+        <w:lastRenderedPageBreak/>
         <w:t>A. Objectifs principaux</w:t>
       </w:r>
     </w:p>
@@ -9165,14 +9464,7 @@
         <w:rPr>
           <w:lang w:val="fr-FR"/>
         </w:rPr>
-        <w:t xml:space="preserve">Ce projet s'inscrit dans une démarche stratégique visant à répondre aux défis de santé publique rencontrés par la population urbaine camerounaise. La réalité sur le terrain met en lumière des problématiques récurrentes : sédentarité croissante, manque de motivation pour l'exercice physique, et absence d'outils de suivi adaptés. Face à ces obstacles, l'objectif principal de ce projet est de concevoir </w:t>
-      </w:r>
-      <w:r>
-        <w:rPr>
-          <w:lang w:val="fr-FR"/>
-        </w:rPr>
-        <w:lastRenderedPageBreak/>
-        <w:t>une application innovante, motivante, et accessible, qui transformera l'approche du fitness au Cameroun.</w:t>
+        <w:t>Ce projet s'inscrit dans une démarche stratégique visant à répondre aux défis de santé publique rencontrés par la population urbaine camerounaise. La réalité sur le terrain met en lumière des problématiques récurrentes : sédentarité croissante, manque de motivation pour l'exercice physique, et absence d'outils de suivi adaptés. Face à ces obstacles, l'objectif principal de ce projet est de concevoir une application innovante, motivante, et accessible, qui transformera l'approche du fitness au Cameroun.</w:t>
       </w:r>
     </w:p>
     <w:p>
@@ -9219,6 +9511,72 @@
           <w:lang w:val="fr-FR"/>
         </w:rPr>
       </w:pPr>
+    </w:p>
+    <w:p>
+      <w:pPr>
+        <w:spacing w:line="278" w:lineRule="auto"/>
+        <w:ind w:left="720" w:firstLine="720"/>
+        <w:rPr>
+          <w:lang w:val="fr-FR"/>
+        </w:rPr>
+      </w:pPr>
+      <w:r>
+        <w:rPr>
+          <w:noProof/>
+          <w:lang w:val="fr-FR"/>
+          <w14:ligatures w14:val="standardContextual"/>
+        </w:rPr>
+        <w:lastRenderedPageBreak/>
+        <w:drawing>
+          <wp:inline distT="0" distB="0" distL="0" distR="0" wp14:anchorId="74AC66C2" wp14:editId="3206B49E">
+            <wp:extent cx="3130711" cy="5931205"/>
+            <wp:effectExtent l="0" t="0" r="0" b="0"/>
+            <wp:docPr id="494624969" name="Picture 17"/>
+            <wp:cNvGraphicFramePr>
+              <a:graphicFrameLocks xmlns:a="http://schemas.openxmlformats.org/drawingml/2006/main" noChangeAspect="1"/>
+            </wp:cNvGraphicFramePr>
+            <a:graphic xmlns:a="http://schemas.openxmlformats.org/drawingml/2006/main">
+              <a:graphicData uri="http://schemas.openxmlformats.org/drawingml/2006/picture">
+                <pic:pic xmlns:pic="http://schemas.openxmlformats.org/drawingml/2006/picture">
+                  <pic:nvPicPr>
+                    <pic:cNvPr id="494624969" name="Picture 494624969"/>
+                    <pic:cNvPicPr/>
+                  </pic:nvPicPr>
+                  <pic:blipFill>
+                    <a:blip r:embed="rId13">
+                      <a:extLst>
+                        <a:ext uri="{28A0092B-C50C-407E-A947-70E740481C1C}">
+                          <a14:useLocalDpi xmlns:a14="http://schemas.microsoft.com/office/drawing/2010/main" val="0"/>
+                        </a:ext>
+                      </a:extLst>
+                    </a:blip>
+                    <a:stretch>
+                      <a:fillRect/>
+                    </a:stretch>
+                  </pic:blipFill>
+                  <pic:spPr>
+                    <a:xfrm>
+                      <a:off x="0" y="0"/>
+                      <a:ext cx="3130711" cy="5931205"/>
+                    </a:xfrm>
+                    <a:prstGeom prst="rect">
+                      <a:avLst/>
+                    </a:prstGeom>
+                  </pic:spPr>
+                </pic:pic>
+              </a:graphicData>
+            </a:graphic>
+          </wp:inline>
+        </w:drawing>
+      </w:r>
+    </w:p>
+    <w:p>
+      <w:pPr>
+        <w:spacing w:line="278" w:lineRule="auto"/>
+        <w:rPr>
+          <w:lang w:val="fr-FR"/>
+        </w:rPr>
+      </w:pPr>
       <w:r>
         <w:rPr>
           <w:b/>
@@ -9290,6 +9648,73 @@
           <w:lang w:val="fr-FR"/>
         </w:rPr>
       </w:pPr>
+    </w:p>
+    <w:p>
+      <w:pPr>
+        <w:spacing w:line="278" w:lineRule="auto"/>
+        <w:rPr>
+          <w:lang w:val="fr-FR"/>
+        </w:rPr>
+      </w:pPr>
+    </w:p>
+    <w:p>
+      <w:pPr>
+        <w:spacing w:line="278" w:lineRule="auto"/>
+        <w:rPr>
+          <w:lang w:val="fr-FR"/>
+        </w:rPr>
+      </w:pPr>
+      <w:r>
+        <w:rPr>
+          <w:noProof/>
+          <w:lang w:val="fr-FR"/>
+          <w14:ligatures w14:val="standardContextual"/>
+        </w:rPr>
+        <w:lastRenderedPageBreak/>
+        <w:drawing>
+          <wp:inline distT="0" distB="0" distL="0" distR="0" wp14:anchorId="4B7CB840" wp14:editId="508631C1">
+            <wp:extent cx="3168650" cy="3608741"/>
+            <wp:effectExtent l="0" t="0" r="0" b="0"/>
+            <wp:docPr id="80394455" name="Picture 18"/>
+            <wp:cNvGraphicFramePr>
+              <a:graphicFrameLocks xmlns:a="http://schemas.openxmlformats.org/drawingml/2006/main" noChangeAspect="1"/>
+            </wp:cNvGraphicFramePr>
+            <a:graphic xmlns:a="http://schemas.openxmlformats.org/drawingml/2006/main">
+              <a:graphicData uri="http://schemas.openxmlformats.org/drawingml/2006/picture">
+                <pic:pic xmlns:pic="http://schemas.openxmlformats.org/drawingml/2006/picture">
+                  <pic:nvPicPr>
+                    <pic:cNvPr id="80394455" name="Picture 80394455"/>
+                    <pic:cNvPicPr/>
+                  </pic:nvPicPr>
+                  <pic:blipFill>
+                    <a:blip r:embed="rId14"/>
+                    <a:stretch>
+                      <a:fillRect/>
+                    </a:stretch>
+                  </pic:blipFill>
+                  <pic:spPr>
+                    <a:xfrm>
+                      <a:off x="0" y="0"/>
+                      <a:ext cx="3172315" cy="3612915"/>
+                    </a:xfrm>
+                    <a:prstGeom prst="rect">
+                      <a:avLst/>
+                    </a:prstGeom>
+                  </pic:spPr>
+                </pic:pic>
+              </a:graphicData>
+            </a:graphic>
+          </wp:inline>
+        </w:drawing>
+      </w:r>
+    </w:p>
+    <w:p>
+      <w:pPr>
+        <w:spacing w:line="278" w:lineRule="auto"/>
+        <w:rPr>
+          <w:lang w:val="fr-FR"/>
+        </w:rPr>
+      </w:pPr>
       <w:r>
         <w:rPr>
           <w:b/>
@@ -9484,6 +9909,7 @@
         <w:rPr>
           <w:lang w:val="fr-FR"/>
         </w:rPr>
+        <w:lastRenderedPageBreak/>
         <w:t>Selon une étude de l'Organisation Mondiale de la Santé (2023), la digitalisation du fitness pourrait générer : • Une réduction de 25% des problèmes de santé liés à la sédentarité • Une amélioration de 40% de la condition physique moyenne • Une sensibilisation accrue aux enjeux de santé publique</w:t>
       </w:r>
     </w:p>
@@ -9536,7 +9962,6 @@
           <w:bCs/>
           <w:lang w:val="fr-FR"/>
         </w:rPr>
-        <w:lastRenderedPageBreak/>
         <w:t>2. Sur l'expérience utilisateur</w:t>
       </w:r>
     </w:p>
@@ -9836,6 +10261,7 @@
           <w:b/>
           <w:bCs/>
         </w:rPr>
+        <w:lastRenderedPageBreak/>
         <w:t>[FIGURE 7: ARCHITECTURE GLOBALE DE JUNIORFITNESS]</w:t>
       </w:r>
     </w:p>
@@ -9848,6 +10274,7 @@
           <w:bCs/>
           <w:sz w:val="24"/>
           <w:szCs w:val="24"/>
+          <w:lang w:val="fr-FR"/>
         </w:rPr>
       </w:pPr>
       <w:r>
@@ -9856,82 +10283,74 @@
           <w:bCs/>
           <w:sz w:val="24"/>
           <w:szCs w:val="24"/>
-        </w:rPr>
-        <w:t xml:space="preserve">2. Interfaces </w:t>
-      </w:r>
-      <w:proofErr w:type="spellStart"/>
-      <w:r>
+          <w:lang w:val="fr-FR"/>
+        </w:rPr>
+        <w:t>2. Interfaces utilisateurs</w:t>
+      </w:r>
+    </w:p>
+    <w:p>
+      <w:pPr>
+        <w:spacing w:line="278" w:lineRule="auto"/>
+        <w:rPr>
+          <w:lang w:val="fr-FR"/>
+        </w:rPr>
+      </w:pPr>
+      <w:r>
+        <w:rPr>
+          <w:lang w:val="fr-FR"/>
+        </w:rPr>
+        <w:t>L'interface utilisateur de l'application est conçue pour être motivante, moderne et adaptée au contexte camerounais, en tenant compte de la diversité des niveaux de forme physique. Elle présente une navigation intuitive, avec des tableaux de bord clairs et des visualisations engageantes. Les principales fonctionnalités (enregistrement d'entraînements, suivi de progression, planification, défis communautaires) sont accessibles facilement.</w:t>
+      </w:r>
+    </w:p>
+    <w:p>
+      <w:pPr>
+        <w:spacing w:line="278" w:lineRule="auto"/>
+        <w:rPr>
+          <w:lang w:val="fr-FR"/>
+        </w:rPr>
+      </w:pPr>
+      <w:r>
+        <w:rPr>
+          <w:lang w:val="fr-FR"/>
+        </w:rPr>
+        <w:t>L'interface est bilingue (français et anglais) pour répondre aux besoins des utilisateurs dans tout le pays. Des couleurs énergisantes et une typographie moderne assurent une expérience motivante, tandis que les notifications et rappels encouragent la régularité.</w:t>
+      </w:r>
+    </w:p>
+    <w:p>
+      <w:pPr>
+        <w:spacing w:line="278" w:lineRule="auto"/>
+        <w:rPr>
+          <w:lang w:val="fr-FR"/>
+        </w:rPr>
+      </w:pPr>
+      <w:r>
+        <w:rPr>
+          <w:b/>
+          <w:bCs/>
+          <w:lang w:val="fr-FR"/>
+        </w:rPr>
+        <w:t>Fonctionnalités principales :</w:t>
+      </w:r>
+      <w:r>
+        <w:rPr>
+          <w:lang w:val="fr-FR"/>
+        </w:rPr>
+        <w:t xml:space="preserve"> • Enregistrement d'entraînements en temps réel • Suivi de progression avec graphiques • Planification d'exercices personnalisés • Défis et récompenses communautaires</w:t>
+      </w:r>
+    </w:p>
+    <w:p>
+      <w:pPr>
+        <w:spacing w:line="278" w:lineRule="auto"/>
+        <w:ind w:firstLine="720"/>
         <w:rPr>
           <w:b/>
           <w:bCs/>
           <w:sz w:val="24"/>
           <w:szCs w:val="24"/>
-        </w:rPr>
-        <w:t>utilisateurs</w:t>
-      </w:r>
-      <w:proofErr w:type="spellEnd"/>
-    </w:p>
-    <w:p>
-      <w:pPr>
-        <w:spacing w:line="278" w:lineRule="auto"/>
-        <w:rPr>
-          <w:lang w:val="fr-FR"/>
-        </w:rPr>
-      </w:pPr>
-      <w:r>
-        <w:rPr>
-          <w:lang w:val="fr-FR"/>
-        </w:rPr>
-        <w:t xml:space="preserve">L'interface utilisateur de l'application est conçue pour être motivante, moderne et adaptée au contexte camerounais, en tenant compte de la diversité des niveaux de forme physique. Elle présente une </w:t>
-      </w:r>
-      <w:r>
-        <w:rPr>
-          <w:lang w:val="fr-FR"/>
-        </w:rPr>
-        <w:lastRenderedPageBreak/>
-        <w:t>navigation intuitive, avec des tableaux de bord clairs et des visualisations engageantes. Les principales fonctionnalités (enregistrement d'entraînements, suivi de progression, planification, défis communautaires) sont accessibles facilement.</w:t>
-      </w:r>
-    </w:p>
-    <w:p>
-      <w:pPr>
-        <w:spacing w:line="278" w:lineRule="auto"/>
-        <w:rPr>
-          <w:lang w:val="fr-FR"/>
-        </w:rPr>
-      </w:pPr>
-      <w:r>
-        <w:rPr>
-          <w:lang w:val="fr-FR"/>
-        </w:rPr>
-        <w:t>L'interface est bilingue (français et anglais) pour répondre aux besoins des utilisateurs dans tout le pays. Des couleurs énergisantes et une typographie moderne assurent une expérience motivante, tandis que les notifications et rappels encouragent la régularité.</w:t>
-      </w:r>
-    </w:p>
-    <w:p>
-      <w:pPr>
-        <w:spacing w:line="278" w:lineRule="auto"/>
-        <w:rPr>
-          <w:lang w:val="fr-FR"/>
-        </w:rPr>
-      </w:pPr>
-      <w:r>
-        <w:rPr>
-          <w:b/>
-          <w:bCs/>
-          <w:lang w:val="fr-FR"/>
-        </w:rPr>
-        <w:t>Fonctionnalités principales :</w:t>
-      </w:r>
-      <w:r>
-        <w:rPr>
-          <w:lang w:val="fr-FR"/>
-        </w:rPr>
-        <w:t xml:space="preserve"> • Enregistrement d'entraînements en temps réel • Suivi de progression avec graphiques • Planification d'exercices personnalisés • Défis et récompenses communautaires</w:t>
-      </w:r>
-    </w:p>
-    <w:p>
-      <w:pPr>
-        <w:spacing w:line="278" w:lineRule="auto"/>
-        <w:ind w:firstLine="720"/>
+          <w:lang w:val="fr-FR"/>
+        </w:rPr>
+      </w:pPr>
+      <w:r>
         <w:rPr>
           <w:b/>
           <w:bCs/>
@@ -9939,8 +10358,62 @@
           <w:szCs w:val="24"/>
           <w:lang w:val="fr-FR"/>
         </w:rPr>
-      </w:pPr>
-      <w:r>
+        <w:t>3. Interface Coach</w:t>
+      </w:r>
+    </w:p>
+    <w:p>
+      <w:pPr>
+        <w:spacing w:line="278" w:lineRule="auto"/>
+        <w:rPr>
+          <w:lang w:val="fr-FR"/>
+        </w:rPr>
+      </w:pPr>
+      <w:r>
+        <w:rPr>
+          <w:lang w:val="fr-FR"/>
+        </w:rPr>
+        <w:t xml:space="preserve">L'interface dédiée aux coachs sur l'application </w:t>
+      </w:r>
+      <w:proofErr w:type="spellStart"/>
+      <w:r>
+        <w:rPr>
+          <w:lang w:val="fr-FR"/>
+        </w:rPr>
+        <w:t>JuniorFitness</w:t>
+      </w:r>
+      <w:proofErr w:type="spellEnd"/>
+      <w:r>
+        <w:rPr>
+          <w:lang w:val="fr-FR"/>
+        </w:rPr>
+        <w:t xml:space="preserve"> est conçue pour être professionnelle et complète, répondant aux besoins des professionnels du fitness camerounais. Elle inclut un tableau de bord permettant de suivre les progrès des clients, de créer des programmes personnalisés, et de communiquer avec les utilisateurs. Optimisée pour tous les appareils, l'interface offre des outils d'analyse avancés et des rapports détaillés.</w:t>
+      </w:r>
+    </w:p>
+    <w:p>
+      <w:pPr>
+        <w:spacing w:line="278" w:lineRule="auto"/>
+        <w:rPr>
+          <w:lang w:val="fr-FR"/>
+        </w:rPr>
+      </w:pPr>
+      <w:r>
+        <w:rPr>
+          <w:b/>
+          <w:bCs/>
+          <w:lang w:val="fr-FR"/>
+        </w:rPr>
+        <w:t>Fonctionnalités coach :</w:t>
+      </w:r>
+      <w:r>
+        <w:rPr>
+          <w:lang w:val="fr-FR"/>
+        </w:rPr>
+        <w:t xml:space="preserve"> • Création de programmes d'entraînement • Suivi des clients en temps réel • Outils d'analyse de performance • Communication directe avec les utilisateurs</w:t>
+      </w:r>
+    </w:p>
+    <w:p>
+      <w:pPr>
+        <w:spacing w:line="278" w:lineRule="auto"/>
         <w:rPr>
           <w:b/>
           <w:bCs/>
@@ -9948,62 +10421,8 @@
           <w:szCs w:val="24"/>
           <w:lang w:val="fr-FR"/>
         </w:rPr>
-        <w:t>3. Interface Coach</w:t>
-      </w:r>
-    </w:p>
-    <w:p>
-      <w:pPr>
-        <w:spacing w:line="278" w:lineRule="auto"/>
-        <w:rPr>
-          <w:lang w:val="fr-FR"/>
-        </w:rPr>
-      </w:pPr>
-      <w:r>
-        <w:rPr>
-          <w:lang w:val="fr-FR"/>
-        </w:rPr>
-        <w:t xml:space="preserve">L'interface dédiée aux coachs sur l'application </w:t>
-      </w:r>
-      <w:proofErr w:type="spellStart"/>
-      <w:r>
-        <w:rPr>
-          <w:lang w:val="fr-FR"/>
-        </w:rPr>
-        <w:t>JuniorFitness</w:t>
-      </w:r>
-      <w:proofErr w:type="spellEnd"/>
-      <w:r>
-        <w:rPr>
-          <w:lang w:val="fr-FR"/>
-        </w:rPr>
-        <w:t xml:space="preserve"> est conçue pour être professionnelle et complète, répondant aux besoins des professionnels du fitness camerounais. Elle inclut un tableau de bord permettant de suivre les progrès des clients, de créer des programmes personnalisés, et de communiquer avec les utilisateurs. Optimisée pour tous les appareils, l'interface offre des outils d'analyse avancés et des rapports détaillés.</w:t>
-      </w:r>
-    </w:p>
-    <w:p>
-      <w:pPr>
-        <w:spacing w:line="278" w:lineRule="auto"/>
-        <w:rPr>
-          <w:lang w:val="fr-FR"/>
-        </w:rPr>
-      </w:pPr>
-      <w:r>
-        <w:rPr>
-          <w:b/>
-          <w:bCs/>
-          <w:lang w:val="fr-FR"/>
-        </w:rPr>
-        <w:t>Fonctionnalités coach :</w:t>
-      </w:r>
-      <w:r>
-        <w:rPr>
-          <w:lang w:val="fr-FR"/>
-        </w:rPr>
-        <w:t xml:space="preserve"> • Création de programmes d'entraînement • Suivi des clients en temps réel • Outils d'analyse de performance • Communication directe avec les utilisateurs</w:t>
-      </w:r>
-    </w:p>
-    <w:p>
-      <w:pPr>
-        <w:spacing w:line="278" w:lineRule="auto"/>
+      </w:pPr>
+      <w:r>
         <w:rPr>
           <w:b/>
           <w:bCs/>
@@ -10011,8 +10430,13 @@
           <w:szCs w:val="24"/>
           <w:lang w:val="fr-FR"/>
         </w:rPr>
-      </w:pPr>
-      <w:r>
+        <w:t>B. Public cible et segmentation</w:t>
+      </w:r>
+    </w:p>
+    <w:p>
+      <w:pPr>
+        <w:spacing w:line="278" w:lineRule="auto"/>
+        <w:ind w:firstLine="720"/>
         <w:rPr>
           <w:b/>
           <w:bCs/>
@@ -10020,13 +10444,8 @@
           <w:szCs w:val="24"/>
           <w:lang w:val="fr-FR"/>
         </w:rPr>
-        <w:t>B. Public cible et segmentation</w:t>
-      </w:r>
-    </w:p>
-    <w:p>
-      <w:pPr>
-        <w:spacing w:line="278" w:lineRule="auto"/>
-        <w:ind w:firstLine="720"/>
+      </w:pPr>
+      <w:r>
         <w:rPr>
           <w:b/>
           <w:bCs/>
@@ -10034,8 +10453,129 @@
           <w:szCs w:val="24"/>
           <w:lang w:val="fr-FR"/>
         </w:rPr>
-      </w:pPr>
-      <w:r>
+        <w:t>1. Utilisateurs principaux</w:t>
+      </w:r>
+    </w:p>
+    <w:p>
+      <w:pPr>
+        <w:spacing w:line="278" w:lineRule="auto"/>
+        <w:rPr>
+          <w:lang w:val="fr-FR"/>
+        </w:rPr>
+      </w:pPr>
+      <w:r>
+        <w:rPr>
+          <w:rFonts w:ascii="Segoe UI Symbol" w:hAnsi="Segoe UI Symbol" w:cs="Segoe UI Symbol"/>
+          <w:lang w:val="fr-FR"/>
+        </w:rPr>
+        <w:t>➢</w:t>
+      </w:r>
+      <w:r>
+        <w:rPr>
+          <w:lang w:val="fr-FR"/>
+        </w:rPr>
+        <w:t xml:space="preserve"> </w:t>
+      </w:r>
+      <w:r>
+        <w:rPr>
+          <w:b/>
+          <w:bCs/>
+          <w:lang w:val="fr-FR"/>
+        </w:rPr>
+        <w:t>Jeunes professionnels</w:t>
+      </w:r>
+      <w:r>
+        <w:rPr>
+          <w:lang w:val="fr-FR"/>
+        </w:rPr>
+        <w:t xml:space="preserve"> (25-40 ans) </w:t>
+      </w:r>
+      <w:r>
+        <w:rPr>
+          <w:rFonts w:ascii="Segoe UI Symbol" w:hAnsi="Segoe UI Symbol" w:cs="Segoe UI Symbol"/>
+          <w:lang w:val="fr-FR"/>
+        </w:rPr>
+        <w:t>➢</w:t>
+      </w:r>
+      <w:r>
+        <w:rPr>
+          <w:lang w:val="fr-FR"/>
+        </w:rPr>
+        <w:t xml:space="preserve"> </w:t>
+      </w:r>
+      <w:r>
+        <w:rPr>
+          <w:b/>
+          <w:bCs/>
+          <w:lang w:val="fr-FR"/>
+        </w:rPr>
+        <w:t>Étudiants</w:t>
+      </w:r>
+      <w:r>
+        <w:rPr>
+          <w:lang w:val="fr-FR"/>
+        </w:rPr>
+        <w:t xml:space="preserve"> désireux de rester en forme </w:t>
+      </w:r>
+      <w:r>
+        <w:rPr>
+          <w:rFonts w:ascii="Segoe UI Symbol" w:hAnsi="Segoe UI Symbol" w:cs="Segoe UI Symbol"/>
+          <w:lang w:val="fr-FR"/>
+        </w:rPr>
+        <w:t>➢</w:t>
+      </w:r>
+      <w:r>
+        <w:rPr>
+          <w:lang w:val="fr-FR"/>
+        </w:rPr>
+        <w:t xml:space="preserve"> </w:t>
+      </w:r>
+      <w:r>
+        <w:rPr>
+          <w:b/>
+          <w:bCs/>
+          <w:lang w:val="fr-FR"/>
+        </w:rPr>
+        <w:t>Adultes sédentaires</w:t>
+      </w:r>
+      <w:r>
+        <w:rPr>
+          <w:lang w:val="fr-FR"/>
+        </w:rPr>
+        <w:t xml:space="preserve"> souhaitant reprendre le sport </w:t>
+      </w:r>
+      <w:r>
+        <w:rPr>
+          <w:rFonts w:ascii="Segoe UI Symbol" w:hAnsi="Segoe UI Symbol" w:cs="Segoe UI Symbol"/>
+          <w:lang w:val="fr-FR"/>
+        </w:rPr>
+        <w:t>➢</w:t>
+      </w:r>
+      <w:r>
+        <w:rPr>
+          <w:lang w:val="fr-FR"/>
+        </w:rPr>
+        <w:t xml:space="preserve"> </w:t>
+      </w:r>
+      <w:r>
+        <w:rPr>
+          <w:b/>
+          <w:bCs/>
+          <w:lang w:val="fr-FR"/>
+        </w:rPr>
+        <w:t>Sportifs amateurs</w:t>
+      </w:r>
+      <w:r>
+        <w:rPr>
+          <w:lang w:val="fr-FR"/>
+        </w:rPr>
+        <w:t xml:space="preserve"> cherchant à optimiser leurs performances</w:t>
+      </w:r>
+    </w:p>
+    <w:p>
+      <w:pPr>
+        <w:spacing w:line="278" w:lineRule="auto"/>
+        <w:ind w:firstLine="720"/>
         <w:rPr>
           <w:b/>
           <w:bCs/>
@@ -10043,129 +10583,8 @@
           <w:szCs w:val="24"/>
           <w:lang w:val="fr-FR"/>
         </w:rPr>
-        <w:t>1. Utilisateurs principaux</w:t>
-      </w:r>
-    </w:p>
-    <w:p>
-      <w:pPr>
-        <w:spacing w:line="278" w:lineRule="auto"/>
-        <w:rPr>
-          <w:lang w:val="fr-FR"/>
-        </w:rPr>
-      </w:pPr>
-      <w:r>
-        <w:rPr>
-          <w:rFonts w:ascii="Segoe UI Symbol" w:hAnsi="Segoe UI Symbol" w:cs="Segoe UI Symbol"/>
-          <w:lang w:val="fr-FR"/>
-        </w:rPr>
-        <w:t>➢</w:t>
-      </w:r>
-      <w:r>
-        <w:rPr>
-          <w:lang w:val="fr-FR"/>
-        </w:rPr>
-        <w:t xml:space="preserve"> </w:t>
-      </w:r>
-      <w:r>
-        <w:rPr>
-          <w:b/>
-          <w:bCs/>
-          <w:lang w:val="fr-FR"/>
-        </w:rPr>
-        <w:t>Jeunes professionnels</w:t>
-      </w:r>
-      <w:r>
-        <w:rPr>
-          <w:lang w:val="fr-FR"/>
-        </w:rPr>
-        <w:t xml:space="preserve"> (25-40 ans) </w:t>
-      </w:r>
-      <w:r>
-        <w:rPr>
-          <w:rFonts w:ascii="Segoe UI Symbol" w:hAnsi="Segoe UI Symbol" w:cs="Segoe UI Symbol"/>
-          <w:lang w:val="fr-FR"/>
-        </w:rPr>
-        <w:t>➢</w:t>
-      </w:r>
-      <w:r>
-        <w:rPr>
-          <w:lang w:val="fr-FR"/>
-        </w:rPr>
-        <w:t xml:space="preserve"> </w:t>
-      </w:r>
-      <w:r>
-        <w:rPr>
-          <w:b/>
-          <w:bCs/>
-          <w:lang w:val="fr-FR"/>
-        </w:rPr>
-        <w:t>Étudiants</w:t>
-      </w:r>
-      <w:r>
-        <w:rPr>
-          <w:lang w:val="fr-FR"/>
-        </w:rPr>
-        <w:t xml:space="preserve"> désireux de rester en forme </w:t>
-      </w:r>
-      <w:r>
-        <w:rPr>
-          <w:rFonts w:ascii="Segoe UI Symbol" w:hAnsi="Segoe UI Symbol" w:cs="Segoe UI Symbol"/>
-          <w:lang w:val="fr-FR"/>
-        </w:rPr>
-        <w:t>➢</w:t>
-      </w:r>
-      <w:r>
-        <w:rPr>
-          <w:lang w:val="fr-FR"/>
-        </w:rPr>
-        <w:t xml:space="preserve"> </w:t>
-      </w:r>
-      <w:r>
-        <w:rPr>
-          <w:b/>
-          <w:bCs/>
-          <w:lang w:val="fr-FR"/>
-        </w:rPr>
-        <w:t>Adultes sédentaires</w:t>
-      </w:r>
-      <w:r>
-        <w:rPr>
-          <w:lang w:val="fr-FR"/>
-        </w:rPr>
-        <w:t xml:space="preserve"> souhaitant reprendre le sport </w:t>
-      </w:r>
-      <w:r>
-        <w:rPr>
-          <w:rFonts w:ascii="Segoe UI Symbol" w:hAnsi="Segoe UI Symbol" w:cs="Segoe UI Symbol"/>
-          <w:lang w:val="fr-FR"/>
-        </w:rPr>
-        <w:t>➢</w:t>
-      </w:r>
-      <w:r>
-        <w:rPr>
-          <w:lang w:val="fr-FR"/>
-        </w:rPr>
-        <w:t xml:space="preserve"> </w:t>
-      </w:r>
-      <w:r>
-        <w:rPr>
-          <w:b/>
-          <w:bCs/>
-          <w:lang w:val="fr-FR"/>
-        </w:rPr>
-        <w:t>Sportifs amateurs</w:t>
-      </w:r>
-      <w:r>
-        <w:rPr>
-          <w:lang w:val="fr-FR"/>
-        </w:rPr>
-        <w:t xml:space="preserve"> cherchant à optimiser leurs performances</w:t>
-      </w:r>
-    </w:p>
-    <w:p>
-      <w:pPr>
-        <w:spacing w:line="278" w:lineRule="auto"/>
-        <w:ind w:firstLine="720"/>
+      </w:pPr>
+      <w:r>
         <w:rPr>
           <w:b/>
           <w:bCs/>
@@ -10173,8 +10592,77 @@
           <w:szCs w:val="24"/>
           <w:lang w:val="fr-FR"/>
         </w:rPr>
-      </w:pPr>
-      <w:r>
+        <w:t>2. Coachs partenaires</w:t>
+      </w:r>
+    </w:p>
+    <w:p>
+      <w:pPr>
+        <w:spacing w:line="278" w:lineRule="auto"/>
+        <w:rPr>
+          <w:lang w:val="fr-FR"/>
+        </w:rPr>
+      </w:pPr>
+      <w:r>
+        <w:rPr>
+          <w:lang w:val="fr-FR"/>
+        </w:rPr>
+        <w:t xml:space="preserve">• </w:t>
+      </w:r>
+      <w:r>
+        <w:rPr>
+          <w:b/>
+          <w:bCs/>
+          <w:lang w:val="fr-FR"/>
+        </w:rPr>
+        <w:t>Coachs personnels</w:t>
+      </w:r>
+      <w:r>
+        <w:rPr>
+          <w:lang w:val="fr-FR"/>
+        </w:rPr>
+        <w:t xml:space="preserve"> indépendants • </w:t>
+      </w:r>
+      <w:r>
+        <w:rPr>
+          <w:b/>
+          <w:bCs/>
+          <w:lang w:val="fr-FR"/>
+        </w:rPr>
+        <w:t>Instructeurs de salle de sport</w:t>
+      </w:r>
+      <w:r>
+        <w:rPr>
+          <w:lang w:val="fr-FR"/>
+        </w:rPr>
+        <w:t xml:space="preserve"> • </w:t>
+      </w:r>
+      <w:r>
+        <w:rPr>
+          <w:b/>
+          <w:bCs/>
+          <w:lang w:val="fr-FR"/>
+        </w:rPr>
+        <w:t>Professionnels de la santé</w:t>
+      </w:r>
+      <w:r>
+        <w:rPr>
+          <w:lang w:val="fr-FR"/>
+        </w:rPr>
+        <w:t xml:space="preserve"> (kinésithérapeutes, nutritionnistes) • </w:t>
+      </w:r>
+      <w:r>
+        <w:rPr>
+          <w:b/>
+          <w:bCs/>
+          <w:lang w:val="fr-FR"/>
+        </w:rPr>
+        <w:t>[ESPACE POUR PARTENAIRES SPÉCIFIQUES]</w:t>
+      </w:r>
+    </w:p>
+    <w:p>
+      <w:pPr>
+        <w:spacing w:line="278" w:lineRule="auto"/>
+        <w:ind w:firstLine="720"/>
         <w:rPr>
           <w:b/>
           <w:bCs/>
@@ -10182,77 +10670,8 @@
           <w:szCs w:val="24"/>
           <w:lang w:val="fr-FR"/>
         </w:rPr>
-        <w:t>2. Coachs partenaires</w:t>
-      </w:r>
-    </w:p>
-    <w:p>
-      <w:pPr>
-        <w:spacing w:line="278" w:lineRule="auto"/>
-        <w:rPr>
-          <w:lang w:val="fr-FR"/>
-        </w:rPr>
-      </w:pPr>
-      <w:r>
-        <w:rPr>
-          <w:lang w:val="fr-FR"/>
-        </w:rPr>
-        <w:t xml:space="preserve">• </w:t>
-      </w:r>
-      <w:r>
-        <w:rPr>
-          <w:b/>
-          <w:bCs/>
-          <w:lang w:val="fr-FR"/>
-        </w:rPr>
-        <w:t>Coachs personnels</w:t>
-      </w:r>
-      <w:r>
-        <w:rPr>
-          <w:lang w:val="fr-FR"/>
-        </w:rPr>
-        <w:t xml:space="preserve"> indépendants • </w:t>
-      </w:r>
-      <w:r>
-        <w:rPr>
-          <w:b/>
-          <w:bCs/>
-          <w:lang w:val="fr-FR"/>
-        </w:rPr>
-        <w:t>Instructeurs de salle de sport</w:t>
-      </w:r>
-      <w:r>
-        <w:rPr>
-          <w:lang w:val="fr-FR"/>
-        </w:rPr>
-        <w:t xml:space="preserve"> • </w:t>
-      </w:r>
-      <w:r>
-        <w:rPr>
-          <w:b/>
-          <w:bCs/>
-          <w:lang w:val="fr-FR"/>
-        </w:rPr>
-        <w:t>Professionnels de la santé</w:t>
-      </w:r>
-      <w:r>
-        <w:rPr>
-          <w:lang w:val="fr-FR"/>
-        </w:rPr>
-        <w:t xml:space="preserve"> (kinésithérapeutes, nutritionnistes) • </w:t>
-      </w:r>
-      <w:r>
-        <w:rPr>
-          <w:b/>
-          <w:bCs/>
-          <w:lang w:val="fr-FR"/>
-        </w:rPr>
-        <w:t>[ESPACE POUR PARTENAIRES SPÉCIFIQUES]</w:t>
-      </w:r>
-    </w:p>
-    <w:p>
-      <w:pPr>
-        <w:spacing w:line="278" w:lineRule="auto"/>
-        <w:ind w:firstLine="720"/>
+      </w:pPr>
+      <w:r>
         <w:rPr>
           <w:b/>
           <w:bCs/>
@@ -10260,8 +10679,186 @@
           <w:szCs w:val="24"/>
           <w:lang w:val="fr-FR"/>
         </w:rPr>
-      </w:pPr>
-      <w:r>
+        <w:t>3. Communauté fitness</w:t>
+      </w:r>
+    </w:p>
+    <w:p>
+      <w:pPr>
+        <w:spacing w:line="278" w:lineRule="auto"/>
+        <w:rPr>
+          <w:lang w:val="fr-FR"/>
+        </w:rPr>
+      </w:pPr>
+      <w:r>
+        <w:rPr>
+          <w:lang w:val="fr-FR"/>
+        </w:rPr>
+        <w:t xml:space="preserve">• </w:t>
+      </w:r>
+      <w:r>
+        <w:rPr>
+          <w:b/>
+          <w:bCs/>
+          <w:lang w:val="fr-FR"/>
+        </w:rPr>
+        <w:t>Groupes de motivation</w:t>
+      </w:r>
+      <w:r>
+        <w:rPr>
+          <w:lang w:val="fr-FR"/>
+        </w:rPr>
+        <w:t xml:space="preserve"> locaux • </w:t>
+      </w:r>
+      <w:r>
+        <w:rPr>
+          <w:b/>
+          <w:bCs/>
+          <w:lang w:val="fr-FR"/>
+        </w:rPr>
+        <w:t>Challenges entre amis</w:t>
+      </w:r>
+      <w:r>
+        <w:rPr>
+          <w:lang w:val="fr-FR"/>
+        </w:rPr>
+        <w:t xml:space="preserve"> • </w:t>
+      </w:r>
+      <w:r>
+        <w:rPr>
+          <w:b/>
+          <w:bCs/>
+          <w:lang w:val="fr-FR"/>
+        </w:rPr>
+        <w:t>Clubs sportifs</w:t>
+      </w:r>
+      <w:r>
+        <w:rPr>
+          <w:lang w:val="fr-FR"/>
+        </w:rPr>
+        <w:t xml:space="preserve"> universitaires et d'entreprise</w:t>
+      </w:r>
+    </w:p>
+    <w:p>
+      <w:pPr>
+        <w:spacing w:line="278" w:lineRule="auto"/>
+        <w:rPr>
+          <w:lang w:val="fr-FR"/>
+        </w:rPr>
+      </w:pPr>
+      <w:r>
+        <w:rPr>
+          <w:b/>
+          <w:bCs/>
+          <w:lang w:val="fr-FR"/>
+        </w:rPr>
+        <w:t>Statistiques du marché cible</w:t>
+      </w:r>
+    </w:p>
+    <w:p>
+      <w:pPr>
+        <w:spacing w:line="278" w:lineRule="auto"/>
+        <w:rPr>
+          <w:lang w:val="fr-FR"/>
+        </w:rPr>
+      </w:pPr>
+      <w:r>
+        <w:rPr>
+          <w:b/>
+          <w:bCs/>
+          <w:lang w:val="fr-FR"/>
+        </w:rPr>
+        <w:t xml:space="preserve">[FIGURE </w:t>
+      </w:r>
+      <w:proofErr w:type="gramStart"/>
+      <w:r>
+        <w:rPr>
+          <w:b/>
+          <w:bCs/>
+          <w:lang w:val="fr-FR"/>
+        </w:rPr>
+        <w:t>8:</w:t>
+      </w:r>
+      <w:proofErr w:type="gramEnd"/>
+      <w:r>
+        <w:rPr>
+          <w:b/>
+          <w:bCs/>
+          <w:lang w:val="fr-FR"/>
+        </w:rPr>
+        <w:t xml:space="preserve"> STATISTIQUE DU MARCHÉ CIBLE]</w:t>
+      </w:r>
+    </w:p>
+    <w:p>
+      <w:pPr>
+        <w:spacing w:line="278" w:lineRule="auto"/>
+        <w:rPr>
+          <w:lang w:val="fr-FR"/>
+        </w:rPr>
+      </w:pPr>
+      <w:r>
+        <w:rPr>
+          <w:b/>
+          <w:bCs/>
+          <w:lang w:val="fr-FR"/>
+        </w:rPr>
+        <w:t xml:space="preserve">TABLEAU </w:t>
+      </w:r>
+      <w:proofErr w:type="gramStart"/>
+      <w:r>
+        <w:rPr>
+          <w:b/>
+          <w:bCs/>
+          <w:lang w:val="fr-FR"/>
+        </w:rPr>
+        <w:t>2:</w:t>
+      </w:r>
+      <w:proofErr w:type="gramEnd"/>
+      <w:r>
+        <w:rPr>
+          <w:b/>
+          <w:bCs/>
+          <w:lang w:val="fr-FR"/>
+        </w:rPr>
+        <w:t xml:space="preserve"> TABLEAU RÉCAPITULATIF DU PUBLIC CIBLE</w:t>
+      </w:r>
+    </w:p>
+    <w:p>
+      <w:pPr>
+        <w:spacing w:line="278" w:lineRule="auto"/>
+        <w:rPr>
+          <w:b/>
+          <w:bCs/>
+          <w:lang w:val="fr-FR"/>
+        </w:rPr>
+      </w:pPr>
+      <w:r>
+        <w:rPr>
+          <w:b/>
+          <w:bCs/>
+          <w:lang w:val="fr-FR"/>
+        </w:rPr>
+        <w:lastRenderedPageBreak/>
+        <w:t>a. Contexte démographique</w:t>
+      </w:r>
+    </w:p>
+    <w:p>
+      <w:pPr>
+        <w:spacing w:line="278" w:lineRule="auto"/>
+        <w:rPr>
+          <w:lang w:val="fr-FR"/>
+        </w:rPr>
+      </w:pPr>
+      <w:r>
+        <w:rPr>
+          <w:lang w:val="fr-FR"/>
+        </w:rPr>
+        <w:t>• Population urbaine du Cameroun sensible au fitness : +7.2% par an • Classe moyenne soucieuse de santé en expansion : +15% sur les 3 dernières années • Taux de pénétration smartphone : 78% de la population urbaine cible</w:t>
+      </w:r>
+    </w:p>
+    <w:p>
+      <w:pPr>
+        <w:spacing w:line="278" w:lineRule="auto"/>
+        <w:ind w:firstLine="720"/>
         <w:rPr>
           <w:b/>
           <w:bCs/>
@@ -10269,185 +10866,8 @@
           <w:szCs w:val="24"/>
           <w:lang w:val="fr-FR"/>
         </w:rPr>
-        <w:t>3. Communauté fitness</w:t>
-      </w:r>
-    </w:p>
-    <w:p>
-      <w:pPr>
-        <w:spacing w:line="278" w:lineRule="auto"/>
-        <w:rPr>
-          <w:lang w:val="fr-FR"/>
-        </w:rPr>
-      </w:pPr>
-      <w:r>
-        <w:rPr>
-          <w:lang w:val="fr-FR"/>
-        </w:rPr>
-        <w:t xml:space="preserve">• </w:t>
-      </w:r>
-      <w:r>
-        <w:rPr>
-          <w:b/>
-          <w:bCs/>
-          <w:lang w:val="fr-FR"/>
-        </w:rPr>
-        <w:t>Groupes de motivation</w:t>
-      </w:r>
-      <w:r>
-        <w:rPr>
-          <w:lang w:val="fr-FR"/>
-        </w:rPr>
-        <w:t xml:space="preserve"> locaux • </w:t>
-      </w:r>
-      <w:r>
-        <w:rPr>
-          <w:b/>
-          <w:bCs/>
-          <w:lang w:val="fr-FR"/>
-        </w:rPr>
-        <w:t>Challenges entre amis</w:t>
-      </w:r>
-      <w:r>
-        <w:rPr>
-          <w:lang w:val="fr-FR"/>
-        </w:rPr>
-        <w:t xml:space="preserve"> • </w:t>
-      </w:r>
-      <w:r>
-        <w:rPr>
-          <w:b/>
-          <w:bCs/>
-          <w:lang w:val="fr-FR"/>
-        </w:rPr>
-        <w:t>Clubs sportifs</w:t>
-      </w:r>
-      <w:r>
-        <w:rPr>
-          <w:lang w:val="fr-FR"/>
-        </w:rPr>
-        <w:t xml:space="preserve"> universitaires et d'entreprise</w:t>
-      </w:r>
-    </w:p>
-    <w:p>
-      <w:pPr>
-        <w:spacing w:line="278" w:lineRule="auto"/>
-        <w:rPr>
-          <w:lang w:val="fr-FR"/>
-        </w:rPr>
-      </w:pPr>
-      <w:r>
-        <w:rPr>
-          <w:b/>
-          <w:bCs/>
-          <w:lang w:val="fr-FR"/>
-        </w:rPr>
-        <w:t>Statistiques du marché cible</w:t>
-      </w:r>
-    </w:p>
-    <w:p>
-      <w:pPr>
-        <w:spacing w:line="278" w:lineRule="auto"/>
-        <w:rPr>
-          <w:lang w:val="fr-FR"/>
-        </w:rPr>
-      </w:pPr>
-      <w:r>
-        <w:rPr>
-          <w:b/>
-          <w:bCs/>
-          <w:lang w:val="fr-FR"/>
-        </w:rPr>
-        <w:t xml:space="preserve">[FIGURE </w:t>
-      </w:r>
-      <w:proofErr w:type="gramStart"/>
-      <w:r>
-        <w:rPr>
-          <w:b/>
-          <w:bCs/>
-          <w:lang w:val="fr-FR"/>
-        </w:rPr>
-        <w:t>8:</w:t>
-      </w:r>
-      <w:proofErr w:type="gramEnd"/>
-      <w:r>
-        <w:rPr>
-          <w:b/>
-          <w:bCs/>
-          <w:lang w:val="fr-FR"/>
-        </w:rPr>
-        <w:t xml:space="preserve"> STATISTIQUE DU MARCHÉ CIBLE]</w:t>
-      </w:r>
-    </w:p>
-    <w:p>
-      <w:pPr>
-        <w:spacing w:line="278" w:lineRule="auto"/>
-        <w:rPr>
-          <w:lang w:val="fr-FR"/>
-        </w:rPr>
-      </w:pPr>
-      <w:r>
-        <w:rPr>
-          <w:b/>
-          <w:bCs/>
-          <w:lang w:val="fr-FR"/>
-        </w:rPr>
-        <w:t xml:space="preserve">TABLEAU </w:t>
-      </w:r>
-      <w:proofErr w:type="gramStart"/>
-      <w:r>
-        <w:rPr>
-          <w:b/>
-          <w:bCs/>
-          <w:lang w:val="fr-FR"/>
-        </w:rPr>
-        <w:t>2:</w:t>
-      </w:r>
-      <w:proofErr w:type="gramEnd"/>
-      <w:r>
-        <w:rPr>
-          <w:b/>
-          <w:bCs/>
-          <w:lang w:val="fr-FR"/>
-        </w:rPr>
-        <w:t xml:space="preserve"> TABLEAU RÉCAPITULATIF DU PUBLIC CIBLE</w:t>
-      </w:r>
-    </w:p>
-    <w:p>
-      <w:pPr>
-        <w:spacing w:line="278" w:lineRule="auto"/>
-        <w:rPr>
-          <w:b/>
-          <w:bCs/>
-          <w:lang w:val="fr-FR"/>
-        </w:rPr>
-      </w:pPr>
-      <w:r>
-        <w:rPr>
-          <w:b/>
-          <w:bCs/>
-          <w:lang w:val="fr-FR"/>
-        </w:rPr>
-        <w:t>a. Contexte démographique</w:t>
-      </w:r>
-    </w:p>
-    <w:p>
-      <w:pPr>
-        <w:spacing w:line="278" w:lineRule="auto"/>
-        <w:rPr>
-          <w:lang w:val="fr-FR"/>
-        </w:rPr>
-      </w:pPr>
-      <w:r>
-        <w:rPr>
-          <w:lang w:val="fr-FR"/>
-        </w:rPr>
-        <w:t>• Population urbaine du Cameroun sensible au fitness : +7.2% par an • Classe moyenne soucieuse de santé en expansion : +15% sur les 3 dernières années • Taux de pénétration smartphone : 78% de la population urbaine cible</w:t>
-      </w:r>
-    </w:p>
-    <w:p>
-      <w:pPr>
-        <w:spacing w:line="278" w:lineRule="auto"/>
-        <w:ind w:firstLine="720"/>
+      </w:pPr>
+      <w:r>
         <w:rPr>
           <w:b/>
           <w:bCs/>
@@ -10455,8 +10875,27 @@
           <w:szCs w:val="24"/>
           <w:lang w:val="fr-FR"/>
         </w:rPr>
-      </w:pPr>
-      <w:r>
+        <w:t>b. Dynamique du marché du fitness</w:t>
+      </w:r>
+    </w:p>
+    <w:p>
+      <w:pPr>
+        <w:spacing w:line="278" w:lineRule="auto"/>
+        <w:rPr>
+          <w:lang w:val="fr-FR"/>
+        </w:rPr>
+      </w:pPr>
+      <w:r>
+        <w:rPr>
+          <w:lang w:val="fr-FR"/>
+        </w:rPr>
+        <w:t>• Croissance annuelle du secteur bien-être : +12.3% • Impact post-COVID : prise de conscience santé (+65%) • Potentiel inexploité : 71% des urbains sans suivi fitness structuré</w:t>
+      </w:r>
+    </w:p>
+    <w:p>
+      <w:pPr>
+        <w:spacing w:line="278" w:lineRule="auto"/>
+        <w:ind w:firstLine="720"/>
         <w:rPr>
           <w:b/>
           <w:bCs/>
@@ -10464,28 +10903,8 @@
           <w:szCs w:val="24"/>
           <w:lang w:val="fr-FR"/>
         </w:rPr>
-        <w:lastRenderedPageBreak/>
-        <w:t>b. Dynamique du marché du fitness</w:t>
-      </w:r>
-    </w:p>
-    <w:p>
-      <w:pPr>
-        <w:spacing w:line="278" w:lineRule="auto"/>
-        <w:rPr>
-          <w:lang w:val="fr-FR"/>
-        </w:rPr>
-      </w:pPr>
-      <w:r>
-        <w:rPr>
-          <w:lang w:val="fr-FR"/>
-        </w:rPr>
-        <w:t>• Croissance annuelle du secteur bien-être : +12.3% • Impact post-COVID : prise de conscience santé (+65%) • Potentiel inexploité : 71% des urbains sans suivi fitness structuré</w:t>
-      </w:r>
-    </w:p>
-    <w:p>
-      <w:pPr>
-        <w:spacing w:line="278" w:lineRule="auto"/>
-        <w:ind w:firstLine="720"/>
+      </w:pPr>
+      <w:r>
         <w:rPr>
           <w:b/>
           <w:bCs/>
@@ -10493,15 +10912,6 @@
           <w:szCs w:val="24"/>
           <w:lang w:val="fr-FR"/>
         </w:rPr>
-      </w:pPr>
-      <w:r>
-        <w:rPr>
-          <w:b/>
-          <w:bCs/>
-          <w:sz w:val="24"/>
-          <w:szCs w:val="24"/>
-          <w:lang w:val="fr-FR"/>
-        </w:rPr>
         <w:t>c. Évolution du marché des apps de santé</w:t>
       </w:r>
     </w:p>
@@ -10606,46 +11016,73 @@
     <w:p>
       <w:pPr>
         <w:spacing w:line="278" w:lineRule="auto"/>
-      </w:pPr>
-    </w:p>
-    <w:p>
-      <w:pPr>
-        <w:spacing w:line="278" w:lineRule="auto"/>
-      </w:pPr>
-    </w:p>
-    <w:p>
-      <w:pPr>
-        <w:spacing w:line="278" w:lineRule="auto"/>
-      </w:pPr>
-    </w:p>
-    <w:p>
-      <w:pPr>
-        <w:spacing w:line="278" w:lineRule="auto"/>
-      </w:pPr>
-    </w:p>
-    <w:p>
-      <w:pPr>
-        <w:spacing w:line="278" w:lineRule="auto"/>
-      </w:pPr>
-    </w:p>
-    <w:p>
-      <w:pPr>
-        <w:spacing w:line="278" w:lineRule="auto"/>
-      </w:pPr>
-    </w:p>
-    <w:p>
-      <w:pPr>
-        <w:spacing w:line="278" w:lineRule="auto"/>
-      </w:pPr>
-    </w:p>
-    <w:p>
-      <w:pPr>
-        <w:spacing w:line="278" w:lineRule="auto"/>
-      </w:pPr>
-    </w:p>
-    <w:p>
-      <w:pPr>
-        <w:spacing w:line="278" w:lineRule="auto"/>
+        <w:rPr>
+          <w:lang w:val="fr-FR"/>
+        </w:rPr>
+      </w:pPr>
+    </w:p>
+    <w:p>
+      <w:pPr>
+        <w:spacing w:line="278" w:lineRule="auto"/>
+        <w:rPr>
+          <w:lang w:val="fr-FR"/>
+        </w:rPr>
+      </w:pPr>
+    </w:p>
+    <w:p>
+      <w:pPr>
+        <w:spacing w:line="278" w:lineRule="auto"/>
+        <w:rPr>
+          <w:lang w:val="fr-FR"/>
+        </w:rPr>
+      </w:pPr>
+    </w:p>
+    <w:p>
+      <w:pPr>
+        <w:spacing w:line="278" w:lineRule="auto"/>
+        <w:rPr>
+          <w:lang w:val="fr-FR"/>
+        </w:rPr>
+      </w:pPr>
+    </w:p>
+    <w:p>
+      <w:pPr>
+        <w:spacing w:line="278" w:lineRule="auto"/>
+        <w:rPr>
+          <w:lang w:val="fr-FR"/>
+        </w:rPr>
+      </w:pPr>
+    </w:p>
+    <w:p>
+      <w:pPr>
+        <w:spacing w:line="278" w:lineRule="auto"/>
+        <w:rPr>
+          <w:lang w:val="fr-FR"/>
+        </w:rPr>
+      </w:pPr>
+    </w:p>
+    <w:p>
+      <w:pPr>
+        <w:spacing w:line="278" w:lineRule="auto"/>
+        <w:rPr>
+          <w:lang w:val="fr-FR"/>
+        </w:rPr>
+      </w:pPr>
+    </w:p>
+    <w:p>
+      <w:pPr>
+        <w:spacing w:line="278" w:lineRule="auto"/>
+        <w:rPr>
+          <w:lang w:val="fr-FR"/>
+        </w:rPr>
+      </w:pPr>
+    </w:p>
+    <w:p>
+      <w:pPr>
+        <w:spacing w:line="278" w:lineRule="auto"/>
+        <w:rPr>
+          <w:lang w:val="fr-FR"/>
+        </w:rPr>
       </w:pPr>
     </w:p>
     <w:p>
@@ -10662,7 +11099,6 @@
           <w:szCs w:val="28"/>
           <w:lang w:val="fr-FR" w:eastAsia="fr-FR"/>
         </w:rPr>
-        <w:lastRenderedPageBreak/>
         <mc:AlternateContent>
           <mc:Choice Requires="wps">
             <w:drawing>
@@ -10825,20 +11261,21 @@
     </w:p>
     <w:p>
       <w:pPr>
-        <w:spacing w:line="278" w:lineRule="auto"/>
-        <w:rPr>
-          <w:lang w:val="fr-FR"/>
-        </w:rPr>
-      </w:pPr>
-      <w:r>
-        <w:rPr>
-          <w:lang w:val="fr-FR"/>
-        </w:rPr>
-        <w:t xml:space="preserve">L'analyse des besoins constitue une étape fondamentale dans le développement de l'application </w:t>
+        <w:rPr>
+          <w:lang w:val="fr-FR"/>
+        </w:rPr>
+      </w:pPr>
+      <w:r>
+        <w:rPr>
+          <w:lang w:val="fr-FR"/>
+        </w:rPr>
+        <w:t xml:space="preserve">L’analyse des besoins constitue une étape fondamentale dans le développement de l’application </w:t>
       </w:r>
       <w:proofErr w:type="spellStart"/>
       <w:r>
         <w:rPr>
+          <w:b/>
+          <w:bCs/>
           <w:lang w:val="fr-FR"/>
         </w:rPr>
         <w:t>JuniorFitness</w:t>
@@ -10848,54 +11285,3920 @@
         <w:rPr>
           <w:lang w:val="fr-FR"/>
         </w:rPr>
-        <w:t>, visant à révolutionner le secteur du fitness et du bien-être au Cameroun. Cette phase critique permet d'identifier avec précision les attentes de chaque catégorie d'utilisateurs, tout en établissant une base solide pour la conception et le développement de la solution.</w:t>
-      </w:r>
-    </w:p>
-    <w:p>
-      <w:pPr>
-        <w:spacing w:line="278" w:lineRule="auto"/>
-      </w:pPr>
-      <w:r>
-        <w:rPr>
-          <w:lang w:val="fr-FR"/>
-        </w:rPr>
-        <w:t xml:space="preserve">Dans un contexte où la digitalisation du bien-être devient une nécessité, notre analyse se concentre sur la compréhension approfondie des interactions entre les différents acteurs de l'écosystème fitness. </w:t>
-      </w:r>
-      <w:r>
-        <w:t xml:space="preserve">Cette </w:t>
+        <w:t>, visant à révolutionner la manière dont les Camerounais suivent et planifient leurs entraînements sportifs.</w:t>
+      </w:r>
+      <w:r>
+        <w:rPr>
+          <w:lang w:val="fr-FR"/>
+        </w:rPr>
+        <w:br/>
+        <w:t>Cette phase permet d’identifier précisément les attentes de chaque catégorie d’utilisateurs, tout en posant les bases solides pour la conception et le développement de la solution.</w:t>
+      </w:r>
+    </w:p>
+    <w:p>
+      <w:pPr>
+        <w:rPr>
+          <w:lang w:val="fr-FR"/>
+        </w:rPr>
+      </w:pPr>
+      <w:r>
+        <w:rPr>
+          <w:lang w:val="fr-FR"/>
+        </w:rPr>
+        <w:t>Dans un contexte où la digitalisation du sport devient une nécessité, notre analyse se concentre sur la compréhension approfondie des interactions entre les différents acteurs de l’écosystème fitness. Cette approche méthodique garantit la mise en place d’une solution adaptée aux réalités socioculturelles et technologiques du marché camerounais.</w:t>
+      </w:r>
+    </w:p>
+    <w:p>
+      <w:r>
+        <w:pict w14:anchorId="2E43DBA8">
+          <v:rect id="_x0000_i1229" style="width:0;height:1.5pt" o:hralign="center" o:hrstd="t" o:hr="t" fillcolor="#a0a0a0" stroked="f"/>
+        </w:pict>
+      </w:r>
+    </w:p>
+    <w:p>
+      <w:pPr>
+        <w:rPr>
+          <w:b/>
+          <w:bCs/>
+          <w:lang w:val="fr-FR"/>
+        </w:rPr>
+      </w:pPr>
+      <w:r>
+        <w:rPr>
+          <w:b/>
+          <w:bCs/>
+          <w:lang w:val="fr-FR"/>
+        </w:rPr>
+        <w:t>I. Identification des utilisateurs</w:t>
+      </w:r>
+    </w:p>
+    <w:p>
+      <w:pPr>
+        <w:rPr>
+          <w:lang w:val="fr-FR"/>
+        </w:rPr>
+      </w:pPr>
+      <w:r>
+        <w:rPr>
+          <w:lang w:val="fr-FR"/>
+        </w:rPr>
+        <w:t xml:space="preserve">L’application </w:t>
       </w:r>
       <w:proofErr w:type="spellStart"/>
       <w:r>
-        <w:t>approche</w:t>
+        <w:rPr>
+          <w:b/>
+          <w:bCs/>
+          <w:lang w:val="fr-FR"/>
+        </w:rPr>
+        <w:t>JuniorFitness</w:t>
       </w:r>
       <w:proofErr w:type="spellEnd"/>
       <w:r>
+        <w:rPr>
+          <w:lang w:val="fr-FR"/>
+        </w:rPr>
+        <w:t xml:space="preserve"> est conçue pour répondre aux besoins de plusieurs catégories d’utilisateurs ayant des objectifs distincts.</w:t>
+      </w:r>
+    </w:p>
+    <w:p>
+      <w:pPr>
+        <w:rPr>
+          <w:b/>
+          <w:bCs/>
+          <w:lang w:val="fr-FR"/>
+        </w:rPr>
+      </w:pPr>
+      <w:r>
+        <w:rPr>
+          <w:b/>
+          <w:bCs/>
+          <w:lang w:val="fr-FR"/>
+        </w:rPr>
+        <w:t>1. Utilisateurs (pratiquants de fitness)</w:t>
+      </w:r>
+    </w:p>
+    <w:p>
+      <w:pPr>
+        <w:rPr>
+          <w:lang w:val="fr-FR"/>
+        </w:rPr>
+      </w:pPr>
+      <w:r>
+        <w:rPr>
+          <w:lang w:val="fr-FR"/>
+        </w:rPr>
+        <w:t>Les utilisateurs constituent le cœur du système. Ce sont eux qui suivent leurs programmes, enregistrent leurs séances et interagissent avec les coachs et la communauté.</w:t>
+      </w:r>
+    </w:p>
+    <w:tbl>
+      <w:tblPr>
+        <w:tblW w:w="0" w:type="auto"/>
+        <w:tblCellSpacing w:w="15" w:type="dxa"/>
+        <w:tblCellMar>
+          <w:top w:w="15" w:type="dxa"/>
+          <w:left w:w="15" w:type="dxa"/>
+          <w:bottom w:w="15" w:type="dxa"/>
+          <w:right w:w="15" w:type="dxa"/>
+        </w:tblCellMar>
+        <w:tblLook w:val="04A0" w:firstRow="1" w:lastRow="0" w:firstColumn="1" w:lastColumn="0" w:noHBand="0" w:noVBand="1"/>
+      </w:tblPr>
+      <w:tblGrid>
+        <w:gridCol w:w="5354"/>
+      </w:tblGrid>
+      <w:tr>
+        <w:trPr>
+          <w:tblHeader/>
+          <w:tblCellSpacing w:w="15" w:type="dxa"/>
+        </w:trPr>
+        <w:tc>
+          <w:tcPr>
+            <w:tcW w:w="0" w:type="auto"/>
+            <w:vAlign w:val="center"/>
+            <w:hideMark/>
+          </w:tcPr>
+          <w:p>
+            <w:pPr>
+              <w:rPr>
+                <w:b/>
+                <w:bCs/>
+              </w:rPr>
+            </w:pPr>
+            <w:proofErr w:type="spellStart"/>
+            <w:r>
+              <w:rPr>
+                <w:b/>
+                <w:bCs/>
+              </w:rPr>
+              <w:t>Besoins</w:t>
+            </w:r>
+            <w:proofErr w:type="spellEnd"/>
+            <w:r>
+              <w:rPr>
+                <w:b/>
+                <w:bCs/>
+              </w:rPr>
+              <w:t xml:space="preserve"> </w:t>
+            </w:r>
+            <w:proofErr w:type="spellStart"/>
+            <w:r>
+              <w:rPr>
+                <w:b/>
+                <w:bCs/>
+              </w:rPr>
+              <w:t>principaux</w:t>
+            </w:r>
+            <w:proofErr w:type="spellEnd"/>
+          </w:p>
+        </w:tc>
+      </w:tr>
+      <w:tr>
+        <w:trPr>
+          <w:tblCellSpacing w:w="15" w:type="dxa"/>
+        </w:trPr>
+        <w:tc>
+          <w:tcPr>
+            <w:tcW w:w="0" w:type="auto"/>
+            <w:vAlign w:val="center"/>
+            <w:hideMark/>
+          </w:tcPr>
+          <w:p>
+            <w:pPr>
+              <w:rPr>
+                <w:lang w:val="fr-FR"/>
+              </w:rPr>
+            </w:pPr>
+            <w:r>
+              <w:rPr>
+                <w:lang w:val="fr-FR"/>
+              </w:rPr>
+              <w:t>Création et gestion de profil fitness</w:t>
+            </w:r>
+          </w:p>
+        </w:tc>
+      </w:tr>
+      <w:tr>
+        <w:trPr>
+          <w:tblCellSpacing w:w="15" w:type="dxa"/>
+        </w:trPr>
+        <w:tc>
+          <w:tcPr>
+            <w:tcW w:w="0" w:type="auto"/>
+            <w:vAlign w:val="center"/>
+            <w:hideMark/>
+          </w:tcPr>
+          <w:p>
+            <w:pPr>
+              <w:rPr>
+                <w:lang w:val="fr-FR"/>
+              </w:rPr>
+            </w:pPr>
+            <w:r>
+              <w:rPr>
+                <w:lang w:val="fr-FR"/>
+              </w:rPr>
+              <w:t>Enregistrement d’entraînements (manuel ou automatique)</w:t>
+            </w:r>
+          </w:p>
+        </w:tc>
+      </w:tr>
+      <w:tr>
+        <w:trPr>
+          <w:tblCellSpacing w:w="15" w:type="dxa"/>
+        </w:trPr>
+        <w:tc>
+          <w:tcPr>
+            <w:tcW w:w="0" w:type="auto"/>
+            <w:vAlign w:val="center"/>
+            <w:hideMark/>
+          </w:tcPr>
+          <w:p>
+            <w:pPr>
+              <w:rPr>
+                <w:lang w:val="fr-FR"/>
+              </w:rPr>
+            </w:pPr>
+            <w:r>
+              <w:rPr>
+                <w:lang w:val="fr-FR"/>
+              </w:rPr>
+              <w:t>Suivi de progression (poids, IMC, performances)</w:t>
+            </w:r>
+          </w:p>
+        </w:tc>
+      </w:tr>
+      <w:tr>
+        <w:trPr>
+          <w:tblCellSpacing w:w="15" w:type="dxa"/>
+        </w:trPr>
+        <w:tc>
+          <w:tcPr>
+            <w:tcW w:w="0" w:type="auto"/>
+            <w:vAlign w:val="center"/>
+            <w:hideMark/>
+          </w:tcPr>
+          <w:p>
+            <w:pPr>
+              <w:rPr>
+                <w:lang w:val="fr-FR"/>
+              </w:rPr>
+            </w:pPr>
+            <w:r>
+              <w:rPr>
+                <w:lang w:val="fr-FR"/>
+              </w:rPr>
+              <w:t>Accès à des plans d’entraînement personnalisés</w:t>
+            </w:r>
+          </w:p>
+        </w:tc>
+      </w:tr>
+      <w:tr>
+        <w:trPr>
+          <w:tblCellSpacing w:w="15" w:type="dxa"/>
+        </w:trPr>
+        <w:tc>
+          <w:tcPr>
+            <w:tcW w:w="0" w:type="auto"/>
+            <w:vAlign w:val="center"/>
+            <w:hideMark/>
+          </w:tcPr>
+          <w:p>
+            <w:pPr>
+              <w:rPr>
+                <w:lang w:val="fr-FR"/>
+              </w:rPr>
+            </w:pPr>
+            <w:r>
+              <w:rPr>
+                <w:lang w:val="fr-FR"/>
+              </w:rPr>
+              <w:t>Notifications et rappels pour rester motivé</w:t>
+            </w:r>
+          </w:p>
+        </w:tc>
+      </w:tr>
+      <w:tr>
+        <w:trPr>
+          <w:tblCellSpacing w:w="15" w:type="dxa"/>
+        </w:trPr>
+        <w:tc>
+          <w:tcPr>
+            <w:tcW w:w="0" w:type="auto"/>
+            <w:vAlign w:val="center"/>
+            <w:hideMark/>
+          </w:tcPr>
+          <w:p>
+            <w:pPr>
+              <w:rPr>
+                <w:lang w:val="fr-FR"/>
+              </w:rPr>
+            </w:pPr>
+            <w:r>
+              <w:rPr>
+                <w:lang w:val="fr-FR"/>
+              </w:rPr>
+              <w:t>Participation à des défis communautaires</w:t>
+            </w:r>
+          </w:p>
+        </w:tc>
+      </w:tr>
+    </w:tbl>
+    <w:p>
+      <w:r>
+        <w:lastRenderedPageBreak/>
+        <w:pict w14:anchorId="7C4E8B3A">
+          <v:rect id="_x0000_i1230" style="width:0;height:1.5pt" o:hralign="center" o:hrstd="t" o:hr="t" fillcolor="#a0a0a0" stroked="f"/>
+        </w:pict>
+      </w:r>
+    </w:p>
+    <w:p>
+      <w:pPr>
+        <w:rPr>
+          <w:b/>
+          <w:bCs/>
+          <w:lang w:val="fr-FR"/>
+        </w:rPr>
+      </w:pPr>
+      <w:r>
+        <w:rPr>
+          <w:b/>
+          <w:bCs/>
+          <w:lang w:val="fr-FR"/>
+        </w:rPr>
+        <w:t>2. Coachs sportifs</w:t>
+      </w:r>
+    </w:p>
+    <w:p>
+      <w:pPr>
+        <w:rPr>
+          <w:lang w:val="fr-FR"/>
+        </w:rPr>
+      </w:pPr>
+      <w:r>
+        <w:rPr>
+          <w:lang w:val="fr-FR"/>
+        </w:rPr>
+        <w:t>Les coachs utilisent l’application pour créer et partager des programmes personnalisés, suivre les progrès de leurs clients et interagir avec eux.</w:t>
+      </w:r>
+    </w:p>
+    <w:tbl>
+      <w:tblPr>
+        <w:tblW w:w="0" w:type="auto"/>
+        <w:tblCellSpacing w:w="15" w:type="dxa"/>
+        <w:tblCellMar>
+          <w:top w:w="15" w:type="dxa"/>
+          <w:left w:w="15" w:type="dxa"/>
+          <w:bottom w:w="15" w:type="dxa"/>
+          <w:right w:w="15" w:type="dxa"/>
+        </w:tblCellMar>
+        <w:tblLook w:val="04A0" w:firstRow="1" w:lastRow="0" w:firstColumn="1" w:lastColumn="0" w:noHBand="0" w:noVBand="1"/>
+      </w:tblPr>
+      <w:tblGrid>
+        <w:gridCol w:w="5066"/>
+      </w:tblGrid>
+      <w:tr>
+        <w:trPr>
+          <w:tblHeader/>
+          <w:tblCellSpacing w:w="15" w:type="dxa"/>
+        </w:trPr>
+        <w:tc>
+          <w:tcPr>
+            <w:tcW w:w="0" w:type="auto"/>
+            <w:vAlign w:val="center"/>
+            <w:hideMark/>
+          </w:tcPr>
+          <w:p>
+            <w:pPr>
+              <w:rPr>
+                <w:b/>
+                <w:bCs/>
+              </w:rPr>
+            </w:pPr>
+            <w:proofErr w:type="spellStart"/>
+            <w:r>
+              <w:rPr>
+                <w:b/>
+                <w:bCs/>
+              </w:rPr>
+              <w:t>Besoins</w:t>
+            </w:r>
+            <w:proofErr w:type="spellEnd"/>
+            <w:r>
+              <w:rPr>
+                <w:b/>
+                <w:bCs/>
+              </w:rPr>
+              <w:t xml:space="preserve"> </w:t>
+            </w:r>
+            <w:proofErr w:type="spellStart"/>
+            <w:r>
+              <w:rPr>
+                <w:b/>
+                <w:bCs/>
+              </w:rPr>
+              <w:t>principaux</w:t>
+            </w:r>
+            <w:proofErr w:type="spellEnd"/>
+          </w:p>
+        </w:tc>
+      </w:tr>
+      <w:tr>
+        <w:trPr>
+          <w:tblCellSpacing w:w="15" w:type="dxa"/>
+        </w:trPr>
+        <w:tc>
+          <w:tcPr>
+            <w:tcW w:w="0" w:type="auto"/>
+            <w:vAlign w:val="center"/>
+            <w:hideMark/>
+          </w:tcPr>
+          <w:p>
+            <w:pPr>
+              <w:rPr>
+                <w:lang w:val="fr-FR"/>
+              </w:rPr>
+            </w:pPr>
+            <w:r>
+              <w:rPr>
+                <w:lang w:val="fr-FR"/>
+              </w:rPr>
+              <w:t>Interface pour créer/modifier des plans d’entraînement</w:t>
+            </w:r>
+          </w:p>
+        </w:tc>
+      </w:tr>
+      <w:tr>
+        <w:trPr>
+          <w:tblCellSpacing w:w="15" w:type="dxa"/>
+        </w:trPr>
+        <w:tc>
+          <w:tcPr>
+            <w:tcW w:w="0" w:type="auto"/>
+            <w:vAlign w:val="center"/>
+            <w:hideMark/>
+          </w:tcPr>
+          <w:p>
+            <w:pPr>
+              <w:rPr>
+                <w:lang w:val="fr-FR"/>
+              </w:rPr>
+            </w:pPr>
+            <w:r>
+              <w:rPr>
+                <w:lang w:val="fr-FR"/>
+              </w:rPr>
+              <w:t>Gestion des clients et suivi des performances</w:t>
+            </w:r>
+          </w:p>
+        </w:tc>
+      </w:tr>
+      <w:tr>
+        <w:trPr>
+          <w:tblCellSpacing w:w="15" w:type="dxa"/>
+        </w:trPr>
+        <w:tc>
+          <w:tcPr>
+            <w:tcW w:w="0" w:type="auto"/>
+            <w:vAlign w:val="center"/>
+            <w:hideMark/>
+          </w:tcPr>
+          <w:p>
+            <w:proofErr w:type="spellStart"/>
+            <w:r>
+              <w:t>Outils</w:t>
+            </w:r>
+            <w:proofErr w:type="spellEnd"/>
+            <w:r>
+              <w:t xml:space="preserve"> </w:t>
+            </w:r>
+            <w:proofErr w:type="spellStart"/>
+            <w:r>
+              <w:t>d’analyse</w:t>
+            </w:r>
+            <w:proofErr w:type="spellEnd"/>
+            <w:r>
+              <w:t xml:space="preserve"> (</w:t>
+            </w:r>
+            <w:proofErr w:type="spellStart"/>
+            <w:r>
+              <w:t>graphes</w:t>
+            </w:r>
+            <w:proofErr w:type="spellEnd"/>
+            <w:r>
+              <w:t>, rapports)</w:t>
+            </w:r>
+          </w:p>
+        </w:tc>
+      </w:tr>
+      <w:tr>
+        <w:trPr>
+          <w:tblCellSpacing w:w="15" w:type="dxa"/>
+        </w:trPr>
+        <w:tc>
+          <w:tcPr>
+            <w:tcW w:w="0" w:type="auto"/>
+            <w:vAlign w:val="center"/>
+            <w:hideMark/>
+          </w:tcPr>
+          <w:p>
+            <w:pPr>
+              <w:rPr>
+                <w:lang w:val="fr-FR"/>
+              </w:rPr>
+            </w:pPr>
+            <w:r>
+              <w:rPr>
+                <w:lang w:val="fr-FR"/>
+              </w:rPr>
+              <w:t>Communication directe avec les utilisateurs</w:t>
+            </w:r>
+          </w:p>
+        </w:tc>
+      </w:tr>
+      <w:tr>
+        <w:trPr>
+          <w:tblCellSpacing w:w="15" w:type="dxa"/>
+        </w:trPr>
+        <w:tc>
+          <w:tcPr>
+            <w:tcW w:w="0" w:type="auto"/>
+            <w:vAlign w:val="center"/>
+            <w:hideMark/>
+          </w:tcPr>
+          <w:p>
+            <w:pPr>
+              <w:rPr>
+                <w:lang w:val="fr-FR"/>
+              </w:rPr>
+            </w:pPr>
+            <w:r>
+              <w:rPr>
+                <w:lang w:val="fr-FR"/>
+              </w:rPr>
+              <w:t>Possibilité de vendre des programmes premium</w:t>
+            </w:r>
+          </w:p>
+        </w:tc>
+      </w:tr>
+    </w:tbl>
+    <w:p>
+      <w:r>
+        <w:pict w14:anchorId="6C40300C">
+          <v:rect id="_x0000_i1231" style="width:0;height:1.5pt" o:hralign="center" o:hrstd="t" o:hr="t" fillcolor="#a0a0a0" stroked="f"/>
+        </w:pict>
+      </w:r>
+    </w:p>
+    <w:p>
+      <w:pPr>
+        <w:rPr>
+          <w:b/>
+          <w:bCs/>
+          <w:lang w:val="fr-FR"/>
+        </w:rPr>
+      </w:pPr>
+      <w:r>
+        <w:rPr>
+          <w:b/>
+          <w:bCs/>
+          <w:lang w:val="fr-FR"/>
+        </w:rPr>
+        <w:t>3. Communauté fitness</w:t>
+      </w:r>
+    </w:p>
+    <w:p>
+      <w:pPr>
+        <w:rPr>
+          <w:lang w:val="fr-FR"/>
+        </w:rPr>
+      </w:pPr>
+      <w:r>
+        <w:rPr>
+          <w:lang w:val="fr-FR"/>
+        </w:rPr>
+        <w:t>Composée d’utilisateurs partageant des objectifs communs, elle joue un rôle de motivation et d’engagement.</w:t>
+      </w:r>
+    </w:p>
+    <w:tbl>
+      <w:tblPr>
+        <w:tblW w:w="0" w:type="auto"/>
+        <w:tblCellSpacing w:w="15" w:type="dxa"/>
+        <w:tblCellMar>
+          <w:top w:w="15" w:type="dxa"/>
+          <w:left w:w="15" w:type="dxa"/>
+          <w:bottom w:w="15" w:type="dxa"/>
+          <w:right w:w="15" w:type="dxa"/>
+        </w:tblCellMar>
+        <w:tblLook w:val="04A0" w:firstRow="1" w:lastRow="0" w:firstColumn="1" w:lastColumn="0" w:noHBand="0" w:noVBand="1"/>
+      </w:tblPr>
+      <w:tblGrid>
+        <w:gridCol w:w="3617"/>
+      </w:tblGrid>
+      <w:tr>
+        <w:trPr>
+          <w:tblHeader/>
+          <w:tblCellSpacing w:w="15" w:type="dxa"/>
+        </w:trPr>
+        <w:tc>
+          <w:tcPr>
+            <w:tcW w:w="0" w:type="auto"/>
+            <w:vAlign w:val="center"/>
+            <w:hideMark/>
+          </w:tcPr>
+          <w:p>
+            <w:pPr>
+              <w:rPr>
+                <w:b/>
+                <w:bCs/>
+              </w:rPr>
+            </w:pPr>
+            <w:proofErr w:type="spellStart"/>
+            <w:r>
+              <w:rPr>
+                <w:b/>
+                <w:bCs/>
+              </w:rPr>
+              <w:t>Besoins</w:t>
+            </w:r>
+            <w:proofErr w:type="spellEnd"/>
+            <w:r>
+              <w:rPr>
+                <w:b/>
+                <w:bCs/>
+              </w:rPr>
+              <w:t xml:space="preserve"> </w:t>
+            </w:r>
+            <w:proofErr w:type="spellStart"/>
+            <w:r>
+              <w:rPr>
+                <w:b/>
+                <w:bCs/>
+              </w:rPr>
+              <w:t>principaux</w:t>
+            </w:r>
+            <w:proofErr w:type="spellEnd"/>
+          </w:p>
+        </w:tc>
+      </w:tr>
+      <w:tr>
+        <w:trPr>
+          <w:tblCellSpacing w:w="15" w:type="dxa"/>
+        </w:trPr>
+        <w:tc>
+          <w:tcPr>
+            <w:tcW w:w="0" w:type="auto"/>
+            <w:vAlign w:val="center"/>
+            <w:hideMark/>
+          </w:tcPr>
+          <w:p>
+            <w:pPr>
+              <w:rPr>
+                <w:lang w:val="fr-FR"/>
+              </w:rPr>
+            </w:pPr>
+            <w:r>
+              <w:rPr>
+                <w:lang w:val="fr-FR"/>
+              </w:rPr>
+              <w:t>Création ou participation à des groupes</w:t>
+            </w:r>
+          </w:p>
+        </w:tc>
+      </w:tr>
+      <w:tr>
+        <w:trPr>
+          <w:tblCellSpacing w:w="15" w:type="dxa"/>
+        </w:trPr>
+        <w:tc>
+          <w:tcPr>
+            <w:tcW w:w="0" w:type="auto"/>
+            <w:vAlign w:val="center"/>
+            <w:hideMark/>
+          </w:tcPr>
+          <w:p>
+            <w:pPr>
+              <w:rPr>
+                <w:lang w:val="fr-FR"/>
+              </w:rPr>
+            </w:pPr>
+            <w:r>
+              <w:rPr>
+                <w:lang w:val="fr-FR"/>
+              </w:rPr>
+              <w:t>Partage de résultats et d’astuces</w:t>
+            </w:r>
+          </w:p>
+        </w:tc>
+      </w:tr>
+      <w:tr>
+        <w:trPr>
+          <w:tblCellSpacing w:w="15" w:type="dxa"/>
+        </w:trPr>
+        <w:tc>
+          <w:tcPr>
+            <w:tcW w:w="0" w:type="auto"/>
+            <w:vAlign w:val="center"/>
+            <w:hideMark/>
+          </w:tcPr>
+          <w:p>
+            <w:proofErr w:type="spellStart"/>
+            <w:r>
+              <w:t>Classements</w:t>
+            </w:r>
+            <w:proofErr w:type="spellEnd"/>
+            <w:r>
+              <w:t xml:space="preserve"> et </w:t>
+            </w:r>
+            <w:proofErr w:type="spellStart"/>
+            <w:r>
+              <w:t>défis</w:t>
+            </w:r>
+            <w:proofErr w:type="spellEnd"/>
+            <w:r>
+              <w:t xml:space="preserve"> </w:t>
+            </w:r>
+            <w:proofErr w:type="spellStart"/>
+            <w:r>
+              <w:t>collectifs</w:t>
+            </w:r>
+            <w:proofErr w:type="spellEnd"/>
+          </w:p>
+        </w:tc>
+      </w:tr>
+      <w:tr>
+        <w:trPr>
+          <w:tblCellSpacing w:w="15" w:type="dxa"/>
+        </w:trPr>
+        <w:tc>
+          <w:tcPr>
+            <w:tcW w:w="0" w:type="auto"/>
+            <w:vAlign w:val="center"/>
+            <w:hideMark/>
+          </w:tcPr>
+          <w:p>
+            <w:r>
+              <w:t>Système de likes/</w:t>
+            </w:r>
+            <w:proofErr w:type="spellStart"/>
+            <w:r>
+              <w:t>commentaires</w:t>
+            </w:r>
+            <w:proofErr w:type="spellEnd"/>
+          </w:p>
+        </w:tc>
+      </w:tr>
+    </w:tbl>
+    <w:p>
+      <w:r>
+        <w:pict w14:anchorId="75801F7D">
+          <v:rect id="_x0000_i1232" style="width:0;height:1.5pt" o:hralign="center" o:hrstd="t" o:hr="t" fillcolor="#a0a0a0" stroked="f"/>
+        </w:pict>
+      </w:r>
+    </w:p>
+    <w:p>
+      <w:pPr>
+        <w:rPr>
+          <w:b/>
+          <w:bCs/>
+          <w:lang w:val="fr-FR"/>
+        </w:rPr>
+      </w:pPr>
+      <w:r>
+        <w:rPr>
+          <w:b/>
+          <w:bCs/>
+          <w:lang w:val="fr-FR"/>
+        </w:rPr>
+        <w:t>4. Administrateurs</w:t>
+      </w:r>
+    </w:p>
+    <w:p>
+      <w:pPr>
+        <w:rPr>
+          <w:lang w:val="fr-FR"/>
+        </w:rPr>
+      </w:pPr>
+      <w:r>
+        <w:rPr>
+          <w:lang w:val="fr-FR"/>
+        </w:rPr>
+        <w:t>Les administrateurs supervisent l’ensemble de la plateforme.</w:t>
+      </w:r>
+    </w:p>
+    <w:tbl>
+      <w:tblPr>
+        <w:tblW w:w="0" w:type="auto"/>
+        <w:tblCellSpacing w:w="15" w:type="dxa"/>
+        <w:tblCellMar>
+          <w:top w:w="15" w:type="dxa"/>
+          <w:left w:w="15" w:type="dxa"/>
+          <w:bottom w:w="15" w:type="dxa"/>
+          <w:right w:w="15" w:type="dxa"/>
+        </w:tblCellMar>
+        <w:tblLook w:val="04A0" w:firstRow="1" w:lastRow="0" w:firstColumn="1" w:lastColumn="0" w:noHBand="0" w:noVBand="1"/>
+      </w:tblPr>
+      <w:tblGrid>
+        <w:gridCol w:w="5186"/>
+      </w:tblGrid>
+      <w:tr>
+        <w:trPr>
+          <w:tblHeader/>
+          <w:tblCellSpacing w:w="15" w:type="dxa"/>
+        </w:trPr>
+        <w:tc>
+          <w:tcPr>
+            <w:tcW w:w="0" w:type="auto"/>
+            <w:vAlign w:val="center"/>
+            <w:hideMark/>
+          </w:tcPr>
+          <w:p>
+            <w:pPr>
+              <w:rPr>
+                <w:b/>
+                <w:bCs/>
+              </w:rPr>
+            </w:pPr>
+            <w:proofErr w:type="spellStart"/>
+            <w:r>
+              <w:rPr>
+                <w:b/>
+                <w:bCs/>
+              </w:rPr>
+              <w:t>Besoins</w:t>
+            </w:r>
+            <w:proofErr w:type="spellEnd"/>
+            <w:r>
+              <w:rPr>
+                <w:b/>
+                <w:bCs/>
+              </w:rPr>
+              <w:t xml:space="preserve"> </w:t>
+            </w:r>
+            <w:proofErr w:type="spellStart"/>
+            <w:r>
+              <w:rPr>
+                <w:b/>
+                <w:bCs/>
+              </w:rPr>
+              <w:t>principaux</w:t>
+            </w:r>
+            <w:proofErr w:type="spellEnd"/>
+          </w:p>
+        </w:tc>
+      </w:tr>
+      <w:tr>
+        <w:trPr>
+          <w:tblCellSpacing w:w="15" w:type="dxa"/>
+        </w:trPr>
+        <w:tc>
+          <w:tcPr>
+            <w:tcW w:w="0" w:type="auto"/>
+            <w:vAlign w:val="center"/>
+            <w:hideMark/>
+          </w:tcPr>
+          <w:p>
+            <w:pPr>
+              <w:rPr>
+                <w:lang w:val="fr-FR"/>
+              </w:rPr>
+            </w:pPr>
+            <w:r>
+              <w:rPr>
+                <w:lang w:val="fr-FR"/>
+              </w:rPr>
+              <w:t>Tableau de bord centralisé (utilisateurs, coachs, groupes)</w:t>
+            </w:r>
+          </w:p>
+        </w:tc>
+      </w:tr>
+      <w:tr>
+        <w:trPr>
+          <w:tblCellSpacing w:w="15" w:type="dxa"/>
+        </w:trPr>
+        <w:tc>
+          <w:tcPr>
+            <w:tcW w:w="0" w:type="auto"/>
+            <w:vAlign w:val="center"/>
+            <w:hideMark/>
+          </w:tcPr>
+          <w:p>
+            <w:pPr>
+              <w:rPr>
+                <w:lang w:val="fr-FR"/>
+              </w:rPr>
+            </w:pPr>
+            <w:r>
+              <w:rPr>
+                <w:lang w:val="fr-FR"/>
+              </w:rPr>
+              <w:t>Modération des contenus et avis</w:t>
+            </w:r>
+          </w:p>
+        </w:tc>
+      </w:tr>
+      <w:tr>
+        <w:trPr>
+          <w:tblCellSpacing w:w="15" w:type="dxa"/>
+        </w:trPr>
+        <w:tc>
+          <w:tcPr>
+            <w:tcW w:w="0" w:type="auto"/>
+            <w:vAlign w:val="center"/>
+            <w:hideMark/>
+          </w:tcPr>
+          <w:p>
+            <w:pPr>
+              <w:rPr>
+                <w:lang w:val="fr-FR"/>
+              </w:rPr>
+            </w:pPr>
+            <w:r>
+              <w:rPr>
+                <w:lang w:val="fr-FR"/>
+              </w:rPr>
+              <w:t>Surveillance des performances de l’application</w:t>
+            </w:r>
+          </w:p>
+        </w:tc>
+      </w:tr>
+      <w:tr>
+        <w:trPr>
+          <w:tblCellSpacing w:w="15" w:type="dxa"/>
+        </w:trPr>
+        <w:tc>
+          <w:tcPr>
+            <w:tcW w:w="0" w:type="auto"/>
+            <w:vAlign w:val="center"/>
+            <w:hideMark/>
+          </w:tcPr>
+          <w:p>
+            <w:pPr>
+              <w:rPr>
+                <w:lang w:val="fr-FR"/>
+              </w:rPr>
+            </w:pPr>
+            <w:r>
+              <w:rPr>
+                <w:lang w:val="fr-FR"/>
+              </w:rPr>
+              <w:t>Gestion des abonnements et paiements</w:t>
+            </w:r>
+          </w:p>
+        </w:tc>
+      </w:tr>
+      <w:tr>
+        <w:trPr>
+          <w:tblCellSpacing w:w="15" w:type="dxa"/>
+        </w:trPr>
+        <w:tc>
+          <w:tcPr>
+            <w:tcW w:w="0" w:type="auto"/>
+            <w:vAlign w:val="center"/>
+            <w:hideMark/>
+          </w:tcPr>
+          <w:p>
+            <w:r>
+              <w:lastRenderedPageBreak/>
+              <w:t xml:space="preserve">Support client </w:t>
+            </w:r>
+            <w:proofErr w:type="spellStart"/>
+            <w:r>
+              <w:t>intégré</w:t>
+            </w:r>
+            <w:proofErr w:type="spellEnd"/>
+          </w:p>
+        </w:tc>
+      </w:tr>
+    </w:tbl>
+    <w:p>
+      <w:r>
+        <w:pict w14:anchorId="4F44E43D">
+          <v:rect id="_x0000_i1233" style="width:0;height:1.5pt" o:hralign="center" o:hrstd="t" o:hr="t" fillcolor="#a0a0a0" stroked="f"/>
+        </w:pict>
+      </w:r>
+    </w:p>
+    <w:p>
+      <w:pPr>
+        <w:rPr>
+          <w:b/>
+          <w:bCs/>
+          <w:lang w:val="fr-FR"/>
+        </w:rPr>
+      </w:pPr>
+      <w:r>
+        <w:rPr>
+          <w:b/>
+          <w:bCs/>
+          <w:lang w:val="fr-FR"/>
+        </w:rPr>
+        <w:t>II. Analyse des besoins fonctionnels</w:t>
+      </w:r>
+    </w:p>
+    <w:p>
+      <w:pPr>
+        <w:rPr>
+          <w:lang w:val="fr-FR"/>
+        </w:rPr>
+      </w:pPr>
+      <w:r>
+        <w:rPr>
+          <w:lang w:val="fr-FR"/>
+        </w:rPr>
+        <w:t xml:space="preserve">Les besoins fonctionnels définissent les </w:t>
+      </w:r>
+      <w:r>
+        <w:rPr>
+          <w:b/>
+          <w:bCs/>
+          <w:lang w:val="fr-FR"/>
+        </w:rPr>
+        <w:t>fonctionnalités clés</w:t>
+      </w:r>
+      <w:r>
+        <w:rPr>
+          <w:lang w:val="fr-FR"/>
+        </w:rPr>
+        <w:t xml:space="preserve"> que l’application doit intégrer pour satisfaire ses utilisateurs.</w:t>
+      </w:r>
+    </w:p>
+    <w:tbl>
+      <w:tblPr>
+        <w:tblW w:w="0" w:type="auto"/>
+        <w:tblCellSpacing w:w="15" w:type="dxa"/>
+        <w:tblCellMar>
+          <w:top w:w="15" w:type="dxa"/>
+          <w:left w:w="15" w:type="dxa"/>
+          <w:bottom w:w="15" w:type="dxa"/>
+          <w:right w:w="15" w:type="dxa"/>
+        </w:tblCellMar>
+        <w:tblLook w:val="04A0" w:firstRow="1" w:lastRow="0" w:firstColumn="1" w:lastColumn="0" w:noHBand="0" w:noVBand="1"/>
+      </w:tblPr>
+      <w:tblGrid>
+        <w:gridCol w:w="2338"/>
+        <w:gridCol w:w="7022"/>
+      </w:tblGrid>
+      <w:tr>
+        <w:trPr>
+          <w:tblHeader/>
+          <w:tblCellSpacing w:w="15" w:type="dxa"/>
+        </w:trPr>
+        <w:tc>
+          <w:tcPr>
+            <w:tcW w:w="0" w:type="auto"/>
+            <w:vAlign w:val="center"/>
+            <w:hideMark/>
+          </w:tcPr>
+          <w:p>
+            <w:pPr>
+              <w:rPr>
+                <w:b/>
+                <w:bCs/>
+              </w:rPr>
+            </w:pPr>
+            <w:proofErr w:type="spellStart"/>
+            <w:r>
+              <w:rPr>
+                <w:b/>
+                <w:bCs/>
+              </w:rPr>
+              <w:t>Fonctionnalité</w:t>
+            </w:r>
+            <w:proofErr w:type="spellEnd"/>
+          </w:p>
+        </w:tc>
+        <w:tc>
+          <w:tcPr>
+            <w:tcW w:w="0" w:type="auto"/>
+            <w:vAlign w:val="center"/>
+            <w:hideMark/>
+          </w:tcPr>
+          <w:p>
+            <w:pPr>
+              <w:rPr>
+                <w:b/>
+                <w:bCs/>
+              </w:rPr>
+            </w:pPr>
+            <w:r>
+              <w:rPr>
+                <w:b/>
+                <w:bCs/>
+              </w:rPr>
+              <w:t>Description</w:t>
+            </w:r>
+          </w:p>
+        </w:tc>
+      </w:tr>
+      <w:tr>
+        <w:trPr>
+          <w:tblCellSpacing w:w="15" w:type="dxa"/>
+        </w:trPr>
+        <w:tc>
+          <w:tcPr>
+            <w:tcW w:w="0" w:type="auto"/>
+            <w:vAlign w:val="center"/>
+            <w:hideMark/>
+          </w:tcPr>
+          <w:p>
+            <w:r>
+              <w:rPr>
+                <w:b/>
+                <w:bCs/>
+              </w:rPr>
+              <w:t xml:space="preserve">Inscription &amp; </w:t>
+            </w:r>
+            <w:proofErr w:type="spellStart"/>
+            <w:r>
+              <w:rPr>
+                <w:b/>
+                <w:bCs/>
+              </w:rPr>
+              <w:t>Authentification</w:t>
+            </w:r>
+            <w:proofErr w:type="spellEnd"/>
+          </w:p>
+        </w:tc>
+        <w:tc>
+          <w:tcPr>
+            <w:tcW w:w="0" w:type="auto"/>
+            <w:vAlign w:val="center"/>
+            <w:hideMark/>
+          </w:tcPr>
+          <w:p>
+            <w:pPr>
+              <w:rPr>
+                <w:lang w:val="fr-FR"/>
+              </w:rPr>
+            </w:pPr>
+            <w:r>
+              <w:rPr>
+                <w:lang w:val="fr-FR"/>
+              </w:rPr>
+              <w:t>Création de comptes, connexion via email/mot de passe ou réseaux sociaux, authentification sécurisée (JWT, OTP).</w:t>
+            </w:r>
+          </w:p>
+        </w:tc>
+      </w:tr>
+      <w:tr>
+        <w:trPr>
+          <w:tblCellSpacing w:w="15" w:type="dxa"/>
+        </w:trPr>
+        <w:tc>
+          <w:tcPr>
+            <w:tcW w:w="0" w:type="auto"/>
+            <w:vAlign w:val="center"/>
+            <w:hideMark/>
+          </w:tcPr>
+          <w:p>
+            <w:proofErr w:type="spellStart"/>
+            <w:r>
+              <w:rPr>
+                <w:b/>
+                <w:bCs/>
+              </w:rPr>
+              <w:t>Suivi</w:t>
+            </w:r>
+            <w:proofErr w:type="spellEnd"/>
+            <w:r>
+              <w:rPr>
+                <w:b/>
+                <w:bCs/>
+              </w:rPr>
+              <w:t xml:space="preserve"> </w:t>
+            </w:r>
+            <w:proofErr w:type="spellStart"/>
+            <w:r>
+              <w:rPr>
+                <w:b/>
+                <w:bCs/>
+              </w:rPr>
+              <w:t>d’entraînement</w:t>
+            </w:r>
+            <w:proofErr w:type="spellEnd"/>
+          </w:p>
+        </w:tc>
+        <w:tc>
+          <w:tcPr>
+            <w:tcW w:w="0" w:type="auto"/>
+            <w:vAlign w:val="center"/>
+            <w:hideMark/>
+          </w:tcPr>
+          <w:p>
+            <w:pPr>
+              <w:rPr>
+                <w:lang w:val="fr-FR"/>
+              </w:rPr>
+            </w:pPr>
+            <w:r>
+              <w:rPr>
+                <w:lang w:val="fr-FR"/>
+              </w:rPr>
+              <w:t>Enregistrement manuel ou via synchronisation avec appareils connectés (montres, bracelets fitness).</w:t>
+            </w:r>
+          </w:p>
+        </w:tc>
+      </w:tr>
+      <w:tr>
+        <w:trPr>
+          <w:tblCellSpacing w:w="15" w:type="dxa"/>
+        </w:trPr>
+        <w:tc>
+          <w:tcPr>
+            <w:tcW w:w="0" w:type="auto"/>
+            <w:vAlign w:val="center"/>
+            <w:hideMark/>
+          </w:tcPr>
+          <w:p>
+            <w:r>
+              <w:rPr>
+                <w:b/>
+                <w:bCs/>
+              </w:rPr>
+              <w:t xml:space="preserve">Planification </w:t>
+            </w:r>
+            <w:proofErr w:type="spellStart"/>
+            <w:r>
+              <w:rPr>
+                <w:b/>
+                <w:bCs/>
+              </w:rPr>
+              <w:t>d’entraînement</w:t>
+            </w:r>
+            <w:proofErr w:type="spellEnd"/>
+          </w:p>
+        </w:tc>
+        <w:tc>
+          <w:tcPr>
+            <w:tcW w:w="0" w:type="auto"/>
+            <w:vAlign w:val="center"/>
+            <w:hideMark/>
+          </w:tcPr>
+          <w:p>
+            <w:pPr>
+              <w:rPr>
+                <w:lang w:val="fr-FR"/>
+              </w:rPr>
+            </w:pPr>
+            <w:r>
+              <w:rPr>
+                <w:lang w:val="fr-FR"/>
+              </w:rPr>
+              <w:t>Génération automatique ou manuelle de plans adaptés aux objectifs.</w:t>
+            </w:r>
+          </w:p>
+        </w:tc>
+      </w:tr>
+      <w:tr>
+        <w:trPr>
+          <w:tblCellSpacing w:w="15" w:type="dxa"/>
+        </w:trPr>
+        <w:tc>
+          <w:tcPr>
+            <w:tcW w:w="0" w:type="auto"/>
+            <w:vAlign w:val="center"/>
+            <w:hideMark/>
+          </w:tcPr>
+          <w:p>
+            <w:proofErr w:type="spellStart"/>
+            <w:r>
+              <w:rPr>
+                <w:b/>
+                <w:bCs/>
+              </w:rPr>
+              <w:t>Suivi</w:t>
+            </w:r>
+            <w:proofErr w:type="spellEnd"/>
+            <w:r>
+              <w:rPr>
+                <w:b/>
+                <w:bCs/>
+              </w:rPr>
+              <w:t xml:space="preserve"> de progression</w:t>
+            </w:r>
+          </w:p>
+        </w:tc>
+        <w:tc>
+          <w:tcPr>
+            <w:tcW w:w="0" w:type="auto"/>
+            <w:vAlign w:val="center"/>
+            <w:hideMark/>
+          </w:tcPr>
+          <w:p>
+            <w:pPr>
+              <w:rPr>
+                <w:lang w:val="fr-FR"/>
+              </w:rPr>
+            </w:pPr>
+            <w:r>
+              <w:rPr>
+                <w:lang w:val="fr-FR"/>
+              </w:rPr>
+              <w:t>Graphiques, tableaux et analyses détaillées (poids, IMC, performances).</w:t>
+            </w:r>
+          </w:p>
+        </w:tc>
+      </w:tr>
+      <w:tr>
+        <w:trPr>
+          <w:tblCellSpacing w:w="15" w:type="dxa"/>
+        </w:trPr>
+        <w:tc>
+          <w:tcPr>
+            <w:tcW w:w="0" w:type="auto"/>
+            <w:vAlign w:val="center"/>
+            <w:hideMark/>
+          </w:tcPr>
+          <w:p>
+            <w:proofErr w:type="spellStart"/>
+            <w:r>
+              <w:rPr>
+                <w:b/>
+                <w:bCs/>
+              </w:rPr>
+              <w:t>Défis</w:t>
+            </w:r>
+            <w:proofErr w:type="spellEnd"/>
+            <w:r>
+              <w:rPr>
+                <w:b/>
+                <w:bCs/>
+              </w:rPr>
+              <w:t xml:space="preserve"> et </w:t>
+            </w:r>
+            <w:proofErr w:type="spellStart"/>
+            <w:r>
+              <w:rPr>
+                <w:b/>
+                <w:bCs/>
+              </w:rPr>
+              <w:t>communauté</w:t>
+            </w:r>
+            <w:proofErr w:type="spellEnd"/>
+          </w:p>
+        </w:tc>
+        <w:tc>
+          <w:tcPr>
+            <w:tcW w:w="0" w:type="auto"/>
+            <w:vAlign w:val="center"/>
+            <w:hideMark/>
+          </w:tcPr>
+          <w:p>
+            <w:pPr>
+              <w:rPr>
+                <w:lang w:val="fr-FR"/>
+              </w:rPr>
+            </w:pPr>
+            <w:r>
+              <w:rPr>
+                <w:lang w:val="fr-FR"/>
+              </w:rPr>
+              <w:t>Création et participation à des challenges, partage des réussites.</w:t>
+            </w:r>
+          </w:p>
+        </w:tc>
+      </w:tr>
+      <w:tr>
+        <w:trPr>
+          <w:tblCellSpacing w:w="15" w:type="dxa"/>
+        </w:trPr>
+        <w:tc>
+          <w:tcPr>
+            <w:tcW w:w="0" w:type="auto"/>
+            <w:vAlign w:val="center"/>
+            <w:hideMark/>
+          </w:tcPr>
+          <w:p>
+            <w:r>
+              <w:rPr>
+                <w:b/>
+                <w:bCs/>
+              </w:rPr>
+              <w:t>Notifications et rappels</w:t>
+            </w:r>
+          </w:p>
+        </w:tc>
+        <w:tc>
+          <w:tcPr>
+            <w:tcW w:w="0" w:type="auto"/>
+            <w:vAlign w:val="center"/>
+            <w:hideMark/>
+          </w:tcPr>
+          <w:p>
+            <w:pPr>
+              <w:rPr>
+                <w:lang w:val="fr-FR"/>
+              </w:rPr>
+            </w:pPr>
+            <w:r>
+              <w:rPr>
+                <w:lang w:val="fr-FR"/>
+              </w:rPr>
+              <w:t>Système automatisé de motivation et d’alertes.</w:t>
+            </w:r>
+          </w:p>
+        </w:tc>
+      </w:tr>
+      <w:tr>
+        <w:trPr>
+          <w:tblCellSpacing w:w="15" w:type="dxa"/>
+        </w:trPr>
+        <w:tc>
+          <w:tcPr>
+            <w:tcW w:w="0" w:type="auto"/>
+            <w:vAlign w:val="center"/>
+            <w:hideMark/>
+          </w:tcPr>
+          <w:p>
+            <w:r>
+              <w:rPr>
+                <w:b/>
+                <w:bCs/>
+              </w:rPr>
+              <w:t>Paiement &amp; Abonnement</w:t>
+            </w:r>
+          </w:p>
+        </w:tc>
+        <w:tc>
+          <w:tcPr>
+            <w:tcW w:w="0" w:type="auto"/>
+            <w:vAlign w:val="center"/>
+            <w:hideMark/>
+          </w:tcPr>
+          <w:p>
+            <w:pPr>
+              <w:rPr>
+                <w:lang w:val="fr-FR"/>
+              </w:rPr>
+            </w:pPr>
+            <w:r>
+              <w:rPr>
+                <w:lang w:val="fr-FR"/>
+              </w:rPr>
+              <w:t>Mobile Money, cartes bancaires, portefeuille intégré pour services premium.</w:t>
+            </w:r>
+          </w:p>
+        </w:tc>
+      </w:tr>
+    </w:tbl>
+    <w:p>
+      <w:r>
+        <w:pict w14:anchorId="20F4CC4F">
+          <v:rect id="_x0000_i1234" style="width:0;height:1.5pt" o:hralign="center" o:hrstd="t" o:hr="t" fillcolor="#a0a0a0" stroked="f"/>
+        </w:pict>
+      </w:r>
+    </w:p>
+    <w:p>
+      <w:pPr>
+        <w:rPr>
+          <w:b/>
+          <w:bCs/>
+          <w:lang w:val="fr-FR"/>
+        </w:rPr>
+      </w:pPr>
+      <w:r>
+        <w:rPr>
+          <w:b/>
+          <w:bCs/>
+          <w:lang w:val="fr-FR"/>
+        </w:rPr>
+        <w:t>III. Analyse des besoins non-fonctionnels</w:t>
+      </w:r>
+    </w:p>
+    <w:p>
+      <w:pPr>
+        <w:rPr>
+          <w:lang w:val="fr-FR"/>
+        </w:rPr>
+      </w:pPr>
+      <w:r>
+        <w:rPr>
+          <w:lang w:val="fr-FR"/>
+        </w:rPr>
+        <w:t xml:space="preserve">Les besoins non-fonctionnels définissent les </w:t>
+      </w:r>
+      <w:r>
+        <w:rPr>
+          <w:b/>
+          <w:bCs/>
+          <w:lang w:val="fr-FR"/>
+        </w:rPr>
+        <w:t>exigences de qualité</w:t>
+      </w:r>
+      <w:r>
+        <w:rPr>
+          <w:lang w:val="fr-FR"/>
+        </w:rPr>
+        <w:t xml:space="preserve"> de l’application.</w:t>
+      </w:r>
+    </w:p>
+    <w:p>
+      <w:pPr>
+        <w:rPr>
+          <w:b/>
+          <w:bCs/>
+        </w:rPr>
+      </w:pPr>
+      <w:r>
+        <w:rPr>
+          <w:b/>
+          <w:bCs/>
+        </w:rPr>
+        <w:t>A. Performance</w:t>
+      </w:r>
+    </w:p>
+    <w:p>
+      <w:pPr>
+        <w:numPr>
+          <w:ilvl w:val="0"/>
+          <w:numId w:val="7"/>
+        </w:numPr>
+        <w:rPr>
+          <w:lang w:val="fr-FR"/>
+        </w:rPr>
+      </w:pPr>
+      <w:r>
+        <w:rPr>
+          <w:lang w:val="fr-FR"/>
+        </w:rPr>
+        <w:t xml:space="preserve">Temps de réponse API : </w:t>
+      </w:r>
+      <w:r>
+        <w:rPr>
+          <w:b/>
+          <w:bCs/>
+          <w:lang w:val="fr-FR"/>
+        </w:rPr>
+        <w:t>&lt; 500 ms</w:t>
+      </w:r>
+      <w:r>
+        <w:rPr>
+          <w:lang w:val="fr-FR"/>
+        </w:rPr>
+        <w:t xml:space="preserve"> pour 95% des requêtes</w:t>
+      </w:r>
+    </w:p>
+    <w:p>
+      <w:pPr>
+        <w:numPr>
+          <w:ilvl w:val="0"/>
+          <w:numId w:val="7"/>
+        </w:numPr>
+      </w:pPr>
+      <w:proofErr w:type="spellStart"/>
+      <w:r>
+        <w:t>Optimisation</w:t>
+      </w:r>
+      <w:proofErr w:type="spellEnd"/>
+      <w:r>
+        <w:t xml:space="preserve"> pour réseaux 3G/4G</w:t>
+      </w:r>
+    </w:p>
+    <w:p>
+      <w:pPr>
+        <w:numPr>
+          <w:ilvl w:val="0"/>
+          <w:numId w:val="7"/>
+        </w:numPr>
+        <w:rPr>
+          <w:lang w:val="fr-FR"/>
+        </w:rPr>
+      </w:pPr>
+      <w:r>
+        <w:rPr>
+          <w:lang w:val="fr-FR"/>
+        </w:rPr>
+        <w:t>Mode hors-ligne avec synchronisation automatique</w:t>
+      </w:r>
+    </w:p>
+    <w:p>
+      <w:pPr>
+        <w:rPr>
+          <w:b/>
+          <w:bCs/>
+        </w:rPr>
+      </w:pPr>
+      <w:r>
+        <w:rPr>
+          <w:b/>
+          <w:bCs/>
+        </w:rPr>
+        <w:t xml:space="preserve">B. </w:t>
+      </w:r>
+      <w:proofErr w:type="spellStart"/>
+      <w:r>
+        <w:rPr>
+          <w:b/>
+          <w:bCs/>
+        </w:rPr>
+        <w:t>Sécurité</w:t>
+      </w:r>
+      <w:proofErr w:type="spellEnd"/>
+    </w:p>
+    <w:p>
+      <w:pPr>
+        <w:numPr>
+          <w:ilvl w:val="0"/>
+          <w:numId w:val="8"/>
+        </w:numPr>
+        <w:rPr>
+          <w:lang w:val="fr-FR"/>
+        </w:rPr>
+      </w:pPr>
+      <w:r>
+        <w:rPr>
+          <w:lang w:val="fr-FR"/>
+        </w:rPr>
+        <w:t xml:space="preserve">Conformité </w:t>
+      </w:r>
+      <w:r>
+        <w:rPr>
+          <w:b/>
+          <w:bCs/>
+          <w:lang w:val="fr-FR"/>
+        </w:rPr>
+        <w:t>RGPD</w:t>
+      </w:r>
+      <w:r>
+        <w:rPr>
+          <w:lang w:val="fr-FR"/>
+        </w:rPr>
+        <w:t xml:space="preserve"> et loi camerounaise sur la protection des données</w:t>
+      </w:r>
+    </w:p>
+    <w:p>
+      <w:pPr>
+        <w:numPr>
+          <w:ilvl w:val="0"/>
+          <w:numId w:val="8"/>
+        </w:numPr>
+        <w:rPr>
+          <w:lang w:val="fr-FR"/>
+        </w:rPr>
+      </w:pPr>
+      <w:r>
+        <w:rPr>
+          <w:lang w:val="fr-FR"/>
+        </w:rPr>
+        <w:t>Chiffrement des données de santé (AES-256)</w:t>
+      </w:r>
+    </w:p>
+    <w:p>
+      <w:pPr>
+        <w:numPr>
+          <w:ilvl w:val="0"/>
+          <w:numId w:val="8"/>
+        </w:numPr>
+        <w:rPr>
+          <w:lang w:val="fr-FR"/>
+        </w:rPr>
+      </w:pPr>
+      <w:r>
+        <w:rPr>
+          <w:lang w:val="fr-FR"/>
+        </w:rPr>
+        <w:t>Transactions sécurisées (norme PCI DSS)</w:t>
+      </w:r>
+    </w:p>
+    <w:p>
+      <w:pPr>
+        <w:numPr>
+          <w:ilvl w:val="0"/>
+          <w:numId w:val="8"/>
+        </w:numPr>
+        <w:rPr>
+          <w:lang w:val="fr-FR"/>
+        </w:rPr>
+      </w:pPr>
+      <w:r>
+        <w:rPr>
+          <w:lang w:val="fr-FR"/>
+        </w:rPr>
+        <w:lastRenderedPageBreak/>
+        <w:t>Authentification JWT + contrôle d’accès par rôle</w:t>
+      </w:r>
+    </w:p>
+    <w:p>
+      <w:pPr>
+        <w:rPr>
+          <w:b/>
+          <w:bCs/>
+        </w:rPr>
+      </w:pPr>
+      <w:r>
+        <w:rPr>
+          <w:b/>
+          <w:bCs/>
+        </w:rPr>
+        <w:t xml:space="preserve">C. </w:t>
+      </w:r>
+      <w:proofErr w:type="spellStart"/>
+      <w:r>
+        <w:rPr>
+          <w:b/>
+          <w:bCs/>
+        </w:rPr>
+        <w:t>Accessibilité</w:t>
+      </w:r>
+      <w:proofErr w:type="spellEnd"/>
+      <w:r>
+        <w:rPr>
+          <w:b/>
+          <w:bCs/>
+        </w:rPr>
+        <w:t xml:space="preserve"> &amp; </w:t>
+      </w:r>
+      <w:proofErr w:type="spellStart"/>
+      <w:r>
+        <w:rPr>
+          <w:b/>
+          <w:bCs/>
+        </w:rPr>
+        <w:t>Ergonomie</w:t>
+      </w:r>
+      <w:proofErr w:type="spellEnd"/>
+    </w:p>
+    <w:p>
+      <w:pPr>
+        <w:numPr>
+          <w:ilvl w:val="0"/>
+          <w:numId w:val="9"/>
+        </w:numPr>
+      </w:pPr>
+      <w:r>
+        <w:rPr>
+          <w:b/>
+          <w:bCs/>
+        </w:rPr>
+        <w:t>Design responsive</w:t>
+      </w:r>
+      <w:r>
+        <w:t xml:space="preserve"> (mobile-first)</w:t>
+      </w:r>
+    </w:p>
+    <w:p>
+      <w:pPr>
+        <w:numPr>
+          <w:ilvl w:val="0"/>
+          <w:numId w:val="9"/>
+        </w:numPr>
+      </w:pPr>
+      <w:proofErr w:type="spellStart"/>
+      <w:proofErr w:type="gramStart"/>
+      <w:r>
+        <w:t>Multilingue</w:t>
+      </w:r>
+      <w:proofErr w:type="spellEnd"/>
+      <w:r>
+        <w:t xml:space="preserve"> :</w:t>
+      </w:r>
+      <w:proofErr w:type="gramEnd"/>
+      <w:r>
+        <w:t xml:space="preserve"> Français / </w:t>
+      </w:r>
+      <w:proofErr w:type="spellStart"/>
+      <w:r>
+        <w:t>Anglais</w:t>
+      </w:r>
+      <w:proofErr w:type="spellEnd"/>
+      <w:r>
+        <w:t xml:space="preserve"> + </w:t>
+      </w:r>
+      <w:proofErr w:type="spellStart"/>
+      <w:r>
+        <w:t>dialectes</w:t>
+      </w:r>
+      <w:proofErr w:type="spellEnd"/>
+      <w:r>
         <w:t xml:space="preserve"> </w:t>
       </w:r>
       <w:proofErr w:type="spellStart"/>
       <w:r>
-        <w:t>méthodique</w:t>
+        <w:t>locaux</w:t>
       </w:r>
       <w:proofErr w:type="spellEnd"/>
-      <w:r>
-        <w:t xml:space="preserve"> nous </w:t>
-      </w:r>
+    </w:p>
+    <w:p>
+      <w:pPr>
+        <w:numPr>
+          <w:ilvl w:val="0"/>
+          <w:numId w:val="9"/>
+        </w:numPr>
+        <w:rPr>
+          <w:lang w:val="fr-FR"/>
+        </w:rPr>
+      </w:pPr>
+      <w:r>
+        <w:rPr>
+          <w:lang w:val="fr-FR"/>
+        </w:rPr>
+        <w:t>Navigation intuitive avec maximum 3 clics pour accéder aux principales fonctionnalités</w:t>
+      </w:r>
+    </w:p>
+    <w:p>
+      <w:pPr>
+        <w:numPr>
+          <w:ilvl w:val="0"/>
+          <w:numId w:val="9"/>
+        </w:numPr>
+      </w:pPr>
       <w:proofErr w:type="spellStart"/>
       <w:r>
-        <w:t>permet</w:t>
+        <w:t>Conformité</w:t>
       </w:r>
       <w:proofErr w:type="spellEnd"/>
       <w:r>
+        <w:t xml:space="preserve"> </w:t>
+      </w:r>
+      <w:r>
+        <w:rPr>
+          <w:b/>
+          <w:bCs/>
+        </w:rPr>
+        <w:t xml:space="preserve">WCAG 2.1 </w:t>
+      </w:r>
+      <w:proofErr w:type="spellStart"/>
+      <w:r>
+        <w:rPr>
+          <w:b/>
+          <w:bCs/>
+        </w:rPr>
+        <w:t>niveau</w:t>
+      </w:r>
+      <w:proofErr w:type="spellEnd"/>
+      <w:r>
+        <w:rPr>
+          <w:b/>
+          <w:bCs/>
+        </w:rPr>
+        <w:t xml:space="preserve"> AA</w:t>
+      </w:r>
+    </w:p>
+    <w:p>
+      <w:pPr>
+        <w:rPr>
+          <w:b/>
+          <w:bCs/>
+        </w:rPr>
+      </w:pPr>
+      <w:r>
+        <w:rPr>
+          <w:b/>
+          <w:bCs/>
+        </w:rPr>
+        <w:t xml:space="preserve">D. </w:t>
+      </w:r>
+      <w:proofErr w:type="spellStart"/>
+      <w:r>
+        <w:rPr>
+          <w:b/>
+          <w:bCs/>
+        </w:rPr>
+        <w:t>Maintenabilité</w:t>
+      </w:r>
+      <w:proofErr w:type="spellEnd"/>
+    </w:p>
+    <w:p>
+      <w:pPr>
+        <w:numPr>
+          <w:ilvl w:val="0"/>
+          <w:numId w:val="10"/>
+        </w:numPr>
+        <w:rPr>
+          <w:lang w:val="fr-FR"/>
+        </w:rPr>
+      </w:pPr>
+      <w:r>
+        <w:rPr>
+          <w:lang w:val="fr-FR"/>
+        </w:rPr>
+        <w:t>Code modulaire et réutilisable (</w:t>
+      </w:r>
+      <w:proofErr w:type="spellStart"/>
+      <w:r>
+        <w:rPr>
+          <w:lang w:val="fr-FR"/>
+        </w:rPr>
+        <w:t>React</w:t>
+      </w:r>
+      <w:proofErr w:type="spellEnd"/>
+      <w:r>
+        <w:rPr>
+          <w:lang w:val="fr-FR"/>
+        </w:rPr>
+        <w:t xml:space="preserve"> Components, API REST)</w:t>
+      </w:r>
+    </w:p>
+    <w:p>
+      <w:pPr>
+        <w:numPr>
+          <w:ilvl w:val="0"/>
+          <w:numId w:val="10"/>
+        </w:numPr>
+      </w:pPr>
+      <w:r>
+        <w:t xml:space="preserve">Documentation technique </w:t>
+      </w:r>
+      <w:proofErr w:type="spellStart"/>
+      <w:r>
+        <w:t>complète</w:t>
+      </w:r>
+      <w:proofErr w:type="spellEnd"/>
+    </w:p>
+    <w:p>
+      <w:pPr>
+        <w:numPr>
+          <w:ilvl w:val="0"/>
+          <w:numId w:val="10"/>
+        </w:numPr>
+        <w:rPr>
+          <w:lang w:val="fr-FR"/>
+        </w:rPr>
+      </w:pPr>
+      <w:r>
+        <w:rPr>
+          <w:lang w:val="fr-FR"/>
+        </w:rPr>
+        <w:t>Tests unitaires &amp; d’intégration automatisés (</w:t>
+      </w:r>
+      <w:proofErr w:type="spellStart"/>
+      <w:r>
+        <w:rPr>
+          <w:lang w:val="fr-FR"/>
+        </w:rPr>
+        <w:t>Jest</w:t>
+      </w:r>
+      <w:proofErr w:type="spellEnd"/>
+      <w:r>
+        <w:rPr>
+          <w:lang w:val="fr-FR"/>
+        </w:rPr>
+        <w:t xml:space="preserve">, Mocha, </w:t>
+      </w:r>
+      <w:proofErr w:type="spellStart"/>
+      <w:r>
+        <w:rPr>
+          <w:lang w:val="fr-FR"/>
+        </w:rPr>
+        <w:t>Cypress</w:t>
+      </w:r>
+      <w:proofErr w:type="spellEnd"/>
+      <w:r>
+        <w:rPr>
+          <w:lang w:val="fr-FR"/>
+        </w:rPr>
+        <w:t>)</w:t>
+      </w:r>
+    </w:p>
+    <w:p>
+      <w:r>
+        <w:pict w14:anchorId="6A4EA580">
+          <v:rect id="_x0000_i1235" style="width:0;height:1.5pt" o:hralign="center" o:hrstd="t" o:hr="t" fillcolor="#a0a0a0" stroked="f"/>
+        </w:pict>
+      </w:r>
+    </w:p>
+    <w:p>
+      <w:pPr>
+        <w:rPr>
+          <w:b/>
+          <w:bCs/>
+          <w:lang w:val="fr-FR"/>
+        </w:rPr>
+      </w:pPr>
+      <w:r>
+        <w:rPr>
+          <w:b/>
+          <w:bCs/>
+          <w:lang w:val="fr-FR"/>
+        </w:rPr>
+        <w:t>IV. Besoins en termes de sécurité</w:t>
+      </w:r>
+    </w:p>
+    <w:p>
+      <w:pPr>
+        <w:rPr>
+          <w:lang w:val="fr-FR"/>
+        </w:rPr>
+      </w:pPr>
+      <w:r>
+        <w:rPr>
+          <w:i/>
+          <w:iCs/>
+          <w:lang w:val="fr-FR"/>
+        </w:rPr>
+        <w:t>(Figure 9 : Besoins en termes de niveau de sécurité – à insérer)</w:t>
+      </w:r>
+      <w:r>
+        <w:rPr>
+          <w:lang w:val="fr-FR"/>
+        </w:rPr>
+        <w:br/>
+        <w:t>Cette figure illustrera :</w:t>
+      </w:r>
+    </w:p>
+    <w:p>
+      <w:pPr>
+        <w:numPr>
+          <w:ilvl w:val="0"/>
+          <w:numId w:val="11"/>
+        </w:numPr>
+      </w:pPr>
+      <w:r>
+        <w:t xml:space="preserve">Protection des données </w:t>
+      </w:r>
+      <w:proofErr w:type="spellStart"/>
+      <w:r>
+        <w:t>personnelles</w:t>
+      </w:r>
+      <w:proofErr w:type="spellEnd"/>
+    </w:p>
+    <w:p>
+      <w:pPr>
+        <w:numPr>
+          <w:ilvl w:val="0"/>
+          <w:numId w:val="11"/>
+        </w:numPr>
+      </w:pPr>
+      <w:proofErr w:type="spellStart"/>
+      <w:r>
+        <w:t>Sécurité</w:t>
+      </w:r>
+      <w:proofErr w:type="spellEnd"/>
+      <w:r>
+        <w:t xml:space="preserve"> des </w:t>
+      </w:r>
+      <w:proofErr w:type="spellStart"/>
+      <w:r>
+        <w:t>paiements</w:t>
+      </w:r>
+      <w:proofErr w:type="spellEnd"/>
+    </w:p>
+    <w:p>
+      <w:pPr>
+        <w:numPr>
+          <w:ilvl w:val="0"/>
+          <w:numId w:val="11"/>
+        </w:numPr>
+      </w:pPr>
+      <w:r>
+        <w:t xml:space="preserve">Protection </w:t>
+      </w:r>
+      <w:proofErr w:type="spellStart"/>
+      <w:r>
+        <w:t>contre</w:t>
+      </w:r>
+      <w:proofErr w:type="spellEnd"/>
+      <w:r>
+        <w:t xml:space="preserve"> la </w:t>
+      </w:r>
+      <w:proofErr w:type="spellStart"/>
+      <w:r>
+        <w:t>fraude</w:t>
+      </w:r>
+      <w:proofErr w:type="spellEnd"/>
+    </w:p>
+    <w:p>
+      <w:pPr>
+        <w:numPr>
+          <w:ilvl w:val="0"/>
+          <w:numId w:val="11"/>
+        </w:numPr>
+      </w:pPr>
+      <w:proofErr w:type="spellStart"/>
+      <w:r>
+        <w:t>Sécurisation</w:t>
+      </w:r>
+      <w:proofErr w:type="spellEnd"/>
+      <w:r>
+        <w:t xml:space="preserve"> des API</w:t>
+      </w:r>
+    </w:p>
+    <w:p>
+      <w:r>
+        <w:pict w14:anchorId="662FFF2E">
+          <v:rect id="_x0000_i1236" style="width:0;height:1.5pt" o:hralign="center" o:hrstd="t" o:hr="t" fillcolor="#a0a0a0" stroked="f"/>
+        </w:pict>
+      </w:r>
+    </w:p>
+    <w:p>
+      <w:pPr>
+        <w:rPr>
+          <w:b/>
+          <w:bCs/>
+          <w:lang w:val="fr-FR"/>
+        </w:rPr>
+      </w:pPr>
+      <w:r>
+        <w:rPr>
+          <w:b/>
+          <w:bCs/>
+          <w:lang w:val="fr-FR"/>
+        </w:rPr>
+        <w:t>V. Conclusion de l’analyse des besoins</w:t>
+      </w:r>
+    </w:p>
+    <w:p>
+      <w:pPr>
+        <w:rPr>
+          <w:lang w:val="fr-FR"/>
+        </w:rPr>
+      </w:pPr>
+      <w:r>
+        <w:rPr>
+          <w:lang w:val="fr-FR"/>
+        </w:rPr>
+        <w:t xml:space="preserve">Cette analyse met en évidence la nécessité d’une plateforme </w:t>
+      </w:r>
+      <w:r>
+        <w:rPr>
+          <w:b/>
+          <w:bCs/>
+          <w:lang w:val="fr-FR"/>
+        </w:rPr>
+        <w:t>robuste, sécurisée et motivante</w:t>
+      </w:r>
+      <w:r>
+        <w:rPr>
+          <w:lang w:val="fr-FR"/>
+        </w:rPr>
+        <w:t xml:space="preserve"> pour accompagner les utilisateurs camerounais dans leur parcours fitness. Les fonctionnalités prévues répondent aux attentes des pratiquants, coachs et administrateurs, tout en tenant compte des réalités technologiques et socio-économiques locales.</w:t>
+      </w:r>
+    </w:p>
+    <w:p>
+      <w:pPr>
+        <w:rPr>
+          <w:lang w:val="fr-FR"/>
+        </w:rPr>
+      </w:pPr>
+    </w:p>
+    <w:p>
+      <w:pPr>
+        <w:rPr>
+          <w:lang w:val="fr-FR"/>
+        </w:rPr>
+      </w:pPr>
+    </w:p>
+    <w:p>
+      <w:pPr>
+        <w:rPr>
+          <w:lang w:val="fr-FR"/>
+        </w:rPr>
+      </w:pPr>
+    </w:p>
+    <w:p>
+      <w:pPr>
+        <w:rPr>
+          <w:lang w:val="fr-FR"/>
+        </w:rPr>
+      </w:pPr>
+    </w:p>
+    <w:p>
+      <w:pPr>
+        <w:rPr>
+          <w:lang w:val="fr-FR"/>
+        </w:rPr>
+      </w:pPr>
+    </w:p>
+    <w:p>
+      <w:pPr>
+        <w:rPr>
+          <w:lang w:val="fr-FR"/>
+        </w:rPr>
+      </w:pPr>
+    </w:p>
+    <w:p>
+      <w:pPr>
+        <w:rPr>
+          <w:lang w:val="fr-FR"/>
+        </w:rPr>
+      </w:pPr>
+    </w:p>
+    <w:p>
+      <w:pPr>
+        <w:rPr>
+          <w:lang w:val="fr-FR"/>
+        </w:rPr>
+      </w:pPr>
+    </w:p>
+    <w:p>
+      <w:pPr>
+        <w:rPr>
+          <w:lang w:val="fr-FR"/>
+        </w:rPr>
+      </w:pPr>
+    </w:p>
+    <w:p>
+      <w:pPr>
+        <w:rPr>
+          <w:lang w:val="fr-FR"/>
+        </w:rPr>
+      </w:pPr>
+    </w:p>
+    <w:p>
+      <w:pPr>
+        <w:rPr>
+          <w:lang w:val="fr-FR"/>
+        </w:rPr>
+      </w:pPr>
+    </w:p>
+    <w:p>
+      <w:pPr>
+        <w:rPr>
+          <w:b/>
+          <w:bCs/>
+          <w:lang w:val="fr-FR"/>
+        </w:rPr>
+      </w:pPr>
+      <w:r>
+        <w:rPr>
+          <w:b/>
+          <w:bCs/>
+          <w:lang w:val="fr-FR"/>
+        </w:rPr>
+        <w:t>CHAPITRE 4 : Conception de l’application</w:t>
+      </w:r>
+    </w:p>
+    <w:p>
+      <w:pPr>
+        <w:rPr>
+          <w:b/>
+          <w:bCs/>
+          <w:lang w:val="fr-FR"/>
+        </w:rPr>
+      </w:pPr>
+      <w:r>
+        <w:rPr>
+          <w:b/>
+          <w:bCs/>
+          <w:lang w:val="fr-FR"/>
+        </w:rPr>
+        <w:t>4.1 Architecture générale du système</w:t>
+      </w:r>
+    </w:p>
+    <w:p>
+      <w:pPr>
+        <w:rPr>
+          <w:lang w:val="fr-FR"/>
+        </w:rPr>
+      </w:pPr>
+      <w:r>
+        <w:rPr>
+          <w:lang w:val="fr-FR"/>
+        </w:rPr>
+        <w:t xml:space="preserve">L’application </w:t>
+      </w:r>
+      <w:proofErr w:type="spellStart"/>
+      <w:r>
+        <w:rPr>
+          <w:b/>
+          <w:bCs/>
+          <w:lang w:val="fr-FR"/>
+        </w:rPr>
+        <w:t>JuniorFitness</w:t>
+      </w:r>
+      <w:proofErr w:type="spellEnd"/>
+      <w:r>
+        <w:rPr>
+          <w:lang w:val="fr-FR"/>
+        </w:rPr>
+        <w:t xml:space="preserve"> est développée avec une architecture </w:t>
+      </w:r>
+      <w:r>
+        <w:rPr>
+          <w:b/>
+          <w:bCs/>
+          <w:lang w:val="fr-FR"/>
+        </w:rPr>
+        <w:t>Full Stack JavaScript</w:t>
+      </w:r>
+      <w:r>
+        <w:rPr>
+          <w:lang w:val="fr-FR"/>
+        </w:rPr>
+        <w:t xml:space="preserve"> reposant sur </w:t>
+      </w:r>
+      <w:proofErr w:type="spellStart"/>
+      <w:r>
+        <w:rPr>
+          <w:lang w:val="fr-FR"/>
+        </w:rPr>
+        <w:t>React</w:t>
+      </w:r>
+      <w:proofErr w:type="spellEnd"/>
+      <w:r>
+        <w:rPr>
+          <w:lang w:val="fr-FR"/>
+        </w:rPr>
+        <w:t xml:space="preserve"> (frontend), Express.js (backend) et MongoDB (base de données). Cette architecture est orientée </w:t>
+      </w:r>
+      <w:r>
+        <w:rPr>
+          <w:b/>
+          <w:bCs/>
+          <w:lang w:val="fr-FR"/>
+        </w:rPr>
+        <w:t>SPA (Single Page Application)</w:t>
+      </w:r>
+      <w:r>
+        <w:rPr>
+          <w:lang w:val="fr-FR"/>
+        </w:rPr>
+        <w:t>, optimisée pour un usage mobile-first et la synchronisation temps réel.</w:t>
+      </w:r>
+    </w:p>
+    <w:p>
+      <w:pPr>
+        <w:rPr>
+          <w:lang w:val="fr-FR"/>
+        </w:rPr>
+      </w:pPr>
+      <w:r>
+        <w:rPr>
+          <w:b/>
+          <w:bCs/>
+          <w:lang w:val="fr-FR"/>
+        </w:rPr>
+        <w:t>(Figure 10 : Schéma global de l’architecture – à insérer)</w:t>
+      </w:r>
+      <w:r>
+        <w:rPr>
+          <w:lang w:val="fr-FR"/>
+        </w:rPr>
+        <w:br/>
+      </w:r>
+      <w:r>
+        <w:rPr>
+          <w:i/>
+          <w:iCs/>
+          <w:lang w:val="fr-FR"/>
+        </w:rPr>
+        <w:t>Espace réservé pour capture schéma d’architecture globale</w:t>
+      </w:r>
+    </w:p>
+    <w:p>
+      <w:r>
+        <w:pict w14:anchorId="1AEF1BFF">
+          <v:rect id="_x0000_i1281" style="width:0;height:1.5pt" o:hralign="center" o:hrstd="t" o:hr="t" fillcolor="#a0a0a0" stroked="f"/>
+        </w:pict>
+      </w:r>
+    </w:p>
+    <w:p>
+      <w:pPr>
+        <w:rPr>
+          <w:b/>
+          <w:bCs/>
+          <w:lang w:val="fr-FR"/>
+        </w:rPr>
+      </w:pPr>
+      <w:r>
+        <w:rPr>
+          <w:b/>
+          <w:bCs/>
+          <w:lang w:val="fr-FR"/>
+        </w:rPr>
+        <w:t>4.2 Architecture logicielle</w:t>
+      </w:r>
+    </w:p>
+    <w:p>
+      <w:pPr>
+        <w:rPr>
+          <w:b/>
+          <w:bCs/>
+          <w:lang w:val="fr-FR"/>
+        </w:rPr>
+      </w:pPr>
+      <w:r>
+        <w:rPr>
+          <w:b/>
+          <w:bCs/>
+          <w:lang w:val="fr-FR"/>
+        </w:rPr>
+        <w:t>4.2.1 Frontend (React.js)</w:t>
+      </w:r>
+    </w:p>
+    <w:p>
+      <w:pPr>
+        <w:rPr>
+          <w:lang w:val="fr-FR"/>
+        </w:rPr>
+      </w:pPr>
+      <w:r>
+        <w:rPr>
+          <w:lang w:val="fr-FR"/>
+        </w:rPr>
+        <w:t>Le dossier src/ contient l’ensemble des composants et pages :</w:t>
+      </w:r>
+    </w:p>
+    <w:p>
+      <w:pPr>
+        <w:numPr>
+          <w:ilvl w:val="0"/>
+          <w:numId w:val="12"/>
+        </w:numPr>
+        <w:rPr>
+          <w:lang w:val="fr-FR"/>
+        </w:rPr>
+      </w:pPr>
+      <w:proofErr w:type="gramStart"/>
+      <w:r>
+        <w:rPr>
+          <w:b/>
+          <w:bCs/>
+          <w:lang w:val="fr-FR"/>
+        </w:rPr>
+        <w:t>components</w:t>
+      </w:r>
+      <w:proofErr w:type="gramEnd"/>
+      <w:r>
+        <w:rPr>
+          <w:b/>
+          <w:bCs/>
+          <w:lang w:val="fr-FR"/>
+        </w:rPr>
+        <w:t>/</w:t>
+      </w:r>
+      <w:proofErr w:type="spellStart"/>
+      <w:r>
+        <w:rPr>
+          <w:b/>
+          <w:bCs/>
+          <w:lang w:val="fr-FR"/>
+        </w:rPr>
+        <w:t>common</w:t>
+      </w:r>
+      <w:proofErr w:type="spellEnd"/>
+      <w:r>
+        <w:rPr>
+          <w:b/>
+          <w:bCs/>
+          <w:lang w:val="fr-FR"/>
+        </w:rPr>
+        <w:t>/</w:t>
+      </w:r>
+      <w:r>
+        <w:rPr>
+          <w:lang w:val="fr-FR"/>
+        </w:rPr>
+        <w:t xml:space="preserve"> : Composants réutilisables (boutons, modales, notifications, formulaires)</w:t>
+      </w:r>
+    </w:p>
+    <w:p>
+      <w:pPr>
+        <w:numPr>
+          <w:ilvl w:val="0"/>
+          <w:numId w:val="12"/>
+        </w:numPr>
+      </w:pPr>
+      <w:r>
+        <w:rPr>
+          <w:b/>
+          <w:bCs/>
+        </w:rPr>
+        <w:t>components/auth</w:t>
+      </w:r>
+      <w:proofErr w:type="gramStart"/>
+      <w:r>
+        <w:rPr>
+          <w:b/>
+          <w:bCs/>
+        </w:rPr>
+        <w:t>/</w:t>
+      </w:r>
+      <w:r>
+        <w:t xml:space="preserve"> :</w:t>
+      </w:r>
+      <w:proofErr w:type="gramEnd"/>
+      <w:r>
+        <w:t xml:space="preserve"> </w:t>
+      </w:r>
+      <w:proofErr w:type="spellStart"/>
+      <w:r>
+        <w:t>Authentification</w:t>
+      </w:r>
+      <w:proofErr w:type="spellEnd"/>
+      <w:r>
+        <w:t xml:space="preserve"> (Login/Register)</w:t>
+      </w:r>
+    </w:p>
+    <w:p>
+      <w:pPr>
+        <w:numPr>
+          <w:ilvl w:val="0"/>
+          <w:numId w:val="12"/>
+        </w:numPr>
+      </w:pPr>
+      <w:r>
+        <w:rPr>
+          <w:b/>
+          <w:bCs/>
+        </w:rPr>
+        <w:t>components/fitness</w:t>
+      </w:r>
+      <w:proofErr w:type="gramStart"/>
+      <w:r>
+        <w:rPr>
+          <w:b/>
+          <w:bCs/>
+        </w:rPr>
+        <w:t>/</w:t>
+      </w:r>
+      <w:r>
+        <w:t xml:space="preserve"> :</w:t>
+      </w:r>
+      <w:proofErr w:type="gramEnd"/>
+      <w:r>
+        <w:t xml:space="preserve"> Modules fitness (</w:t>
+      </w:r>
+      <w:proofErr w:type="spellStart"/>
+      <w:r>
+        <w:t>exercices</w:t>
+      </w:r>
+      <w:proofErr w:type="spellEnd"/>
+      <w:r>
+        <w:t xml:space="preserve">, plans, </w:t>
+      </w:r>
+      <w:proofErr w:type="spellStart"/>
+      <w:r>
+        <w:t>défis</w:t>
+      </w:r>
+      <w:proofErr w:type="spellEnd"/>
+      <w:r>
+        <w:t xml:space="preserve">, </w:t>
+      </w:r>
+      <w:proofErr w:type="spellStart"/>
+      <w:r>
+        <w:t>statistiques</w:t>
+      </w:r>
+      <w:proofErr w:type="spellEnd"/>
+      <w:r>
+        <w:t>)</w:t>
+      </w:r>
+    </w:p>
+    <w:p>
+      <w:pPr>
+        <w:numPr>
+          <w:ilvl w:val="0"/>
+          <w:numId w:val="12"/>
+        </w:numPr>
+        <w:rPr>
+          <w:lang w:val="fr-FR"/>
+        </w:rPr>
+      </w:pPr>
+      <w:proofErr w:type="gramStart"/>
+      <w:r>
+        <w:rPr>
+          <w:b/>
+          <w:bCs/>
+          <w:lang w:val="fr-FR"/>
+        </w:rPr>
+        <w:t>pages</w:t>
+      </w:r>
+      <w:proofErr w:type="gramEnd"/>
+      <w:r>
+        <w:rPr>
+          <w:b/>
+          <w:bCs/>
+          <w:lang w:val="fr-FR"/>
+        </w:rPr>
+        <w:t>/</w:t>
+      </w:r>
+      <w:r>
+        <w:rPr>
+          <w:lang w:val="fr-FR"/>
+        </w:rPr>
+        <w:t xml:space="preserve"> : Pages principales (Dashboard, </w:t>
+      </w:r>
+      <w:proofErr w:type="spellStart"/>
+      <w:r>
+        <w:rPr>
+          <w:lang w:val="fr-FR"/>
+        </w:rPr>
+        <w:t>Workouts</w:t>
+      </w:r>
+      <w:proofErr w:type="spellEnd"/>
+      <w:r>
+        <w:rPr>
+          <w:lang w:val="fr-FR"/>
+        </w:rPr>
+        <w:t>, Progress, Community, etc.)</w:t>
+      </w:r>
+    </w:p>
+    <w:p>
+      <w:pPr>
+        <w:numPr>
+          <w:ilvl w:val="0"/>
+          <w:numId w:val="12"/>
+        </w:numPr>
+        <w:rPr>
+          <w:lang w:val="fr-FR"/>
+        </w:rPr>
+      </w:pPr>
+      <w:proofErr w:type="spellStart"/>
+      <w:proofErr w:type="gramStart"/>
+      <w:r>
+        <w:rPr>
+          <w:b/>
+          <w:bCs/>
+          <w:lang w:val="fr-FR"/>
+        </w:rPr>
+        <w:t>context</w:t>
+      </w:r>
+      <w:proofErr w:type="spellEnd"/>
+      <w:proofErr w:type="gramEnd"/>
+      <w:r>
+        <w:rPr>
+          <w:b/>
+          <w:bCs/>
+          <w:lang w:val="fr-FR"/>
+        </w:rPr>
+        <w:t>/</w:t>
+      </w:r>
+      <w:r>
+        <w:rPr>
+          <w:lang w:val="fr-FR"/>
+        </w:rPr>
+        <w:t xml:space="preserve"> : Gestion d’état global avec </w:t>
+      </w:r>
+      <w:proofErr w:type="spellStart"/>
+      <w:r>
+        <w:rPr>
+          <w:lang w:val="fr-FR"/>
+        </w:rPr>
+        <w:t>Context</w:t>
+      </w:r>
+      <w:proofErr w:type="spellEnd"/>
+      <w:r>
+        <w:rPr>
+          <w:lang w:val="fr-FR"/>
+        </w:rPr>
+        <w:t xml:space="preserve"> API</w:t>
+      </w:r>
+    </w:p>
+    <w:p>
+      <w:pPr>
+        <w:numPr>
+          <w:ilvl w:val="0"/>
+          <w:numId w:val="12"/>
+        </w:numPr>
+        <w:rPr>
+          <w:lang w:val="fr-FR"/>
+        </w:rPr>
+      </w:pPr>
+      <w:proofErr w:type="gramStart"/>
+      <w:r>
+        <w:rPr>
+          <w:b/>
+          <w:bCs/>
+          <w:lang w:val="fr-FR"/>
+        </w:rPr>
+        <w:t>services</w:t>
+      </w:r>
+      <w:proofErr w:type="gramEnd"/>
+      <w:r>
+        <w:rPr>
+          <w:b/>
+          <w:bCs/>
+          <w:lang w:val="fr-FR"/>
+        </w:rPr>
+        <w:t>/</w:t>
+      </w:r>
+      <w:r>
+        <w:rPr>
+          <w:lang w:val="fr-FR"/>
+        </w:rPr>
+        <w:t xml:space="preserve"> : Appels API vers le backend</w:t>
+      </w:r>
+    </w:p>
+    <w:p>
+      <w:pPr>
+        <w:numPr>
+          <w:ilvl w:val="0"/>
+          <w:numId w:val="12"/>
+        </w:numPr>
+      </w:pPr>
+      <w:r>
+        <w:rPr>
+          <w:b/>
+          <w:bCs/>
+        </w:rPr>
+        <w:t>utils</w:t>
+      </w:r>
+      <w:proofErr w:type="gramStart"/>
+      <w:r>
+        <w:rPr>
+          <w:b/>
+          <w:bCs/>
+        </w:rPr>
+        <w:t>/</w:t>
+      </w:r>
+      <w:r>
+        <w:t xml:space="preserve"> :</w:t>
+      </w:r>
+      <w:proofErr w:type="gramEnd"/>
+      <w:r>
+        <w:t xml:space="preserve"> </w:t>
+      </w:r>
+      <w:proofErr w:type="spellStart"/>
+      <w:r>
+        <w:t>Fonctions</w:t>
+      </w:r>
+      <w:proofErr w:type="spellEnd"/>
+      <w:r>
+        <w:t xml:space="preserve"> </w:t>
+      </w:r>
+      <w:proofErr w:type="spellStart"/>
+      <w:r>
+        <w:t>utilitaires</w:t>
+      </w:r>
+      <w:proofErr w:type="spellEnd"/>
+      <w:r>
+        <w:t xml:space="preserve"> et validations</w:t>
+      </w:r>
+    </w:p>
+    <w:p>
+      <w:pPr>
+        <w:rPr>
+          <w:lang w:val="fr-FR"/>
+        </w:rPr>
+      </w:pPr>
+      <w:r>
+        <w:rPr>
+          <w:b/>
+          <w:bCs/>
+          <w:lang w:val="fr-FR"/>
+        </w:rPr>
+        <w:t>(Figure 11 : Capture de la page d’accueil – à insérer)</w:t>
+      </w:r>
+      <w:r>
+        <w:rPr>
+          <w:lang w:val="fr-FR"/>
+        </w:rPr>
+        <w:br/>
+      </w:r>
+      <w:r>
+        <w:rPr>
+          <w:i/>
+          <w:iCs/>
+          <w:lang w:val="fr-FR"/>
+        </w:rPr>
+        <w:t xml:space="preserve">Espace réservé pour capture </w:t>
+      </w:r>
+      <w:proofErr w:type="spellStart"/>
+      <w:r>
+        <w:rPr>
+          <w:i/>
+          <w:iCs/>
+          <w:lang w:val="fr-FR"/>
+        </w:rPr>
+        <w:t>HomePage</w:t>
+      </w:r>
+      <w:proofErr w:type="spellEnd"/>
+    </w:p>
+    <w:p>
+      <w:pPr>
+        <w:rPr>
+          <w:b/>
+          <w:bCs/>
+        </w:rPr>
+      </w:pPr>
+      <w:r>
+        <w:rPr>
+          <w:b/>
+          <w:bCs/>
+        </w:rPr>
+        <w:t>4.2.2 Backend (Express.js)</w:t>
+      </w:r>
+    </w:p>
+    <w:p>
+      <w:pPr>
+        <w:numPr>
+          <w:ilvl w:val="0"/>
+          <w:numId w:val="13"/>
+        </w:numPr>
+      </w:pPr>
+      <w:r>
+        <w:t xml:space="preserve">API REST </w:t>
+      </w:r>
+      <w:proofErr w:type="spellStart"/>
+      <w:r>
+        <w:t>sécurisée</w:t>
+      </w:r>
+      <w:proofErr w:type="spellEnd"/>
+      <w:r>
+        <w:t xml:space="preserve"> avec JWT</w:t>
+      </w:r>
+    </w:p>
+    <w:p>
+      <w:pPr>
+        <w:numPr>
+          <w:ilvl w:val="0"/>
+          <w:numId w:val="13"/>
+        </w:numPr>
+        <w:rPr>
+          <w:lang w:val="fr-FR"/>
+        </w:rPr>
+      </w:pPr>
+      <w:r>
+        <w:rPr>
+          <w:lang w:val="fr-FR"/>
+        </w:rPr>
+        <w:t>Routes organisées par ressource (</w:t>
+      </w:r>
+      <w:proofErr w:type="spellStart"/>
+      <w:r>
+        <w:rPr>
+          <w:lang w:val="fr-FR"/>
+        </w:rPr>
+        <w:t>users</w:t>
+      </w:r>
+      <w:proofErr w:type="spellEnd"/>
+      <w:r>
+        <w:rPr>
+          <w:lang w:val="fr-FR"/>
+        </w:rPr>
+        <w:t xml:space="preserve">, </w:t>
+      </w:r>
+      <w:proofErr w:type="spellStart"/>
+      <w:r>
+        <w:rPr>
+          <w:lang w:val="fr-FR"/>
+        </w:rPr>
+        <w:t>workouts</w:t>
+      </w:r>
+      <w:proofErr w:type="spellEnd"/>
+      <w:r>
+        <w:rPr>
+          <w:lang w:val="fr-FR"/>
+        </w:rPr>
+        <w:t>, challenges, etc.)</w:t>
+      </w:r>
+    </w:p>
+    <w:p>
+      <w:pPr>
+        <w:numPr>
+          <w:ilvl w:val="0"/>
+          <w:numId w:val="13"/>
+        </w:numPr>
+        <w:rPr>
+          <w:lang w:val="fr-FR"/>
+        </w:rPr>
+      </w:pPr>
+      <w:r>
+        <w:rPr>
+          <w:lang w:val="fr-FR"/>
+        </w:rPr>
+        <w:t>Middleware pour authentification, validation et gestion des erreurs</w:t>
+      </w:r>
+    </w:p>
+    <w:p>
+      <w:pPr>
+        <w:rPr>
+          <w:lang w:val="fr-FR"/>
+        </w:rPr>
+      </w:pPr>
+      <w:r>
+        <w:rPr>
+          <w:b/>
+          <w:bCs/>
+          <w:lang w:val="fr-FR"/>
+        </w:rPr>
+        <w:lastRenderedPageBreak/>
+        <w:t>(Figure 12 : Exemple de requête API – à insérer)</w:t>
+      </w:r>
+      <w:r>
+        <w:rPr>
+          <w:lang w:val="fr-FR"/>
+        </w:rPr>
+        <w:br/>
+      </w:r>
+      <w:r>
+        <w:rPr>
+          <w:i/>
+          <w:iCs/>
+          <w:lang w:val="fr-FR"/>
+        </w:rPr>
+        <w:t>Espace réservé pour capture requête Postman</w:t>
+      </w:r>
+    </w:p>
+    <w:p>
+      <w:pPr>
+        <w:rPr>
+          <w:b/>
+          <w:bCs/>
+          <w:lang w:val="fr-FR"/>
+        </w:rPr>
+      </w:pPr>
+      <w:r>
+        <w:rPr>
+          <w:b/>
+          <w:bCs/>
+          <w:lang w:val="fr-FR"/>
+        </w:rPr>
+        <w:t>4.2.3 Base de données (MongoDB)</w:t>
+      </w:r>
+    </w:p>
+    <w:p>
+      <w:pPr>
+        <w:rPr>
+          <w:lang w:val="fr-FR"/>
+        </w:rPr>
+      </w:pPr>
+      <w:r>
+        <w:rPr>
+          <w:lang w:val="fr-FR"/>
+        </w:rPr>
+        <w:t>Collections principales :</w:t>
+      </w:r>
+    </w:p>
+    <w:p>
+      <w:pPr>
+        <w:numPr>
+          <w:ilvl w:val="0"/>
+          <w:numId w:val="14"/>
+        </w:numPr>
+      </w:pPr>
+      <w:proofErr w:type="gramStart"/>
+      <w:r>
+        <w:t>users :</w:t>
+      </w:r>
+      <w:proofErr w:type="gramEnd"/>
+      <w:r>
+        <w:t xml:space="preserve"> </w:t>
+      </w:r>
+      <w:proofErr w:type="spellStart"/>
+      <w:r>
+        <w:t>profils</w:t>
+      </w:r>
+      <w:proofErr w:type="spellEnd"/>
+      <w:r>
+        <w:t xml:space="preserve">, </w:t>
+      </w:r>
+      <w:proofErr w:type="spellStart"/>
+      <w:r>
+        <w:t>préférences</w:t>
+      </w:r>
+      <w:proofErr w:type="spellEnd"/>
+      <w:r>
+        <w:t xml:space="preserve">, </w:t>
+      </w:r>
+      <w:proofErr w:type="spellStart"/>
+      <w:r>
+        <w:t>objectifs</w:t>
+      </w:r>
+      <w:proofErr w:type="spellEnd"/>
+    </w:p>
+    <w:p>
+      <w:pPr>
+        <w:numPr>
+          <w:ilvl w:val="0"/>
+          <w:numId w:val="14"/>
+        </w:numPr>
+      </w:pPr>
+      <w:proofErr w:type="gramStart"/>
+      <w:r>
+        <w:t>workouts :</w:t>
+      </w:r>
+      <w:proofErr w:type="gramEnd"/>
+      <w:r>
+        <w:t xml:space="preserve"> séances </w:t>
+      </w:r>
+      <w:proofErr w:type="spellStart"/>
+      <w:r>
+        <w:t>d’entraînement</w:t>
+      </w:r>
+      <w:proofErr w:type="spellEnd"/>
+    </w:p>
+    <w:p>
+      <w:pPr>
+        <w:numPr>
+          <w:ilvl w:val="0"/>
+          <w:numId w:val="14"/>
+        </w:numPr>
+      </w:pPr>
+      <w:proofErr w:type="gramStart"/>
+      <w:r>
+        <w:t>exercises :</w:t>
+      </w:r>
+      <w:proofErr w:type="gramEnd"/>
+      <w:r>
+        <w:t xml:space="preserve"> bibliothèque </w:t>
+      </w:r>
+      <w:proofErr w:type="spellStart"/>
+      <w:r>
+        <w:t>d’exercices</w:t>
+      </w:r>
+      <w:proofErr w:type="spellEnd"/>
+    </w:p>
+    <w:p>
+      <w:pPr>
+        <w:numPr>
+          <w:ilvl w:val="0"/>
+          <w:numId w:val="14"/>
+        </w:numPr>
+      </w:pPr>
+      <w:proofErr w:type="gramStart"/>
+      <w:r>
+        <w:t>plans :</w:t>
+      </w:r>
+      <w:proofErr w:type="gramEnd"/>
+      <w:r>
+        <w:t xml:space="preserve"> </w:t>
+      </w:r>
+      <w:proofErr w:type="spellStart"/>
+      <w:r>
+        <w:t>programmes</w:t>
+      </w:r>
+      <w:proofErr w:type="spellEnd"/>
+      <w:r>
+        <w:t xml:space="preserve"> </w:t>
+      </w:r>
+      <w:proofErr w:type="spellStart"/>
+      <w:r>
+        <w:t>personnalisés</w:t>
+      </w:r>
+      <w:proofErr w:type="spellEnd"/>
+    </w:p>
+    <w:p>
+      <w:pPr>
+        <w:numPr>
+          <w:ilvl w:val="0"/>
+          <w:numId w:val="14"/>
+        </w:numPr>
+      </w:pPr>
+      <w:proofErr w:type="gramStart"/>
+      <w:r>
+        <w:t>challenges :</w:t>
+      </w:r>
+      <w:proofErr w:type="gramEnd"/>
+      <w:r>
+        <w:t xml:space="preserve"> </w:t>
+      </w:r>
+      <w:proofErr w:type="spellStart"/>
+      <w:r>
+        <w:t>défis</w:t>
+      </w:r>
+      <w:proofErr w:type="spellEnd"/>
+      <w:r>
+        <w:t xml:space="preserve"> </w:t>
+      </w:r>
+      <w:proofErr w:type="spellStart"/>
+      <w:r>
+        <w:t>communautaires</w:t>
+      </w:r>
+      <w:proofErr w:type="spellEnd"/>
+    </w:p>
+    <w:p>
+      <w:pPr>
+        <w:numPr>
+          <w:ilvl w:val="0"/>
+          <w:numId w:val="14"/>
+        </w:numPr>
+      </w:pPr>
+      <w:proofErr w:type="gramStart"/>
+      <w:r>
+        <w:t>progress :</w:t>
+      </w:r>
+      <w:proofErr w:type="gramEnd"/>
+      <w:r>
+        <w:t xml:space="preserve"> </w:t>
+      </w:r>
+      <w:proofErr w:type="spellStart"/>
+      <w:r>
+        <w:t>historique</w:t>
+      </w:r>
+      <w:proofErr w:type="spellEnd"/>
+      <w:r>
+        <w:t xml:space="preserve"> des performances</w:t>
+      </w:r>
+    </w:p>
+    <w:p>
+      <w:r>
+        <w:pict w14:anchorId="6211C3E6">
+          <v:rect id="_x0000_i1282" style="width:0;height:1.5pt" o:hralign="center" o:hrstd="t" o:hr="t" fillcolor="#a0a0a0" stroked="f"/>
+        </w:pict>
+      </w:r>
+    </w:p>
+    <w:p>
+      <w:pPr>
+        <w:rPr>
+          <w:b/>
+          <w:bCs/>
+        </w:rPr>
+      </w:pPr>
+      <w:r>
+        <w:rPr>
+          <w:b/>
+          <w:bCs/>
+        </w:rPr>
+        <w:t xml:space="preserve">4.3 </w:t>
+      </w:r>
+      <w:proofErr w:type="spellStart"/>
+      <w:r>
+        <w:rPr>
+          <w:b/>
+          <w:bCs/>
+        </w:rPr>
+        <w:t>Diagrammes</w:t>
+      </w:r>
+      <w:proofErr w:type="spellEnd"/>
+      <w:r>
+        <w:rPr>
+          <w:b/>
+          <w:bCs/>
+        </w:rPr>
+        <w:t xml:space="preserve"> de conception</w:t>
+      </w:r>
+    </w:p>
+    <w:p>
+      <w:pPr>
+        <w:numPr>
+          <w:ilvl w:val="0"/>
+          <w:numId w:val="15"/>
+        </w:numPr>
+      </w:pPr>
+      <w:proofErr w:type="spellStart"/>
+      <w:r>
+        <w:rPr>
+          <w:b/>
+          <w:bCs/>
+        </w:rPr>
+        <w:t>Diagramme</w:t>
+      </w:r>
+      <w:proofErr w:type="spellEnd"/>
+      <w:r>
+        <w:rPr>
+          <w:b/>
+          <w:bCs/>
+        </w:rPr>
         <w:t xml:space="preserve"> de </w:t>
       </w:r>
       <w:proofErr w:type="spellStart"/>
       <w:r>
-        <w:t>conce</w:t>
+        <w:rPr>
+          <w:b/>
+          <w:bCs/>
+        </w:rPr>
+        <w:t>cas</w:t>
       </w:r>
       <w:proofErr w:type="spellEnd"/>
-    </w:p>
-    <w:p/>
+      <w:r>
+        <w:rPr>
+          <w:b/>
+          <w:bCs/>
+        </w:rPr>
+        <w:t xml:space="preserve"> </w:t>
+      </w:r>
+      <w:proofErr w:type="spellStart"/>
+      <w:r>
+        <w:rPr>
+          <w:b/>
+          <w:bCs/>
+        </w:rPr>
+        <w:t>d’utilisation</w:t>
+      </w:r>
+      <w:proofErr w:type="spellEnd"/>
+    </w:p>
+    <w:p>
+      <w:pPr>
+        <w:numPr>
+          <w:ilvl w:val="0"/>
+          <w:numId w:val="15"/>
+        </w:numPr>
+        <w:rPr>
+          <w:lang w:val="fr-FR"/>
+        </w:rPr>
+      </w:pPr>
+      <w:r>
+        <w:rPr>
+          <w:b/>
+          <w:bCs/>
+          <w:lang w:val="fr-FR"/>
+        </w:rPr>
+        <w:t>Diagramme de séquence</w:t>
+      </w:r>
+      <w:r>
+        <w:rPr>
+          <w:lang w:val="fr-FR"/>
+        </w:rPr>
+        <w:t xml:space="preserve"> pour le flux “Création d’un entraînement”</w:t>
+      </w:r>
+    </w:p>
+    <w:p>
+      <w:pPr>
+        <w:numPr>
+          <w:ilvl w:val="0"/>
+          <w:numId w:val="15"/>
+        </w:numPr>
+        <w:rPr>
+          <w:lang w:val="fr-FR"/>
+        </w:rPr>
+      </w:pPr>
+      <w:r>
+        <w:rPr>
+          <w:b/>
+          <w:bCs/>
+          <w:lang w:val="fr-FR"/>
+        </w:rPr>
+        <w:t>Diagramme de classes</w:t>
+      </w:r>
+      <w:r>
+        <w:rPr>
+          <w:lang w:val="fr-FR"/>
+        </w:rPr>
+        <w:t xml:space="preserve"> représentant les collections MongoDB et leur relation</w:t>
+      </w:r>
+    </w:p>
+    <w:p>
+      <w:pPr>
+        <w:rPr>
+          <w:lang w:val="fr-FR"/>
+        </w:rPr>
+      </w:pPr>
+      <w:r>
+        <w:rPr>
+          <w:b/>
+          <w:bCs/>
+          <w:lang w:val="fr-FR"/>
+        </w:rPr>
+        <w:t>(Figures 13, 14, 15 – à insérer)</w:t>
+      </w:r>
+      <w:r>
+        <w:rPr>
+          <w:lang w:val="fr-FR"/>
+        </w:rPr>
+        <w:br/>
+      </w:r>
+      <w:r>
+        <w:rPr>
+          <w:i/>
+          <w:iCs/>
+          <w:lang w:val="fr-FR"/>
+        </w:rPr>
+        <w:t>Espaces réservés pour diagrammes UML</w:t>
+      </w:r>
+    </w:p>
+    <w:p>
+      <w:pPr>
+        <w:rPr>
+          <w:lang w:val="fr-FR"/>
+        </w:rPr>
+      </w:pPr>
+    </w:p>
+    <w:p>
+      <w:pPr>
+        <w:rPr>
+          <w:lang w:val="fr-FR"/>
+        </w:rPr>
+      </w:pPr>
+    </w:p>
+    <w:p>
+      <w:pPr>
+        <w:rPr>
+          <w:lang w:val="fr-FR"/>
+        </w:rPr>
+      </w:pPr>
+    </w:p>
+    <w:p>
+      <w:pPr>
+        <w:rPr>
+          <w:lang w:val="fr-FR"/>
+        </w:rPr>
+      </w:pPr>
+    </w:p>
+    <w:p>
+      <w:pPr>
+        <w:rPr>
+          <w:lang w:val="fr-FR"/>
+        </w:rPr>
+      </w:pPr>
+    </w:p>
+    <w:p>
+      <w:pPr>
+        <w:rPr>
+          <w:lang w:val="fr-FR"/>
+        </w:rPr>
+      </w:pPr>
+    </w:p>
+    <w:p>
+      <w:pPr>
+        <w:rPr>
+          <w:lang w:val="fr-FR"/>
+        </w:rPr>
+      </w:pPr>
+    </w:p>
+    <w:p>
+      <w:pPr>
+        <w:rPr>
+          <w:lang w:val="fr-FR"/>
+        </w:rPr>
+      </w:pPr>
+    </w:p>
+    <w:p>
+      <w:pPr>
+        <w:rPr>
+          <w:lang w:val="fr-FR"/>
+        </w:rPr>
+      </w:pPr>
+    </w:p>
+    <w:p>
+      <w:pPr>
+        <w:rPr>
+          <w:lang w:val="fr-FR"/>
+        </w:rPr>
+      </w:pPr>
+    </w:p>
+    <w:p>
+      <w:pPr>
+        <w:rPr>
+          <w:lang w:val="fr-FR"/>
+        </w:rPr>
+      </w:pPr>
+    </w:p>
+    <w:p>
+      <w:pPr>
+        <w:rPr>
+          <w:lang w:val="fr-FR"/>
+        </w:rPr>
+      </w:pPr>
+    </w:p>
+    <w:p>
+      <w:pPr>
+        <w:rPr>
+          <w:lang w:val="fr-FR"/>
+        </w:rPr>
+      </w:pPr>
+    </w:p>
+    <w:p>
+      <w:pPr>
+        <w:rPr>
+          <w:lang w:val="fr-FR"/>
+        </w:rPr>
+      </w:pPr>
+    </w:p>
+    <w:p>
+      <w:pPr>
+        <w:rPr>
+          <w:lang w:val="fr-FR"/>
+        </w:rPr>
+      </w:pPr>
+    </w:p>
+    <w:p>
+      <w:pPr>
+        <w:rPr>
+          <w:lang w:val="fr-FR"/>
+        </w:rPr>
+      </w:pPr>
+    </w:p>
+    <w:p>
+      <w:pPr>
+        <w:rPr>
+          <w:lang w:val="fr-FR"/>
+        </w:rPr>
+      </w:pPr>
+    </w:p>
+    <w:p>
+      <w:pPr>
+        <w:rPr>
+          <w:b/>
+          <w:bCs/>
+        </w:rPr>
+      </w:pPr>
+      <w:r>
+        <w:rPr>
+          <w:b/>
+          <w:bCs/>
+        </w:rPr>
+        <w:t xml:space="preserve">CHAPITRE </w:t>
+      </w:r>
+      <w:proofErr w:type="gramStart"/>
+      <w:r>
+        <w:rPr>
+          <w:b/>
+          <w:bCs/>
+        </w:rPr>
+        <w:t>5 :</w:t>
+      </w:r>
+      <w:proofErr w:type="gramEnd"/>
+      <w:r>
+        <w:rPr>
+          <w:b/>
+          <w:bCs/>
+        </w:rPr>
+        <w:t xml:space="preserve"> </w:t>
+      </w:r>
+      <w:proofErr w:type="spellStart"/>
+      <w:r>
+        <w:rPr>
+          <w:b/>
+          <w:bCs/>
+        </w:rPr>
+        <w:t>Implémentation</w:t>
+      </w:r>
+      <w:proofErr w:type="spellEnd"/>
+    </w:p>
+    <w:p>
+      <w:pPr>
+        <w:rPr>
+          <w:b/>
+          <w:bCs/>
+        </w:rPr>
+      </w:pPr>
+      <w:r>
+        <w:rPr>
+          <w:b/>
+          <w:bCs/>
+        </w:rPr>
+        <w:t xml:space="preserve">5.1 Configuration de </w:t>
+      </w:r>
+      <w:proofErr w:type="spellStart"/>
+      <w:r>
+        <w:rPr>
+          <w:b/>
+          <w:bCs/>
+        </w:rPr>
+        <w:t>l’environnement</w:t>
+      </w:r>
+      <w:proofErr w:type="spellEnd"/>
+    </w:p>
+    <w:p>
+      <w:pPr>
+        <w:numPr>
+          <w:ilvl w:val="0"/>
+          <w:numId w:val="16"/>
+        </w:numPr>
+      </w:pPr>
+      <w:r>
+        <w:t xml:space="preserve">Installation Node.js et </w:t>
+      </w:r>
+      <w:proofErr w:type="spellStart"/>
+      <w:r>
+        <w:t>npm</w:t>
+      </w:r>
+      <w:proofErr w:type="spellEnd"/>
+    </w:p>
+    <w:p>
+      <w:pPr>
+        <w:numPr>
+          <w:ilvl w:val="0"/>
+          <w:numId w:val="16"/>
+        </w:numPr>
+        <w:rPr>
+          <w:lang w:val="fr-FR"/>
+        </w:rPr>
+      </w:pPr>
+      <w:r>
+        <w:rPr>
+          <w:lang w:val="fr-FR"/>
+        </w:rPr>
+        <w:t xml:space="preserve">Création du projet </w:t>
+      </w:r>
+      <w:proofErr w:type="spellStart"/>
+      <w:r>
+        <w:rPr>
+          <w:lang w:val="fr-FR"/>
+        </w:rPr>
+        <w:t>React</w:t>
+      </w:r>
+      <w:proofErr w:type="spellEnd"/>
+      <w:r>
+        <w:rPr>
+          <w:lang w:val="fr-FR"/>
+        </w:rPr>
+        <w:t xml:space="preserve"> avec </w:t>
+      </w:r>
+      <w:proofErr w:type="spellStart"/>
+      <w:r>
+        <w:rPr>
+          <w:lang w:val="fr-FR"/>
+        </w:rPr>
+        <w:t>create</w:t>
+      </w:r>
+      <w:proofErr w:type="spellEnd"/>
+      <w:r>
+        <w:rPr>
+          <w:lang w:val="fr-FR"/>
+        </w:rPr>
+        <w:t>-</w:t>
+      </w:r>
+      <w:proofErr w:type="spellStart"/>
+      <w:r>
+        <w:rPr>
+          <w:lang w:val="fr-FR"/>
+        </w:rPr>
+        <w:t>react</w:t>
+      </w:r>
+      <w:proofErr w:type="spellEnd"/>
+      <w:r>
+        <w:rPr>
+          <w:lang w:val="fr-FR"/>
+        </w:rPr>
+        <w:t>-app</w:t>
+      </w:r>
+    </w:p>
+    <w:p>
+      <w:pPr>
+        <w:numPr>
+          <w:ilvl w:val="0"/>
+          <w:numId w:val="16"/>
+        </w:numPr>
+        <w:rPr>
+          <w:lang w:val="fr-FR"/>
+        </w:rPr>
+      </w:pPr>
+      <w:r>
+        <w:rPr>
+          <w:lang w:val="fr-FR"/>
+        </w:rPr>
+        <w:t>Mise en place du backend Express.js</w:t>
+      </w:r>
+    </w:p>
+    <w:p>
+      <w:pPr>
+        <w:numPr>
+          <w:ilvl w:val="0"/>
+          <w:numId w:val="16"/>
+        </w:numPr>
+      </w:pPr>
+      <w:proofErr w:type="spellStart"/>
+      <w:r>
+        <w:t>Connexion</w:t>
+      </w:r>
+      <w:proofErr w:type="spellEnd"/>
+      <w:r>
+        <w:t xml:space="preserve"> à MongoDB Atlas</w:t>
+      </w:r>
+    </w:p>
+    <w:p>
+      <w:pPr>
+        <w:rPr>
+          <w:lang w:val="fr-FR"/>
+        </w:rPr>
+      </w:pPr>
+      <w:r>
+        <w:rPr>
+          <w:b/>
+          <w:bCs/>
+          <w:lang w:val="fr-FR"/>
+        </w:rPr>
+        <w:t>(Figure 16 : Capture de l’arborescence du projet – à insérer)</w:t>
+      </w:r>
+      <w:r>
+        <w:rPr>
+          <w:lang w:val="fr-FR"/>
+        </w:rPr>
+        <w:br/>
+      </w:r>
+      <w:r>
+        <w:rPr>
+          <w:i/>
+          <w:iCs/>
+          <w:lang w:val="fr-FR"/>
+        </w:rPr>
+        <w:t>Espace réservé pour capture VS Code</w:t>
+      </w:r>
+    </w:p>
+    <w:p>
+      <w:r>
+        <w:pict w14:anchorId="3F46503B">
+          <v:rect id="_x0000_i1297" style="width:0;height:1.5pt" o:hralign="center" o:hrstd="t" o:hr="t" fillcolor="#a0a0a0" stroked="f"/>
+        </w:pict>
+      </w:r>
+    </w:p>
+    <w:p>
+      <w:pPr>
+        <w:rPr>
+          <w:b/>
+          <w:bCs/>
+        </w:rPr>
+      </w:pPr>
+      <w:r>
+        <w:rPr>
+          <w:b/>
+          <w:bCs/>
+        </w:rPr>
+        <w:t>5.2 Développement du frontend</w:t>
+      </w:r>
+    </w:p>
+    <w:p>
+      <w:pPr>
+        <w:numPr>
+          <w:ilvl w:val="0"/>
+          <w:numId w:val="17"/>
+        </w:numPr>
+        <w:rPr>
+          <w:lang w:val="fr-FR"/>
+        </w:rPr>
+      </w:pPr>
+      <w:r>
+        <w:rPr>
+          <w:b/>
+          <w:bCs/>
+          <w:lang w:val="fr-FR"/>
+        </w:rPr>
+        <w:t>Page d’accueil (</w:t>
+      </w:r>
+      <w:proofErr w:type="spellStart"/>
+      <w:r>
+        <w:rPr>
+          <w:b/>
+          <w:bCs/>
+          <w:lang w:val="fr-FR"/>
+        </w:rPr>
+        <w:t>HomePage</w:t>
+      </w:r>
+      <w:proofErr w:type="spellEnd"/>
+      <w:r>
+        <w:rPr>
+          <w:b/>
+          <w:bCs/>
+          <w:lang w:val="fr-FR"/>
+        </w:rPr>
+        <w:t>)</w:t>
+      </w:r>
+      <w:r>
+        <w:rPr>
+          <w:lang w:val="fr-FR"/>
+        </w:rPr>
+        <w:t xml:space="preserve"> : présentation et CTA</w:t>
+      </w:r>
+    </w:p>
+    <w:p>
+      <w:pPr>
+        <w:numPr>
+          <w:ilvl w:val="0"/>
+          <w:numId w:val="17"/>
+        </w:numPr>
+        <w:rPr>
+          <w:lang w:val="fr-FR"/>
+        </w:rPr>
+      </w:pPr>
+      <w:r>
+        <w:rPr>
+          <w:b/>
+          <w:bCs/>
+          <w:lang w:val="fr-FR"/>
+        </w:rPr>
+        <w:t>Module d’authentification</w:t>
+      </w:r>
+      <w:r>
+        <w:rPr>
+          <w:lang w:val="fr-FR"/>
+        </w:rPr>
+        <w:t xml:space="preserve"> : login/</w:t>
+      </w:r>
+      <w:proofErr w:type="spellStart"/>
+      <w:r>
+        <w:rPr>
+          <w:lang w:val="fr-FR"/>
+        </w:rPr>
+        <w:t>register</w:t>
+      </w:r>
+      <w:proofErr w:type="spellEnd"/>
+      <w:r>
+        <w:rPr>
+          <w:lang w:val="fr-FR"/>
+        </w:rPr>
+        <w:t xml:space="preserve"> avec validations</w:t>
+      </w:r>
+    </w:p>
+    <w:p>
+      <w:pPr>
+        <w:numPr>
+          <w:ilvl w:val="0"/>
+          <w:numId w:val="17"/>
+        </w:numPr>
+        <w:rPr>
+          <w:lang w:val="fr-FR"/>
+        </w:rPr>
+      </w:pPr>
+      <w:r>
+        <w:rPr>
+          <w:b/>
+          <w:bCs/>
+          <w:lang w:val="fr-FR"/>
+        </w:rPr>
+        <w:t>Dashboard</w:t>
+      </w:r>
+      <w:r>
+        <w:rPr>
+          <w:lang w:val="fr-FR"/>
+        </w:rPr>
+        <w:t xml:space="preserve"> : affichage des statistiques et raccourcis</w:t>
+      </w:r>
+    </w:p>
+    <w:p>
+      <w:pPr>
+        <w:numPr>
+          <w:ilvl w:val="0"/>
+          <w:numId w:val="17"/>
+        </w:numPr>
+        <w:rPr>
+          <w:lang w:val="fr-FR"/>
+        </w:rPr>
+      </w:pPr>
+      <w:r>
+        <w:rPr>
+          <w:b/>
+          <w:bCs/>
+          <w:lang w:val="fr-FR"/>
+        </w:rPr>
+        <w:t>Module de suivi</w:t>
+      </w:r>
+      <w:r>
+        <w:rPr>
+          <w:lang w:val="fr-FR"/>
+        </w:rPr>
+        <w:t xml:space="preserve"> : enregistrement et affichage des séances</w:t>
+      </w:r>
+    </w:p>
+    <w:p>
+      <w:pPr>
+        <w:numPr>
+          <w:ilvl w:val="0"/>
+          <w:numId w:val="17"/>
+        </w:numPr>
+        <w:rPr>
+          <w:lang w:val="fr-FR"/>
+        </w:rPr>
+      </w:pPr>
+      <w:r>
+        <w:rPr>
+          <w:b/>
+          <w:bCs/>
+          <w:lang w:val="fr-FR"/>
+        </w:rPr>
+        <w:t>Module social</w:t>
+      </w:r>
+      <w:r>
+        <w:rPr>
+          <w:lang w:val="fr-FR"/>
+        </w:rPr>
+        <w:t xml:space="preserve"> : défis, fil d’actualité, commentaires</w:t>
+      </w:r>
+    </w:p>
+    <w:p>
+      <w:pPr>
+        <w:rPr>
+          <w:lang w:val="fr-FR"/>
+        </w:rPr>
+      </w:pPr>
+      <w:r>
+        <w:rPr>
+          <w:b/>
+          <w:bCs/>
+          <w:lang w:val="fr-FR"/>
+        </w:rPr>
+        <w:t>(Figures 17 à 22 : captures d’écran des principales pages – à insérer)</w:t>
+      </w:r>
+      <w:r>
+        <w:rPr>
+          <w:lang w:val="fr-FR"/>
+        </w:rPr>
+        <w:br/>
+      </w:r>
+      <w:r>
+        <w:rPr>
+          <w:i/>
+          <w:iCs/>
+          <w:lang w:val="fr-FR"/>
+        </w:rPr>
+        <w:t>Espaces réservés pour chaque page</w:t>
+      </w:r>
+    </w:p>
+    <w:p>
+      <w:r>
+        <w:pict w14:anchorId="0780BD28">
+          <v:rect id="_x0000_i1298" style="width:0;height:1.5pt" o:hralign="center" o:hrstd="t" o:hr="t" fillcolor="#a0a0a0" stroked="f"/>
+        </w:pict>
+      </w:r>
+    </w:p>
+    <w:p>
+      <w:pPr>
+        <w:rPr>
+          <w:b/>
+          <w:bCs/>
+        </w:rPr>
+      </w:pPr>
+      <w:r>
+        <w:rPr>
+          <w:b/>
+          <w:bCs/>
+        </w:rPr>
+        <w:t>5.3 Développement du backend</w:t>
+      </w:r>
+    </w:p>
+    <w:p>
+      <w:pPr>
+        <w:numPr>
+          <w:ilvl w:val="0"/>
+          <w:numId w:val="18"/>
+        </w:numPr>
+      </w:pPr>
+      <w:proofErr w:type="spellStart"/>
+      <w:r>
+        <w:t>Définition</w:t>
+      </w:r>
+      <w:proofErr w:type="spellEnd"/>
+      <w:r>
+        <w:t xml:space="preserve"> des </w:t>
+      </w:r>
+      <w:proofErr w:type="spellStart"/>
+      <w:r>
+        <w:t>schémas</w:t>
+      </w:r>
+      <w:proofErr w:type="spellEnd"/>
+      <w:r>
+        <w:t xml:space="preserve"> Mongoose</w:t>
+      </w:r>
+    </w:p>
+    <w:p>
+      <w:pPr>
+        <w:numPr>
+          <w:ilvl w:val="0"/>
+          <w:numId w:val="18"/>
+        </w:numPr>
+      </w:pPr>
+      <w:proofErr w:type="spellStart"/>
+      <w:r>
+        <w:t>Création</w:t>
+      </w:r>
+      <w:proofErr w:type="spellEnd"/>
+      <w:r>
+        <w:t xml:space="preserve"> des routes API</w:t>
+      </w:r>
+    </w:p>
+    <w:p>
+      <w:pPr>
+        <w:numPr>
+          <w:ilvl w:val="0"/>
+          <w:numId w:val="18"/>
+        </w:numPr>
+      </w:pPr>
+      <w:r>
+        <w:t xml:space="preserve">Middleware </w:t>
+      </w:r>
+      <w:proofErr w:type="spellStart"/>
+      <w:r>
+        <w:t>d’authentification</w:t>
+      </w:r>
+      <w:proofErr w:type="spellEnd"/>
+      <w:r>
+        <w:t xml:space="preserve"> et de validation</w:t>
+      </w:r>
+    </w:p>
+    <w:p>
+      <w:pPr>
+        <w:numPr>
+          <w:ilvl w:val="0"/>
+          <w:numId w:val="18"/>
+        </w:numPr>
+        <w:rPr>
+          <w:lang w:val="fr-FR"/>
+        </w:rPr>
+      </w:pPr>
+      <w:r>
+        <w:rPr>
+          <w:lang w:val="fr-FR"/>
+        </w:rPr>
+        <w:t>Gestion des erreurs et réponses API</w:t>
+      </w:r>
+    </w:p>
+    <w:p>
+      <w:pPr>
+        <w:rPr>
+          <w:lang w:val="fr-FR"/>
+        </w:rPr>
+      </w:pPr>
+      <w:r>
+        <w:rPr>
+          <w:b/>
+          <w:bCs/>
+          <w:lang w:val="fr-FR"/>
+        </w:rPr>
+        <w:t>(Figure 23 : capture console backend en fonctionnement – à insérer)</w:t>
+      </w:r>
+      <w:r>
+        <w:rPr>
+          <w:lang w:val="fr-FR"/>
+        </w:rPr>
+        <w:br/>
+      </w:r>
+      <w:r>
+        <w:rPr>
+          <w:i/>
+          <w:iCs/>
+          <w:lang w:val="fr-FR"/>
+        </w:rPr>
+        <w:t>Espace réservé pour capture terminal Node.js</w:t>
+      </w:r>
+    </w:p>
+    <w:p>
+      <w:pPr>
+        <w:rPr>
+          <w:lang w:val="fr-FR"/>
+        </w:rPr>
+      </w:pPr>
+    </w:p>
     <w:sectPr>
+      <w:footerReference w:type="default" r:id="rId15"/>
       <w:pgSz w:w="12240" w:h="15840"/>
       <w:pgMar w:top="1440" w:right="1440" w:bottom="1440" w:left="1440" w:header="708" w:footer="708" w:gutter="0"/>
       <w:cols w:space="708"/>
@@ -10930,6 +15233,16 @@
 </w:endnotes>
 </file>
 
+<file path=word/footer1.xml><?xml version="1.0" encoding="utf-8"?>
+<w:ftr xmlns:wpc="http://schemas.microsoft.com/office/word/2010/wordprocessingCanvas" xmlns:cx="http://schemas.microsoft.com/office/drawing/2014/chartex" xmlns:cx1="http://schemas.microsoft.com/office/drawing/2015/9/8/chartex" xmlns:cx2="http://schemas.microsoft.com/office/drawing/2015/10/21/chartex" xmlns:cx3="http://schemas.microsoft.com/office/drawing/2016/5/9/chartex" xmlns:cx4="http://schemas.microsoft.com/office/drawing/2016/5/10/chartex" xmlns:cx5="http://schemas.microsoft.com/office/drawing/2016/5/11/chartex" xmlns:cx6="http://schemas.microsoft.com/office/drawing/2016/5/12/chartex" xmlns:cx7="http://schemas.microsoft.com/office/drawing/2016/5/13/chartex" xmlns:cx8="http://schemas.microsoft.com/office/drawing/2016/5/14/chartex" xmlns:mc="http://schemas.openxmlformats.org/markup-compatibility/2006" xmlns:aink="http://schemas.microsoft.com/office/drawing/2016/ink" xmlns:am3d="http://schemas.microsoft.com/office/drawing/2017/model3d" xmlns:o="urn:schemas-microsoft-com:office:office" xmlns:oel="http://schemas.microsoft.com/office/2019/extlst" xmlns:r="http://schemas.openxmlformats.org/officeDocument/2006/relationships" xmlns:m="http://schemas.openxmlformats.org/officeDocument/2006/math" xmlns:v="urn:schemas-microsoft-com:vml" xmlns:wp14="http://schemas.microsoft.com/office/word/2010/wordprocessingDrawing" xmlns:wp="http://schemas.openxmlformats.org/drawingml/2006/wordprocessingDrawing" xmlns:w10="urn:schemas-microsoft-com:office:word" xmlns:w="http://schemas.openxmlformats.org/wordprocessingml/2006/main" xmlns:w14="http://schemas.microsoft.com/office/word/2010/wordml" xmlns:w15="http://schemas.microsoft.com/office/word/2012/wordml" xmlns:w16cex="http://schemas.microsoft.com/office/word/2018/wordml/cex" xmlns:w16cid="http://schemas.microsoft.com/office/word/2016/wordml/cid" xmlns:w16="http://schemas.microsoft.com/office/word/2018/wordml" xmlns:w16du="http://schemas.microsoft.com/office/word/2023/wordml/word16du" xmlns:w16sdtdh="http://schemas.microsoft.com/office/word/2020/wordml/sdtdatahash" xmlns:w16sdtfl="http://schemas.microsoft.com/office/word/2024/wordml/sdtformatlock" xmlns:w16se="http://schemas.microsoft.com/office/word/2015/wordml/symex" xmlns:wpg="http://schemas.microsoft.com/office/word/2010/wordprocessingGroup" xmlns:wpi="http://schemas.microsoft.com/office/word/2010/wordprocessingInk" xmlns:wne="http://schemas.microsoft.com/office/word/2006/wordml" xmlns:wps="http://schemas.microsoft.com/office/word/2010/wordprocessingShape" mc:Ignorable="w14 w15 w16se w16cid w16 w16cex w16sdtdh w16sdtfl w16du wp14">
+  <w:p>
+    <w:pPr>
+      <w:pStyle w:val="Footer"/>
+    </w:pPr>
+  </w:p>
+</w:ftr>
+</file>
+
 <file path=word/footnotes.xml><?xml version="1.0" encoding="utf-8"?>
 <w:footnotes xmlns:wpc="http://schemas.microsoft.com/office/word/2010/wordprocessingCanvas" xmlns:cx="http://schemas.microsoft.com/office/drawing/2014/chartex" xmlns:cx1="http://schemas.microsoft.com/office/drawing/2015/9/8/chartex" xmlns:cx2="http://schemas.microsoft.com/office/drawing/2015/10/21/chartex" xmlns:cx3="http://schemas.microsoft.com/office/drawing/2016/5/9/chartex" xmlns:cx4="http://schemas.microsoft.com/office/drawing/2016/5/10/chartex" xmlns:cx5="http://schemas.microsoft.com/office/drawing/2016/5/11/chartex" xmlns:cx6="http://schemas.microsoft.com/office/drawing/2016/5/12/chartex" xmlns:cx7="http://schemas.microsoft.com/office/drawing/2016/5/13/chartex" xmlns:cx8="http://schemas.microsoft.com/office/drawing/2016/5/14/chartex" xmlns:mc="http://schemas.openxmlformats.org/markup-compatibility/2006" xmlns:aink="http://schemas.microsoft.com/office/drawing/2016/ink" xmlns:am3d="http://schemas.microsoft.com/office/drawing/2017/model3d" xmlns:o="urn:schemas-microsoft-com:office:office" xmlns:oel="http://schemas.microsoft.com/office/2019/extlst" xmlns:r="http://schemas.openxmlformats.org/officeDocument/2006/relationships" xmlns:m="http://schemas.openxmlformats.org/officeDocument/2006/math" xmlns:v="urn:schemas-microsoft-com:vml" xmlns:wp14="http://schemas.microsoft.com/office/word/2010/wordprocessingDrawing" xmlns:wp="http://schemas.openxmlformats.org/drawingml/2006/wordprocessingDrawing" xmlns:w10="urn:schemas-microsoft-com:office:word" xmlns:w="http://schemas.openxmlformats.org/wordprocessingml/2006/main" xmlns:w14="http://schemas.microsoft.com/office/word/2010/wordml" xmlns:w15="http://schemas.microsoft.com/office/word/2012/wordml" xmlns:w16cex="http://schemas.microsoft.com/office/word/2018/wordml/cex" xmlns:w16cid="http://schemas.microsoft.com/office/word/2016/wordml/cid" xmlns:w16="http://schemas.microsoft.com/office/word/2018/wordml" xmlns:w16du="http://schemas.microsoft.com/office/word/2023/wordml/word16du" xmlns:w16sdtdh="http://schemas.microsoft.com/office/word/2020/wordml/sdtdatahash" xmlns:w16sdtfl="http://schemas.microsoft.com/office/word/2024/wordml/sdtformatlock" xmlns:w16se="http://schemas.microsoft.com/office/word/2015/wordml/symex" xmlns:wpg="http://schemas.microsoft.com/office/word/2010/wordprocessingGroup" xmlns:wpi="http://schemas.microsoft.com/office/word/2010/wordprocessingInk" xmlns:wne="http://schemas.microsoft.com/office/word/2006/wordml" xmlns:wps="http://schemas.microsoft.com/office/word/2010/wordprocessingShape" mc:Ignorable="w14 w15 w16se w16cid w16 w16cex w16sdtdh w16sdtfl w16du wp14">
   <w:footnote w:type="separator" w:id="-1">
@@ -10958,9 +15271,9 @@
 <file path=word/numbering.xml><?xml version="1.0" encoding="utf-8"?>
 <w:numbering xmlns:wpc="http://schemas.microsoft.com/office/word/2010/wordprocessingCanvas" xmlns:cx="http://schemas.microsoft.com/office/drawing/2014/chartex" xmlns:cx1="http://schemas.microsoft.com/office/drawing/2015/9/8/chartex" xmlns:cx2="http://schemas.microsoft.com/office/drawing/2015/10/21/chartex" xmlns:cx3="http://schemas.microsoft.com/office/drawing/2016/5/9/chartex" xmlns:cx4="http://schemas.microsoft.com/office/drawing/2016/5/10/chartex" xmlns:cx5="http://schemas.microsoft.com/office/drawing/2016/5/11/chartex" xmlns:cx6="http://schemas.microsoft.com/office/drawing/2016/5/12/chartex" xmlns:cx7="http://schemas.microsoft.com/office/drawing/2016/5/13/chartex" xmlns:cx8="http://schemas.microsoft.com/office/drawing/2016/5/14/chartex" xmlns:mc="http://schemas.openxmlformats.org/markup-compatibility/2006" xmlns:aink="http://schemas.microsoft.com/office/drawing/2016/ink" xmlns:am3d="http://schemas.microsoft.com/office/drawing/2017/model3d" xmlns:o="urn:schemas-microsoft-com:office:office" xmlns:oel="http://schemas.microsoft.com/office/2019/extlst" xmlns:r="http://schemas.openxmlformats.org/officeDocument/2006/relationships" xmlns:m="http://schemas.openxmlformats.org/officeDocument/2006/math" xmlns:v="urn:schemas-microsoft-com:vml" xmlns:wp14="http://schemas.microsoft.com/office/word/2010/wordprocessingDrawing" xmlns:wp="http://schemas.openxmlformats.org/drawingml/2006/wordprocessingDrawing" xmlns:w10="urn:schemas-microsoft-com:office:word" xmlns:w="http://schemas.openxmlformats.org/wordprocessingml/2006/main" xmlns:w14="http://schemas.microsoft.com/office/word/2010/wordml" xmlns:w15="http://schemas.microsoft.com/office/word/2012/wordml" xmlns:w16cex="http://schemas.microsoft.com/office/word/2018/wordml/cex" xmlns:w16cid="http://schemas.microsoft.com/office/word/2016/wordml/cid" xmlns:w16="http://schemas.microsoft.com/office/word/2018/wordml" xmlns:w16du="http://schemas.microsoft.com/office/word/2023/wordml/word16du" xmlns:w16sdtdh="http://schemas.microsoft.com/office/word/2020/wordml/sdtdatahash" xmlns:w16sdtfl="http://schemas.microsoft.com/office/word/2024/wordml/sdtformatlock" xmlns:w16se="http://schemas.microsoft.com/office/word/2015/wordml/symex" xmlns:wpg="http://schemas.microsoft.com/office/word/2010/wordprocessingGroup" xmlns:wpi="http://schemas.microsoft.com/office/word/2010/wordprocessingInk" xmlns:wne="http://schemas.microsoft.com/office/word/2006/wordml" xmlns:wps="http://schemas.microsoft.com/office/word/2010/wordprocessingShape" mc:Ignorable="w14 w15 w16se w16cid w16 w16cex w16sdtdh w16sdtfl w16du wp14">
   <w:abstractNum w:abstractNumId="0" w15:restartNumberingAfterBreak="0">
-    <w:nsid w:val="184E2331"/>
+    <w:nsid w:val="078F1BE2"/>
     <w:multiLevelType w:val="multilevel"/>
-    <w:tmpl w:val="7F5EAEAA"/>
+    <w:tmpl w:val="DD9E9162"/>
     <w:lvl w:ilvl="0">
       <w:start w:val="1"/>
       <w:numFmt w:val="bullet"/>
@@ -11107,122 +15420,9 @@
     </w:lvl>
   </w:abstractNum>
   <w:abstractNum w:abstractNumId="1" w15:restartNumberingAfterBreak="0">
-    <w:nsid w:val="395B1CB3"/>
+    <w:nsid w:val="13D177CC"/>
     <w:multiLevelType w:val="multilevel"/>
-    <w:tmpl w:val="7808471C"/>
-    <w:lvl w:ilvl="0">
-      <w:start w:val="1"/>
-      <w:numFmt w:val="decimal"/>
-      <w:lvlText w:val="%1."/>
-      <w:lvlJc w:val="left"/>
-      <w:pPr>
-        <w:tabs>
-          <w:tab w:val="num" w:pos="720"/>
-        </w:tabs>
-        <w:ind w:left="720" w:hanging="360"/>
-      </w:pPr>
-    </w:lvl>
-    <w:lvl w:ilvl="1" w:tentative="1">
-      <w:start w:val="1"/>
-      <w:numFmt w:val="decimal"/>
-      <w:lvlText w:val="%2."/>
-      <w:lvlJc w:val="left"/>
-      <w:pPr>
-        <w:tabs>
-          <w:tab w:val="num" w:pos="1440"/>
-        </w:tabs>
-        <w:ind w:left="1440" w:hanging="360"/>
-      </w:pPr>
-    </w:lvl>
-    <w:lvl w:ilvl="2" w:tentative="1">
-      <w:start w:val="1"/>
-      <w:numFmt w:val="decimal"/>
-      <w:lvlText w:val="%3."/>
-      <w:lvlJc w:val="left"/>
-      <w:pPr>
-        <w:tabs>
-          <w:tab w:val="num" w:pos="2160"/>
-        </w:tabs>
-        <w:ind w:left="2160" w:hanging="360"/>
-      </w:pPr>
-    </w:lvl>
-    <w:lvl w:ilvl="3" w:tentative="1">
-      <w:start w:val="1"/>
-      <w:numFmt w:val="decimal"/>
-      <w:lvlText w:val="%4."/>
-      <w:lvlJc w:val="left"/>
-      <w:pPr>
-        <w:tabs>
-          <w:tab w:val="num" w:pos="2880"/>
-        </w:tabs>
-        <w:ind w:left="2880" w:hanging="360"/>
-      </w:pPr>
-    </w:lvl>
-    <w:lvl w:ilvl="4" w:tentative="1">
-      <w:start w:val="1"/>
-      <w:numFmt w:val="decimal"/>
-      <w:lvlText w:val="%5."/>
-      <w:lvlJc w:val="left"/>
-      <w:pPr>
-        <w:tabs>
-          <w:tab w:val="num" w:pos="3600"/>
-        </w:tabs>
-        <w:ind w:left="3600" w:hanging="360"/>
-      </w:pPr>
-    </w:lvl>
-    <w:lvl w:ilvl="5" w:tentative="1">
-      <w:start w:val="1"/>
-      <w:numFmt w:val="decimal"/>
-      <w:lvlText w:val="%6."/>
-      <w:lvlJc w:val="left"/>
-      <w:pPr>
-        <w:tabs>
-          <w:tab w:val="num" w:pos="4320"/>
-        </w:tabs>
-        <w:ind w:left="4320" w:hanging="360"/>
-      </w:pPr>
-    </w:lvl>
-    <w:lvl w:ilvl="6" w:tentative="1">
-      <w:start w:val="1"/>
-      <w:numFmt w:val="decimal"/>
-      <w:lvlText w:val="%7."/>
-      <w:lvlJc w:val="left"/>
-      <w:pPr>
-        <w:tabs>
-          <w:tab w:val="num" w:pos="5040"/>
-        </w:tabs>
-        <w:ind w:left="5040" w:hanging="360"/>
-      </w:pPr>
-    </w:lvl>
-    <w:lvl w:ilvl="7" w:tentative="1">
-      <w:start w:val="1"/>
-      <w:numFmt w:val="decimal"/>
-      <w:lvlText w:val="%8."/>
-      <w:lvlJc w:val="left"/>
-      <w:pPr>
-        <w:tabs>
-          <w:tab w:val="num" w:pos="5760"/>
-        </w:tabs>
-        <w:ind w:left="5760" w:hanging="360"/>
-      </w:pPr>
-    </w:lvl>
-    <w:lvl w:ilvl="8" w:tentative="1">
-      <w:start w:val="1"/>
-      <w:numFmt w:val="decimal"/>
-      <w:lvlText w:val="%9."/>
-      <w:lvlJc w:val="left"/>
-      <w:pPr>
-        <w:tabs>
-          <w:tab w:val="num" w:pos="6480"/>
-        </w:tabs>
-        <w:ind w:left="6480" w:hanging="360"/>
-      </w:pPr>
-    </w:lvl>
-  </w:abstractNum>
-  <w:abstractNum w:abstractNumId="2" w15:restartNumberingAfterBreak="0">
-    <w:nsid w:val="5AB520AD"/>
-    <w:multiLevelType w:val="multilevel"/>
-    <w:tmpl w:val="76A29DE0"/>
+    <w:tmpl w:val="4C888EEA"/>
     <w:lvl w:ilvl="0">
       <w:start w:val="1"/>
       <w:numFmt w:val="bullet"/>
@@ -11368,123 +15568,10 @@
       </w:rPr>
     </w:lvl>
   </w:abstractNum>
-  <w:abstractNum w:abstractNumId="3" w15:restartNumberingAfterBreak="0">
-    <w:nsid w:val="5FED629B"/>
+  <w:abstractNum w:abstractNumId="2" w15:restartNumberingAfterBreak="0">
+    <w:nsid w:val="184E2331"/>
     <w:multiLevelType w:val="multilevel"/>
-    <w:tmpl w:val="52F6F840"/>
-    <w:lvl w:ilvl="0">
-      <w:start w:val="1"/>
-      <w:numFmt w:val="decimal"/>
-      <w:lvlText w:val="%1."/>
-      <w:lvlJc w:val="left"/>
-      <w:pPr>
-        <w:tabs>
-          <w:tab w:val="num" w:pos="720"/>
-        </w:tabs>
-        <w:ind w:left="720" w:hanging="360"/>
-      </w:pPr>
-    </w:lvl>
-    <w:lvl w:ilvl="1" w:tentative="1">
-      <w:start w:val="1"/>
-      <w:numFmt w:val="decimal"/>
-      <w:lvlText w:val="%2."/>
-      <w:lvlJc w:val="left"/>
-      <w:pPr>
-        <w:tabs>
-          <w:tab w:val="num" w:pos="1440"/>
-        </w:tabs>
-        <w:ind w:left="1440" w:hanging="360"/>
-      </w:pPr>
-    </w:lvl>
-    <w:lvl w:ilvl="2" w:tentative="1">
-      <w:start w:val="1"/>
-      <w:numFmt w:val="decimal"/>
-      <w:lvlText w:val="%3."/>
-      <w:lvlJc w:val="left"/>
-      <w:pPr>
-        <w:tabs>
-          <w:tab w:val="num" w:pos="2160"/>
-        </w:tabs>
-        <w:ind w:left="2160" w:hanging="360"/>
-      </w:pPr>
-    </w:lvl>
-    <w:lvl w:ilvl="3" w:tentative="1">
-      <w:start w:val="1"/>
-      <w:numFmt w:val="decimal"/>
-      <w:lvlText w:val="%4."/>
-      <w:lvlJc w:val="left"/>
-      <w:pPr>
-        <w:tabs>
-          <w:tab w:val="num" w:pos="2880"/>
-        </w:tabs>
-        <w:ind w:left="2880" w:hanging="360"/>
-      </w:pPr>
-    </w:lvl>
-    <w:lvl w:ilvl="4" w:tentative="1">
-      <w:start w:val="1"/>
-      <w:numFmt w:val="decimal"/>
-      <w:lvlText w:val="%5."/>
-      <w:lvlJc w:val="left"/>
-      <w:pPr>
-        <w:tabs>
-          <w:tab w:val="num" w:pos="3600"/>
-        </w:tabs>
-        <w:ind w:left="3600" w:hanging="360"/>
-      </w:pPr>
-    </w:lvl>
-    <w:lvl w:ilvl="5" w:tentative="1">
-      <w:start w:val="1"/>
-      <w:numFmt w:val="decimal"/>
-      <w:lvlText w:val="%6."/>
-      <w:lvlJc w:val="left"/>
-      <w:pPr>
-        <w:tabs>
-          <w:tab w:val="num" w:pos="4320"/>
-        </w:tabs>
-        <w:ind w:left="4320" w:hanging="360"/>
-      </w:pPr>
-    </w:lvl>
-    <w:lvl w:ilvl="6" w:tentative="1">
-      <w:start w:val="1"/>
-      <w:numFmt w:val="decimal"/>
-      <w:lvlText w:val="%7."/>
-      <w:lvlJc w:val="left"/>
-      <w:pPr>
-        <w:tabs>
-          <w:tab w:val="num" w:pos="5040"/>
-        </w:tabs>
-        <w:ind w:left="5040" w:hanging="360"/>
-      </w:pPr>
-    </w:lvl>
-    <w:lvl w:ilvl="7" w:tentative="1">
-      <w:start w:val="1"/>
-      <w:numFmt w:val="decimal"/>
-      <w:lvlText w:val="%8."/>
-      <w:lvlJc w:val="left"/>
-      <w:pPr>
-        <w:tabs>
-          <w:tab w:val="num" w:pos="5760"/>
-        </w:tabs>
-        <w:ind w:left="5760" w:hanging="360"/>
-      </w:pPr>
-    </w:lvl>
-    <w:lvl w:ilvl="8" w:tentative="1">
-      <w:start w:val="1"/>
-      <w:numFmt w:val="decimal"/>
-      <w:lvlText w:val="%9."/>
-      <w:lvlJc w:val="left"/>
-      <w:pPr>
-        <w:tabs>
-          <w:tab w:val="num" w:pos="6480"/>
-        </w:tabs>
-        <w:ind w:left="6480" w:hanging="360"/>
-      </w:pPr>
-    </w:lvl>
-  </w:abstractNum>
-  <w:abstractNum w:abstractNumId="4" w15:restartNumberingAfterBreak="0">
-    <w:nsid w:val="6CFA09EE"/>
-    <w:multiLevelType w:val="multilevel"/>
-    <w:tmpl w:val="37CAA894"/>
+    <w:tmpl w:val="7F5EAEAA"/>
     <w:lvl w:ilvl="0">
       <w:start w:val="1"/>
       <w:numFmt w:val="bullet"/>
@@ -11630,10 +15717,10 @@
       </w:rPr>
     </w:lvl>
   </w:abstractNum>
-  <w:abstractNum w:abstractNumId="5" w15:restartNumberingAfterBreak="0">
-    <w:nsid w:val="799E7443"/>
+  <w:abstractNum w:abstractNumId="3" w15:restartNumberingAfterBreak="0">
+    <w:nsid w:val="1D266A0F"/>
     <w:multiLevelType w:val="multilevel"/>
-    <w:tmpl w:val="EAE8598C"/>
+    <w:tmpl w:val="0D5CDE4A"/>
     <w:lvl w:ilvl="0">
       <w:start w:val="1"/>
       <w:numFmt w:val="bullet"/>
@@ -11779,23 +15866,2073 @@
       </w:rPr>
     </w:lvl>
   </w:abstractNum>
+  <w:abstractNum w:abstractNumId="4" w15:restartNumberingAfterBreak="0">
+    <w:nsid w:val="2079780D"/>
+    <w:multiLevelType w:val="multilevel"/>
+    <w:tmpl w:val="D6B0D3EE"/>
+    <w:lvl w:ilvl="0">
+      <w:start w:val="1"/>
+      <w:numFmt w:val="bullet"/>
+      <w:lvlText w:val=""/>
+      <w:lvlJc w:val="left"/>
+      <w:pPr>
+        <w:tabs>
+          <w:tab w:val="num" w:pos="720"/>
+        </w:tabs>
+        <w:ind w:left="720" w:hanging="360"/>
+      </w:pPr>
+      <w:rPr>
+        <w:rFonts w:ascii="Symbol" w:hAnsi="Symbol" w:hint="default"/>
+        <w:sz w:val="20"/>
+      </w:rPr>
+    </w:lvl>
+    <w:lvl w:ilvl="1" w:tentative="1">
+      <w:start w:val="1"/>
+      <w:numFmt w:val="bullet"/>
+      <w:lvlText w:val="o"/>
+      <w:lvlJc w:val="left"/>
+      <w:pPr>
+        <w:tabs>
+          <w:tab w:val="num" w:pos="1440"/>
+        </w:tabs>
+        <w:ind w:left="1440" w:hanging="360"/>
+      </w:pPr>
+      <w:rPr>
+        <w:rFonts w:ascii="Courier New" w:hAnsi="Courier New" w:hint="default"/>
+        <w:sz w:val="20"/>
+      </w:rPr>
+    </w:lvl>
+    <w:lvl w:ilvl="2" w:tentative="1">
+      <w:start w:val="1"/>
+      <w:numFmt w:val="bullet"/>
+      <w:lvlText w:val=""/>
+      <w:lvlJc w:val="left"/>
+      <w:pPr>
+        <w:tabs>
+          <w:tab w:val="num" w:pos="2160"/>
+        </w:tabs>
+        <w:ind w:left="2160" w:hanging="360"/>
+      </w:pPr>
+      <w:rPr>
+        <w:rFonts w:ascii="Wingdings" w:hAnsi="Wingdings" w:hint="default"/>
+        <w:sz w:val="20"/>
+      </w:rPr>
+    </w:lvl>
+    <w:lvl w:ilvl="3" w:tentative="1">
+      <w:start w:val="1"/>
+      <w:numFmt w:val="bullet"/>
+      <w:lvlText w:val=""/>
+      <w:lvlJc w:val="left"/>
+      <w:pPr>
+        <w:tabs>
+          <w:tab w:val="num" w:pos="2880"/>
+        </w:tabs>
+        <w:ind w:left="2880" w:hanging="360"/>
+      </w:pPr>
+      <w:rPr>
+        <w:rFonts w:ascii="Wingdings" w:hAnsi="Wingdings" w:hint="default"/>
+        <w:sz w:val="20"/>
+      </w:rPr>
+    </w:lvl>
+    <w:lvl w:ilvl="4" w:tentative="1">
+      <w:start w:val="1"/>
+      <w:numFmt w:val="bullet"/>
+      <w:lvlText w:val=""/>
+      <w:lvlJc w:val="left"/>
+      <w:pPr>
+        <w:tabs>
+          <w:tab w:val="num" w:pos="3600"/>
+        </w:tabs>
+        <w:ind w:left="3600" w:hanging="360"/>
+      </w:pPr>
+      <w:rPr>
+        <w:rFonts w:ascii="Wingdings" w:hAnsi="Wingdings" w:hint="default"/>
+        <w:sz w:val="20"/>
+      </w:rPr>
+    </w:lvl>
+    <w:lvl w:ilvl="5" w:tentative="1">
+      <w:start w:val="1"/>
+      <w:numFmt w:val="bullet"/>
+      <w:lvlText w:val=""/>
+      <w:lvlJc w:val="left"/>
+      <w:pPr>
+        <w:tabs>
+          <w:tab w:val="num" w:pos="4320"/>
+        </w:tabs>
+        <w:ind w:left="4320" w:hanging="360"/>
+      </w:pPr>
+      <w:rPr>
+        <w:rFonts w:ascii="Wingdings" w:hAnsi="Wingdings" w:hint="default"/>
+        <w:sz w:val="20"/>
+      </w:rPr>
+    </w:lvl>
+    <w:lvl w:ilvl="6" w:tentative="1">
+      <w:start w:val="1"/>
+      <w:numFmt w:val="bullet"/>
+      <w:lvlText w:val=""/>
+      <w:lvlJc w:val="left"/>
+      <w:pPr>
+        <w:tabs>
+          <w:tab w:val="num" w:pos="5040"/>
+        </w:tabs>
+        <w:ind w:left="5040" w:hanging="360"/>
+      </w:pPr>
+      <w:rPr>
+        <w:rFonts w:ascii="Wingdings" w:hAnsi="Wingdings" w:hint="default"/>
+        <w:sz w:val="20"/>
+      </w:rPr>
+    </w:lvl>
+    <w:lvl w:ilvl="7" w:tentative="1">
+      <w:start w:val="1"/>
+      <w:numFmt w:val="bullet"/>
+      <w:lvlText w:val=""/>
+      <w:lvlJc w:val="left"/>
+      <w:pPr>
+        <w:tabs>
+          <w:tab w:val="num" w:pos="5760"/>
+        </w:tabs>
+        <w:ind w:left="5760" w:hanging="360"/>
+      </w:pPr>
+      <w:rPr>
+        <w:rFonts w:ascii="Wingdings" w:hAnsi="Wingdings" w:hint="default"/>
+        <w:sz w:val="20"/>
+      </w:rPr>
+    </w:lvl>
+    <w:lvl w:ilvl="8" w:tentative="1">
+      <w:start w:val="1"/>
+      <w:numFmt w:val="bullet"/>
+      <w:lvlText w:val=""/>
+      <w:lvlJc w:val="left"/>
+      <w:pPr>
+        <w:tabs>
+          <w:tab w:val="num" w:pos="6480"/>
+        </w:tabs>
+        <w:ind w:left="6480" w:hanging="360"/>
+      </w:pPr>
+      <w:rPr>
+        <w:rFonts w:ascii="Wingdings" w:hAnsi="Wingdings" w:hint="default"/>
+        <w:sz w:val="20"/>
+      </w:rPr>
+    </w:lvl>
+  </w:abstractNum>
+  <w:abstractNum w:abstractNumId="5" w15:restartNumberingAfterBreak="0">
+    <w:nsid w:val="2DCE6804"/>
+    <w:multiLevelType w:val="multilevel"/>
+    <w:tmpl w:val="528C2FE4"/>
+    <w:lvl w:ilvl="0">
+      <w:start w:val="1"/>
+      <w:numFmt w:val="bullet"/>
+      <w:lvlText w:val=""/>
+      <w:lvlJc w:val="left"/>
+      <w:pPr>
+        <w:tabs>
+          <w:tab w:val="num" w:pos="720"/>
+        </w:tabs>
+        <w:ind w:left="720" w:hanging="360"/>
+      </w:pPr>
+      <w:rPr>
+        <w:rFonts w:ascii="Symbol" w:hAnsi="Symbol" w:hint="default"/>
+        <w:sz w:val="20"/>
+      </w:rPr>
+    </w:lvl>
+    <w:lvl w:ilvl="1" w:tentative="1">
+      <w:start w:val="1"/>
+      <w:numFmt w:val="bullet"/>
+      <w:lvlText w:val="o"/>
+      <w:lvlJc w:val="left"/>
+      <w:pPr>
+        <w:tabs>
+          <w:tab w:val="num" w:pos="1440"/>
+        </w:tabs>
+        <w:ind w:left="1440" w:hanging="360"/>
+      </w:pPr>
+      <w:rPr>
+        <w:rFonts w:ascii="Courier New" w:hAnsi="Courier New" w:hint="default"/>
+        <w:sz w:val="20"/>
+      </w:rPr>
+    </w:lvl>
+    <w:lvl w:ilvl="2" w:tentative="1">
+      <w:start w:val="1"/>
+      <w:numFmt w:val="bullet"/>
+      <w:lvlText w:val=""/>
+      <w:lvlJc w:val="left"/>
+      <w:pPr>
+        <w:tabs>
+          <w:tab w:val="num" w:pos="2160"/>
+        </w:tabs>
+        <w:ind w:left="2160" w:hanging="360"/>
+      </w:pPr>
+      <w:rPr>
+        <w:rFonts w:ascii="Wingdings" w:hAnsi="Wingdings" w:hint="default"/>
+        <w:sz w:val="20"/>
+      </w:rPr>
+    </w:lvl>
+    <w:lvl w:ilvl="3" w:tentative="1">
+      <w:start w:val="1"/>
+      <w:numFmt w:val="bullet"/>
+      <w:lvlText w:val=""/>
+      <w:lvlJc w:val="left"/>
+      <w:pPr>
+        <w:tabs>
+          <w:tab w:val="num" w:pos="2880"/>
+        </w:tabs>
+        <w:ind w:left="2880" w:hanging="360"/>
+      </w:pPr>
+      <w:rPr>
+        <w:rFonts w:ascii="Wingdings" w:hAnsi="Wingdings" w:hint="default"/>
+        <w:sz w:val="20"/>
+      </w:rPr>
+    </w:lvl>
+    <w:lvl w:ilvl="4" w:tentative="1">
+      <w:start w:val="1"/>
+      <w:numFmt w:val="bullet"/>
+      <w:lvlText w:val=""/>
+      <w:lvlJc w:val="left"/>
+      <w:pPr>
+        <w:tabs>
+          <w:tab w:val="num" w:pos="3600"/>
+        </w:tabs>
+        <w:ind w:left="3600" w:hanging="360"/>
+      </w:pPr>
+      <w:rPr>
+        <w:rFonts w:ascii="Wingdings" w:hAnsi="Wingdings" w:hint="default"/>
+        <w:sz w:val="20"/>
+      </w:rPr>
+    </w:lvl>
+    <w:lvl w:ilvl="5" w:tentative="1">
+      <w:start w:val="1"/>
+      <w:numFmt w:val="bullet"/>
+      <w:lvlText w:val=""/>
+      <w:lvlJc w:val="left"/>
+      <w:pPr>
+        <w:tabs>
+          <w:tab w:val="num" w:pos="4320"/>
+        </w:tabs>
+        <w:ind w:left="4320" w:hanging="360"/>
+      </w:pPr>
+      <w:rPr>
+        <w:rFonts w:ascii="Wingdings" w:hAnsi="Wingdings" w:hint="default"/>
+        <w:sz w:val="20"/>
+      </w:rPr>
+    </w:lvl>
+    <w:lvl w:ilvl="6" w:tentative="1">
+      <w:start w:val="1"/>
+      <w:numFmt w:val="bullet"/>
+      <w:lvlText w:val=""/>
+      <w:lvlJc w:val="left"/>
+      <w:pPr>
+        <w:tabs>
+          <w:tab w:val="num" w:pos="5040"/>
+        </w:tabs>
+        <w:ind w:left="5040" w:hanging="360"/>
+      </w:pPr>
+      <w:rPr>
+        <w:rFonts w:ascii="Wingdings" w:hAnsi="Wingdings" w:hint="default"/>
+        <w:sz w:val="20"/>
+      </w:rPr>
+    </w:lvl>
+    <w:lvl w:ilvl="7" w:tentative="1">
+      <w:start w:val="1"/>
+      <w:numFmt w:val="bullet"/>
+      <w:lvlText w:val=""/>
+      <w:lvlJc w:val="left"/>
+      <w:pPr>
+        <w:tabs>
+          <w:tab w:val="num" w:pos="5760"/>
+        </w:tabs>
+        <w:ind w:left="5760" w:hanging="360"/>
+      </w:pPr>
+      <w:rPr>
+        <w:rFonts w:ascii="Wingdings" w:hAnsi="Wingdings" w:hint="default"/>
+        <w:sz w:val="20"/>
+      </w:rPr>
+    </w:lvl>
+    <w:lvl w:ilvl="8" w:tentative="1">
+      <w:start w:val="1"/>
+      <w:numFmt w:val="bullet"/>
+      <w:lvlText w:val=""/>
+      <w:lvlJc w:val="left"/>
+      <w:pPr>
+        <w:tabs>
+          <w:tab w:val="num" w:pos="6480"/>
+        </w:tabs>
+        <w:ind w:left="6480" w:hanging="360"/>
+      </w:pPr>
+      <w:rPr>
+        <w:rFonts w:ascii="Wingdings" w:hAnsi="Wingdings" w:hint="default"/>
+        <w:sz w:val="20"/>
+      </w:rPr>
+    </w:lvl>
+  </w:abstractNum>
+  <w:abstractNum w:abstractNumId="6" w15:restartNumberingAfterBreak="0">
+    <w:nsid w:val="34DF1E9F"/>
+    <w:multiLevelType w:val="multilevel"/>
+    <w:tmpl w:val="CB8679A6"/>
+    <w:lvl w:ilvl="0">
+      <w:start w:val="1"/>
+      <w:numFmt w:val="bullet"/>
+      <w:lvlText w:val=""/>
+      <w:lvlJc w:val="left"/>
+      <w:pPr>
+        <w:tabs>
+          <w:tab w:val="num" w:pos="720"/>
+        </w:tabs>
+        <w:ind w:left="720" w:hanging="360"/>
+      </w:pPr>
+      <w:rPr>
+        <w:rFonts w:ascii="Symbol" w:hAnsi="Symbol" w:hint="default"/>
+        <w:sz w:val="20"/>
+      </w:rPr>
+    </w:lvl>
+    <w:lvl w:ilvl="1" w:tentative="1">
+      <w:start w:val="1"/>
+      <w:numFmt w:val="bullet"/>
+      <w:lvlText w:val="o"/>
+      <w:lvlJc w:val="left"/>
+      <w:pPr>
+        <w:tabs>
+          <w:tab w:val="num" w:pos="1440"/>
+        </w:tabs>
+        <w:ind w:left="1440" w:hanging="360"/>
+      </w:pPr>
+      <w:rPr>
+        <w:rFonts w:ascii="Courier New" w:hAnsi="Courier New" w:hint="default"/>
+        <w:sz w:val="20"/>
+      </w:rPr>
+    </w:lvl>
+    <w:lvl w:ilvl="2" w:tentative="1">
+      <w:start w:val="1"/>
+      <w:numFmt w:val="bullet"/>
+      <w:lvlText w:val=""/>
+      <w:lvlJc w:val="left"/>
+      <w:pPr>
+        <w:tabs>
+          <w:tab w:val="num" w:pos="2160"/>
+        </w:tabs>
+        <w:ind w:left="2160" w:hanging="360"/>
+      </w:pPr>
+      <w:rPr>
+        <w:rFonts w:ascii="Wingdings" w:hAnsi="Wingdings" w:hint="default"/>
+        <w:sz w:val="20"/>
+      </w:rPr>
+    </w:lvl>
+    <w:lvl w:ilvl="3" w:tentative="1">
+      <w:start w:val="1"/>
+      <w:numFmt w:val="bullet"/>
+      <w:lvlText w:val=""/>
+      <w:lvlJc w:val="left"/>
+      <w:pPr>
+        <w:tabs>
+          <w:tab w:val="num" w:pos="2880"/>
+        </w:tabs>
+        <w:ind w:left="2880" w:hanging="360"/>
+      </w:pPr>
+      <w:rPr>
+        <w:rFonts w:ascii="Wingdings" w:hAnsi="Wingdings" w:hint="default"/>
+        <w:sz w:val="20"/>
+      </w:rPr>
+    </w:lvl>
+    <w:lvl w:ilvl="4" w:tentative="1">
+      <w:start w:val="1"/>
+      <w:numFmt w:val="bullet"/>
+      <w:lvlText w:val=""/>
+      <w:lvlJc w:val="left"/>
+      <w:pPr>
+        <w:tabs>
+          <w:tab w:val="num" w:pos="3600"/>
+        </w:tabs>
+        <w:ind w:left="3600" w:hanging="360"/>
+      </w:pPr>
+      <w:rPr>
+        <w:rFonts w:ascii="Wingdings" w:hAnsi="Wingdings" w:hint="default"/>
+        <w:sz w:val="20"/>
+      </w:rPr>
+    </w:lvl>
+    <w:lvl w:ilvl="5" w:tentative="1">
+      <w:start w:val="1"/>
+      <w:numFmt w:val="bullet"/>
+      <w:lvlText w:val=""/>
+      <w:lvlJc w:val="left"/>
+      <w:pPr>
+        <w:tabs>
+          <w:tab w:val="num" w:pos="4320"/>
+        </w:tabs>
+        <w:ind w:left="4320" w:hanging="360"/>
+      </w:pPr>
+      <w:rPr>
+        <w:rFonts w:ascii="Wingdings" w:hAnsi="Wingdings" w:hint="default"/>
+        <w:sz w:val="20"/>
+      </w:rPr>
+    </w:lvl>
+    <w:lvl w:ilvl="6" w:tentative="1">
+      <w:start w:val="1"/>
+      <w:numFmt w:val="bullet"/>
+      <w:lvlText w:val=""/>
+      <w:lvlJc w:val="left"/>
+      <w:pPr>
+        <w:tabs>
+          <w:tab w:val="num" w:pos="5040"/>
+        </w:tabs>
+        <w:ind w:left="5040" w:hanging="360"/>
+      </w:pPr>
+      <w:rPr>
+        <w:rFonts w:ascii="Wingdings" w:hAnsi="Wingdings" w:hint="default"/>
+        <w:sz w:val="20"/>
+      </w:rPr>
+    </w:lvl>
+    <w:lvl w:ilvl="7" w:tentative="1">
+      <w:start w:val="1"/>
+      <w:numFmt w:val="bullet"/>
+      <w:lvlText w:val=""/>
+      <w:lvlJc w:val="left"/>
+      <w:pPr>
+        <w:tabs>
+          <w:tab w:val="num" w:pos="5760"/>
+        </w:tabs>
+        <w:ind w:left="5760" w:hanging="360"/>
+      </w:pPr>
+      <w:rPr>
+        <w:rFonts w:ascii="Wingdings" w:hAnsi="Wingdings" w:hint="default"/>
+        <w:sz w:val="20"/>
+      </w:rPr>
+    </w:lvl>
+    <w:lvl w:ilvl="8" w:tentative="1">
+      <w:start w:val="1"/>
+      <w:numFmt w:val="bullet"/>
+      <w:lvlText w:val=""/>
+      <w:lvlJc w:val="left"/>
+      <w:pPr>
+        <w:tabs>
+          <w:tab w:val="num" w:pos="6480"/>
+        </w:tabs>
+        <w:ind w:left="6480" w:hanging="360"/>
+      </w:pPr>
+      <w:rPr>
+        <w:rFonts w:ascii="Wingdings" w:hAnsi="Wingdings" w:hint="default"/>
+        <w:sz w:val="20"/>
+      </w:rPr>
+    </w:lvl>
+  </w:abstractNum>
+  <w:abstractNum w:abstractNumId="7" w15:restartNumberingAfterBreak="0">
+    <w:nsid w:val="395B1CB3"/>
+    <w:multiLevelType w:val="multilevel"/>
+    <w:tmpl w:val="7808471C"/>
+    <w:lvl w:ilvl="0">
+      <w:start w:val="1"/>
+      <w:numFmt w:val="decimal"/>
+      <w:lvlText w:val="%1."/>
+      <w:lvlJc w:val="left"/>
+      <w:pPr>
+        <w:tabs>
+          <w:tab w:val="num" w:pos="720"/>
+        </w:tabs>
+        <w:ind w:left="720" w:hanging="360"/>
+      </w:pPr>
+    </w:lvl>
+    <w:lvl w:ilvl="1" w:tentative="1">
+      <w:start w:val="1"/>
+      <w:numFmt w:val="decimal"/>
+      <w:lvlText w:val="%2."/>
+      <w:lvlJc w:val="left"/>
+      <w:pPr>
+        <w:tabs>
+          <w:tab w:val="num" w:pos="1440"/>
+        </w:tabs>
+        <w:ind w:left="1440" w:hanging="360"/>
+      </w:pPr>
+    </w:lvl>
+    <w:lvl w:ilvl="2" w:tentative="1">
+      <w:start w:val="1"/>
+      <w:numFmt w:val="decimal"/>
+      <w:lvlText w:val="%3."/>
+      <w:lvlJc w:val="left"/>
+      <w:pPr>
+        <w:tabs>
+          <w:tab w:val="num" w:pos="2160"/>
+        </w:tabs>
+        <w:ind w:left="2160" w:hanging="360"/>
+      </w:pPr>
+    </w:lvl>
+    <w:lvl w:ilvl="3" w:tentative="1">
+      <w:start w:val="1"/>
+      <w:numFmt w:val="decimal"/>
+      <w:lvlText w:val="%4."/>
+      <w:lvlJc w:val="left"/>
+      <w:pPr>
+        <w:tabs>
+          <w:tab w:val="num" w:pos="2880"/>
+        </w:tabs>
+        <w:ind w:left="2880" w:hanging="360"/>
+      </w:pPr>
+    </w:lvl>
+    <w:lvl w:ilvl="4" w:tentative="1">
+      <w:start w:val="1"/>
+      <w:numFmt w:val="decimal"/>
+      <w:lvlText w:val="%5."/>
+      <w:lvlJc w:val="left"/>
+      <w:pPr>
+        <w:tabs>
+          <w:tab w:val="num" w:pos="3600"/>
+        </w:tabs>
+        <w:ind w:left="3600" w:hanging="360"/>
+      </w:pPr>
+    </w:lvl>
+    <w:lvl w:ilvl="5" w:tentative="1">
+      <w:start w:val="1"/>
+      <w:numFmt w:val="decimal"/>
+      <w:lvlText w:val="%6."/>
+      <w:lvlJc w:val="left"/>
+      <w:pPr>
+        <w:tabs>
+          <w:tab w:val="num" w:pos="4320"/>
+        </w:tabs>
+        <w:ind w:left="4320" w:hanging="360"/>
+      </w:pPr>
+    </w:lvl>
+    <w:lvl w:ilvl="6" w:tentative="1">
+      <w:start w:val="1"/>
+      <w:numFmt w:val="decimal"/>
+      <w:lvlText w:val="%7."/>
+      <w:lvlJc w:val="left"/>
+      <w:pPr>
+        <w:tabs>
+          <w:tab w:val="num" w:pos="5040"/>
+        </w:tabs>
+        <w:ind w:left="5040" w:hanging="360"/>
+      </w:pPr>
+    </w:lvl>
+    <w:lvl w:ilvl="7" w:tentative="1">
+      <w:start w:val="1"/>
+      <w:numFmt w:val="decimal"/>
+      <w:lvlText w:val="%8."/>
+      <w:lvlJc w:val="left"/>
+      <w:pPr>
+        <w:tabs>
+          <w:tab w:val="num" w:pos="5760"/>
+        </w:tabs>
+        <w:ind w:left="5760" w:hanging="360"/>
+      </w:pPr>
+    </w:lvl>
+    <w:lvl w:ilvl="8" w:tentative="1">
+      <w:start w:val="1"/>
+      <w:numFmt w:val="decimal"/>
+      <w:lvlText w:val="%9."/>
+      <w:lvlJc w:val="left"/>
+      <w:pPr>
+        <w:tabs>
+          <w:tab w:val="num" w:pos="6480"/>
+        </w:tabs>
+        <w:ind w:left="6480" w:hanging="360"/>
+      </w:pPr>
+    </w:lvl>
+  </w:abstractNum>
+  <w:abstractNum w:abstractNumId="8" w15:restartNumberingAfterBreak="0">
+    <w:nsid w:val="43641BB1"/>
+    <w:multiLevelType w:val="multilevel"/>
+    <w:tmpl w:val="2654D438"/>
+    <w:lvl w:ilvl="0">
+      <w:start w:val="1"/>
+      <w:numFmt w:val="bullet"/>
+      <w:lvlText w:val=""/>
+      <w:lvlJc w:val="left"/>
+      <w:pPr>
+        <w:tabs>
+          <w:tab w:val="num" w:pos="720"/>
+        </w:tabs>
+        <w:ind w:left="720" w:hanging="360"/>
+      </w:pPr>
+      <w:rPr>
+        <w:rFonts w:ascii="Symbol" w:hAnsi="Symbol" w:hint="default"/>
+        <w:sz w:val="20"/>
+      </w:rPr>
+    </w:lvl>
+    <w:lvl w:ilvl="1" w:tentative="1">
+      <w:start w:val="1"/>
+      <w:numFmt w:val="bullet"/>
+      <w:lvlText w:val="o"/>
+      <w:lvlJc w:val="left"/>
+      <w:pPr>
+        <w:tabs>
+          <w:tab w:val="num" w:pos="1440"/>
+        </w:tabs>
+        <w:ind w:left="1440" w:hanging="360"/>
+      </w:pPr>
+      <w:rPr>
+        <w:rFonts w:ascii="Courier New" w:hAnsi="Courier New" w:hint="default"/>
+        <w:sz w:val="20"/>
+      </w:rPr>
+    </w:lvl>
+    <w:lvl w:ilvl="2" w:tentative="1">
+      <w:start w:val="1"/>
+      <w:numFmt w:val="bullet"/>
+      <w:lvlText w:val=""/>
+      <w:lvlJc w:val="left"/>
+      <w:pPr>
+        <w:tabs>
+          <w:tab w:val="num" w:pos="2160"/>
+        </w:tabs>
+        <w:ind w:left="2160" w:hanging="360"/>
+      </w:pPr>
+      <w:rPr>
+        <w:rFonts w:ascii="Wingdings" w:hAnsi="Wingdings" w:hint="default"/>
+        <w:sz w:val="20"/>
+      </w:rPr>
+    </w:lvl>
+    <w:lvl w:ilvl="3" w:tentative="1">
+      <w:start w:val="1"/>
+      <w:numFmt w:val="bullet"/>
+      <w:lvlText w:val=""/>
+      <w:lvlJc w:val="left"/>
+      <w:pPr>
+        <w:tabs>
+          <w:tab w:val="num" w:pos="2880"/>
+        </w:tabs>
+        <w:ind w:left="2880" w:hanging="360"/>
+      </w:pPr>
+      <w:rPr>
+        <w:rFonts w:ascii="Wingdings" w:hAnsi="Wingdings" w:hint="default"/>
+        <w:sz w:val="20"/>
+      </w:rPr>
+    </w:lvl>
+    <w:lvl w:ilvl="4" w:tentative="1">
+      <w:start w:val="1"/>
+      <w:numFmt w:val="bullet"/>
+      <w:lvlText w:val=""/>
+      <w:lvlJc w:val="left"/>
+      <w:pPr>
+        <w:tabs>
+          <w:tab w:val="num" w:pos="3600"/>
+        </w:tabs>
+        <w:ind w:left="3600" w:hanging="360"/>
+      </w:pPr>
+      <w:rPr>
+        <w:rFonts w:ascii="Wingdings" w:hAnsi="Wingdings" w:hint="default"/>
+        <w:sz w:val="20"/>
+      </w:rPr>
+    </w:lvl>
+    <w:lvl w:ilvl="5" w:tentative="1">
+      <w:start w:val="1"/>
+      <w:numFmt w:val="bullet"/>
+      <w:lvlText w:val=""/>
+      <w:lvlJc w:val="left"/>
+      <w:pPr>
+        <w:tabs>
+          <w:tab w:val="num" w:pos="4320"/>
+        </w:tabs>
+        <w:ind w:left="4320" w:hanging="360"/>
+      </w:pPr>
+      <w:rPr>
+        <w:rFonts w:ascii="Wingdings" w:hAnsi="Wingdings" w:hint="default"/>
+        <w:sz w:val="20"/>
+      </w:rPr>
+    </w:lvl>
+    <w:lvl w:ilvl="6" w:tentative="1">
+      <w:start w:val="1"/>
+      <w:numFmt w:val="bullet"/>
+      <w:lvlText w:val=""/>
+      <w:lvlJc w:val="left"/>
+      <w:pPr>
+        <w:tabs>
+          <w:tab w:val="num" w:pos="5040"/>
+        </w:tabs>
+        <w:ind w:left="5040" w:hanging="360"/>
+      </w:pPr>
+      <w:rPr>
+        <w:rFonts w:ascii="Wingdings" w:hAnsi="Wingdings" w:hint="default"/>
+        <w:sz w:val="20"/>
+      </w:rPr>
+    </w:lvl>
+    <w:lvl w:ilvl="7" w:tentative="1">
+      <w:start w:val="1"/>
+      <w:numFmt w:val="bullet"/>
+      <w:lvlText w:val=""/>
+      <w:lvlJc w:val="left"/>
+      <w:pPr>
+        <w:tabs>
+          <w:tab w:val="num" w:pos="5760"/>
+        </w:tabs>
+        <w:ind w:left="5760" w:hanging="360"/>
+      </w:pPr>
+      <w:rPr>
+        <w:rFonts w:ascii="Wingdings" w:hAnsi="Wingdings" w:hint="default"/>
+        <w:sz w:val="20"/>
+      </w:rPr>
+    </w:lvl>
+    <w:lvl w:ilvl="8" w:tentative="1">
+      <w:start w:val="1"/>
+      <w:numFmt w:val="bullet"/>
+      <w:lvlText w:val=""/>
+      <w:lvlJc w:val="left"/>
+      <w:pPr>
+        <w:tabs>
+          <w:tab w:val="num" w:pos="6480"/>
+        </w:tabs>
+        <w:ind w:left="6480" w:hanging="360"/>
+      </w:pPr>
+      <w:rPr>
+        <w:rFonts w:ascii="Wingdings" w:hAnsi="Wingdings" w:hint="default"/>
+        <w:sz w:val="20"/>
+      </w:rPr>
+    </w:lvl>
+  </w:abstractNum>
+  <w:abstractNum w:abstractNumId="9" w15:restartNumberingAfterBreak="0">
+    <w:nsid w:val="472B0924"/>
+    <w:multiLevelType w:val="multilevel"/>
+    <w:tmpl w:val="B7DADF48"/>
+    <w:lvl w:ilvl="0">
+      <w:start w:val="1"/>
+      <w:numFmt w:val="bullet"/>
+      <w:lvlText w:val=""/>
+      <w:lvlJc w:val="left"/>
+      <w:pPr>
+        <w:tabs>
+          <w:tab w:val="num" w:pos="720"/>
+        </w:tabs>
+        <w:ind w:left="720" w:hanging="360"/>
+      </w:pPr>
+      <w:rPr>
+        <w:rFonts w:ascii="Symbol" w:hAnsi="Symbol" w:hint="default"/>
+        <w:sz w:val="20"/>
+      </w:rPr>
+    </w:lvl>
+    <w:lvl w:ilvl="1" w:tentative="1">
+      <w:start w:val="1"/>
+      <w:numFmt w:val="bullet"/>
+      <w:lvlText w:val="o"/>
+      <w:lvlJc w:val="left"/>
+      <w:pPr>
+        <w:tabs>
+          <w:tab w:val="num" w:pos="1440"/>
+        </w:tabs>
+        <w:ind w:left="1440" w:hanging="360"/>
+      </w:pPr>
+      <w:rPr>
+        <w:rFonts w:ascii="Courier New" w:hAnsi="Courier New" w:hint="default"/>
+        <w:sz w:val="20"/>
+      </w:rPr>
+    </w:lvl>
+    <w:lvl w:ilvl="2" w:tentative="1">
+      <w:start w:val="1"/>
+      <w:numFmt w:val="bullet"/>
+      <w:lvlText w:val=""/>
+      <w:lvlJc w:val="left"/>
+      <w:pPr>
+        <w:tabs>
+          <w:tab w:val="num" w:pos="2160"/>
+        </w:tabs>
+        <w:ind w:left="2160" w:hanging="360"/>
+      </w:pPr>
+      <w:rPr>
+        <w:rFonts w:ascii="Wingdings" w:hAnsi="Wingdings" w:hint="default"/>
+        <w:sz w:val="20"/>
+      </w:rPr>
+    </w:lvl>
+    <w:lvl w:ilvl="3" w:tentative="1">
+      <w:start w:val="1"/>
+      <w:numFmt w:val="bullet"/>
+      <w:lvlText w:val=""/>
+      <w:lvlJc w:val="left"/>
+      <w:pPr>
+        <w:tabs>
+          <w:tab w:val="num" w:pos="2880"/>
+        </w:tabs>
+        <w:ind w:left="2880" w:hanging="360"/>
+      </w:pPr>
+      <w:rPr>
+        <w:rFonts w:ascii="Wingdings" w:hAnsi="Wingdings" w:hint="default"/>
+        <w:sz w:val="20"/>
+      </w:rPr>
+    </w:lvl>
+    <w:lvl w:ilvl="4" w:tentative="1">
+      <w:start w:val="1"/>
+      <w:numFmt w:val="bullet"/>
+      <w:lvlText w:val=""/>
+      <w:lvlJc w:val="left"/>
+      <w:pPr>
+        <w:tabs>
+          <w:tab w:val="num" w:pos="3600"/>
+        </w:tabs>
+        <w:ind w:left="3600" w:hanging="360"/>
+      </w:pPr>
+      <w:rPr>
+        <w:rFonts w:ascii="Wingdings" w:hAnsi="Wingdings" w:hint="default"/>
+        <w:sz w:val="20"/>
+      </w:rPr>
+    </w:lvl>
+    <w:lvl w:ilvl="5" w:tentative="1">
+      <w:start w:val="1"/>
+      <w:numFmt w:val="bullet"/>
+      <w:lvlText w:val=""/>
+      <w:lvlJc w:val="left"/>
+      <w:pPr>
+        <w:tabs>
+          <w:tab w:val="num" w:pos="4320"/>
+        </w:tabs>
+        <w:ind w:left="4320" w:hanging="360"/>
+      </w:pPr>
+      <w:rPr>
+        <w:rFonts w:ascii="Wingdings" w:hAnsi="Wingdings" w:hint="default"/>
+        <w:sz w:val="20"/>
+      </w:rPr>
+    </w:lvl>
+    <w:lvl w:ilvl="6" w:tentative="1">
+      <w:start w:val="1"/>
+      <w:numFmt w:val="bullet"/>
+      <w:lvlText w:val=""/>
+      <w:lvlJc w:val="left"/>
+      <w:pPr>
+        <w:tabs>
+          <w:tab w:val="num" w:pos="5040"/>
+        </w:tabs>
+        <w:ind w:left="5040" w:hanging="360"/>
+      </w:pPr>
+      <w:rPr>
+        <w:rFonts w:ascii="Wingdings" w:hAnsi="Wingdings" w:hint="default"/>
+        <w:sz w:val="20"/>
+      </w:rPr>
+    </w:lvl>
+    <w:lvl w:ilvl="7" w:tentative="1">
+      <w:start w:val="1"/>
+      <w:numFmt w:val="bullet"/>
+      <w:lvlText w:val=""/>
+      <w:lvlJc w:val="left"/>
+      <w:pPr>
+        <w:tabs>
+          <w:tab w:val="num" w:pos="5760"/>
+        </w:tabs>
+        <w:ind w:left="5760" w:hanging="360"/>
+      </w:pPr>
+      <w:rPr>
+        <w:rFonts w:ascii="Wingdings" w:hAnsi="Wingdings" w:hint="default"/>
+        <w:sz w:val="20"/>
+      </w:rPr>
+    </w:lvl>
+    <w:lvl w:ilvl="8" w:tentative="1">
+      <w:start w:val="1"/>
+      <w:numFmt w:val="bullet"/>
+      <w:lvlText w:val=""/>
+      <w:lvlJc w:val="left"/>
+      <w:pPr>
+        <w:tabs>
+          <w:tab w:val="num" w:pos="6480"/>
+        </w:tabs>
+        <w:ind w:left="6480" w:hanging="360"/>
+      </w:pPr>
+      <w:rPr>
+        <w:rFonts w:ascii="Wingdings" w:hAnsi="Wingdings" w:hint="default"/>
+        <w:sz w:val="20"/>
+      </w:rPr>
+    </w:lvl>
+  </w:abstractNum>
+  <w:abstractNum w:abstractNumId="10" w15:restartNumberingAfterBreak="0">
+    <w:nsid w:val="5AB520AD"/>
+    <w:multiLevelType w:val="multilevel"/>
+    <w:tmpl w:val="76A29DE0"/>
+    <w:lvl w:ilvl="0">
+      <w:start w:val="1"/>
+      <w:numFmt w:val="bullet"/>
+      <w:lvlText w:val=""/>
+      <w:lvlJc w:val="left"/>
+      <w:pPr>
+        <w:tabs>
+          <w:tab w:val="num" w:pos="720"/>
+        </w:tabs>
+        <w:ind w:left="720" w:hanging="360"/>
+      </w:pPr>
+      <w:rPr>
+        <w:rFonts w:ascii="Symbol" w:hAnsi="Symbol" w:hint="default"/>
+        <w:sz w:val="20"/>
+      </w:rPr>
+    </w:lvl>
+    <w:lvl w:ilvl="1" w:tentative="1">
+      <w:start w:val="1"/>
+      <w:numFmt w:val="bullet"/>
+      <w:lvlText w:val="o"/>
+      <w:lvlJc w:val="left"/>
+      <w:pPr>
+        <w:tabs>
+          <w:tab w:val="num" w:pos="1440"/>
+        </w:tabs>
+        <w:ind w:left="1440" w:hanging="360"/>
+      </w:pPr>
+      <w:rPr>
+        <w:rFonts w:ascii="Courier New" w:hAnsi="Courier New" w:hint="default"/>
+        <w:sz w:val="20"/>
+      </w:rPr>
+    </w:lvl>
+    <w:lvl w:ilvl="2" w:tentative="1">
+      <w:start w:val="1"/>
+      <w:numFmt w:val="bullet"/>
+      <w:lvlText w:val=""/>
+      <w:lvlJc w:val="left"/>
+      <w:pPr>
+        <w:tabs>
+          <w:tab w:val="num" w:pos="2160"/>
+        </w:tabs>
+        <w:ind w:left="2160" w:hanging="360"/>
+      </w:pPr>
+      <w:rPr>
+        <w:rFonts w:ascii="Wingdings" w:hAnsi="Wingdings" w:hint="default"/>
+        <w:sz w:val="20"/>
+      </w:rPr>
+    </w:lvl>
+    <w:lvl w:ilvl="3" w:tentative="1">
+      <w:start w:val="1"/>
+      <w:numFmt w:val="bullet"/>
+      <w:lvlText w:val=""/>
+      <w:lvlJc w:val="left"/>
+      <w:pPr>
+        <w:tabs>
+          <w:tab w:val="num" w:pos="2880"/>
+        </w:tabs>
+        <w:ind w:left="2880" w:hanging="360"/>
+      </w:pPr>
+      <w:rPr>
+        <w:rFonts w:ascii="Wingdings" w:hAnsi="Wingdings" w:hint="default"/>
+        <w:sz w:val="20"/>
+      </w:rPr>
+    </w:lvl>
+    <w:lvl w:ilvl="4" w:tentative="1">
+      <w:start w:val="1"/>
+      <w:numFmt w:val="bullet"/>
+      <w:lvlText w:val=""/>
+      <w:lvlJc w:val="left"/>
+      <w:pPr>
+        <w:tabs>
+          <w:tab w:val="num" w:pos="3600"/>
+        </w:tabs>
+        <w:ind w:left="3600" w:hanging="360"/>
+      </w:pPr>
+      <w:rPr>
+        <w:rFonts w:ascii="Wingdings" w:hAnsi="Wingdings" w:hint="default"/>
+        <w:sz w:val="20"/>
+      </w:rPr>
+    </w:lvl>
+    <w:lvl w:ilvl="5" w:tentative="1">
+      <w:start w:val="1"/>
+      <w:numFmt w:val="bullet"/>
+      <w:lvlText w:val=""/>
+      <w:lvlJc w:val="left"/>
+      <w:pPr>
+        <w:tabs>
+          <w:tab w:val="num" w:pos="4320"/>
+        </w:tabs>
+        <w:ind w:left="4320" w:hanging="360"/>
+      </w:pPr>
+      <w:rPr>
+        <w:rFonts w:ascii="Wingdings" w:hAnsi="Wingdings" w:hint="default"/>
+        <w:sz w:val="20"/>
+      </w:rPr>
+    </w:lvl>
+    <w:lvl w:ilvl="6" w:tentative="1">
+      <w:start w:val="1"/>
+      <w:numFmt w:val="bullet"/>
+      <w:lvlText w:val=""/>
+      <w:lvlJc w:val="left"/>
+      <w:pPr>
+        <w:tabs>
+          <w:tab w:val="num" w:pos="5040"/>
+        </w:tabs>
+        <w:ind w:left="5040" w:hanging="360"/>
+      </w:pPr>
+      <w:rPr>
+        <w:rFonts w:ascii="Wingdings" w:hAnsi="Wingdings" w:hint="default"/>
+        <w:sz w:val="20"/>
+      </w:rPr>
+    </w:lvl>
+    <w:lvl w:ilvl="7" w:tentative="1">
+      <w:start w:val="1"/>
+      <w:numFmt w:val="bullet"/>
+      <w:lvlText w:val=""/>
+      <w:lvlJc w:val="left"/>
+      <w:pPr>
+        <w:tabs>
+          <w:tab w:val="num" w:pos="5760"/>
+        </w:tabs>
+        <w:ind w:left="5760" w:hanging="360"/>
+      </w:pPr>
+      <w:rPr>
+        <w:rFonts w:ascii="Wingdings" w:hAnsi="Wingdings" w:hint="default"/>
+        <w:sz w:val="20"/>
+      </w:rPr>
+    </w:lvl>
+    <w:lvl w:ilvl="8" w:tentative="1">
+      <w:start w:val="1"/>
+      <w:numFmt w:val="bullet"/>
+      <w:lvlText w:val=""/>
+      <w:lvlJc w:val="left"/>
+      <w:pPr>
+        <w:tabs>
+          <w:tab w:val="num" w:pos="6480"/>
+        </w:tabs>
+        <w:ind w:left="6480" w:hanging="360"/>
+      </w:pPr>
+      <w:rPr>
+        <w:rFonts w:ascii="Wingdings" w:hAnsi="Wingdings" w:hint="default"/>
+        <w:sz w:val="20"/>
+      </w:rPr>
+    </w:lvl>
+  </w:abstractNum>
+  <w:abstractNum w:abstractNumId="11" w15:restartNumberingAfterBreak="0">
+    <w:nsid w:val="5FED629B"/>
+    <w:multiLevelType w:val="multilevel"/>
+    <w:tmpl w:val="52F6F840"/>
+    <w:lvl w:ilvl="0">
+      <w:start w:val="1"/>
+      <w:numFmt w:val="decimal"/>
+      <w:lvlText w:val="%1."/>
+      <w:lvlJc w:val="left"/>
+      <w:pPr>
+        <w:tabs>
+          <w:tab w:val="num" w:pos="720"/>
+        </w:tabs>
+        <w:ind w:left="720" w:hanging="360"/>
+      </w:pPr>
+    </w:lvl>
+    <w:lvl w:ilvl="1" w:tentative="1">
+      <w:start w:val="1"/>
+      <w:numFmt w:val="decimal"/>
+      <w:lvlText w:val="%2."/>
+      <w:lvlJc w:val="left"/>
+      <w:pPr>
+        <w:tabs>
+          <w:tab w:val="num" w:pos="1440"/>
+        </w:tabs>
+        <w:ind w:left="1440" w:hanging="360"/>
+      </w:pPr>
+    </w:lvl>
+    <w:lvl w:ilvl="2" w:tentative="1">
+      <w:start w:val="1"/>
+      <w:numFmt w:val="decimal"/>
+      <w:lvlText w:val="%3."/>
+      <w:lvlJc w:val="left"/>
+      <w:pPr>
+        <w:tabs>
+          <w:tab w:val="num" w:pos="2160"/>
+        </w:tabs>
+        <w:ind w:left="2160" w:hanging="360"/>
+      </w:pPr>
+    </w:lvl>
+    <w:lvl w:ilvl="3" w:tentative="1">
+      <w:start w:val="1"/>
+      <w:numFmt w:val="decimal"/>
+      <w:lvlText w:val="%4."/>
+      <w:lvlJc w:val="left"/>
+      <w:pPr>
+        <w:tabs>
+          <w:tab w:val="num" w:pos="2880"/>
+        </w:tabs>
+        <w:ind w:left="2880" w:hanging="360"/>
+      </w:pPr>
+    </w:lvl>
+    <w:lvl w:ilvl="4" w:tentative="1">
+      <w:start w:val="1"/>
+      <w:numFmt w:val="decimal"/>
+      <w:lvlText w:val="%5."/>
+      <w:lvlJc w:val="left"/>
+      <w:pPr>
+        <w:tabs>
+          <w:tab w:val="num" w:pos="3600"/>
+        </w:tabs>
+        <w:ind w:left="3600" w:hanging="360"/>
+      </w:pPr>
+    </w:lvl>
+    <w:lvl w:ilvl="5" w:tentative="1">
+      <w:start w:val="1"/>
+      <w:numFmt w:val="decimal"/>
+      <w:lvlText w:val="%6."/>
+      <w:lvlJc w:val="left"/>
+      <w:pPr>
+        <w:tabs>
+          <w:tab w:val="num" w:pos="4320"/>
+        </w:tabs>
+        <w:ind w:left="4320" w:hanging="360"/>
+      </w:pPr>
+    </w:lvl>
+    <w:lvl w:ilvl="6" w:tentative="1">
+      <w:start w:val="1"/>
+      <w:numFmt w:val="decimal"/>
+      <w:lvlText w:val="%7."/>
+      <w:lvlJc w:val="left"/>
+      <w:pPr>
+        <w:tabs>
+          <w:tab w:val="num" w:pos="5040"/>
+        </w:tabs>
+        <w:ind w:left="5040" w:hanging="360"/>
+      </w:pPr>
+    </w:lvl>
+    <w:lvl w:ilvl="7" w:tentative="1">
+      <w:start w:val="1"/>
+      <w:numFmt w:val="decimal"/>
+      <w:lvlText w:val="%8."/>
+      <w:lvlJc w:val="left"/>
+      <w:pPr>
+        <w:tabs>
+          <w:tab w:val="num" w:pos="5760"/>
+        </w:tabs>
+        <w:ind w:left="5760" w:hanging="360"/>
+      </w:pPr>
+    </w:lvl>
+    <w:lvl w:ilvl="8" w:tentative="1">
+      <w:start w:val="1"/>
+      <w:numFmt w:val="decimal"/>
+      <w:lvlText w:val="%9."/>
+      <w:lvlJc w:val="left"/>
+      <w:pPr>
+        <w:tabs>
+          <w:tab w:val="num" w:pos="6480"/>
+        </w:tabs>
+        <w:ind w:left="6480" w:hanging="360"/>
+      </w:pPr>
+    </w:lvl>
+  </w:abstractNum>
+  <w:abstractNum w:abstractNumId="12" w15:restartNumberingAfterBreak="0">
+    <w:nsid w:val="606B2617"/>
+    <w:multiLevelType w:val="multilevel"/>
+    <w:tmpl w:val="EBF81658"/>
+    <w:lvl w:ilvl="0">
+      <w:start w:val="1"/>
+      <w:numFmt w:val="bullet"/>
+      <w:lvlText w:val=""/>
+      <w:lvlJc w:val="left"/>
+      <w:pPr>
+        <w:tabs>
+          <w:tab w:val="num" w:pos="720"/>
+        </w:tabs>
+        <w:ind w:left="720" w:hanging="360"/>
+      </w:pPr>
+      <w:rPr>
+        <w:rFonts w:ascii="Symbol" w:hAnsi="Symbol" w:hint="default"/>
+        <w:sz w:val="20"/>
+      </w:rPr>
+    </w:lvl>
+    <w:lvl w:ilvl="1" w:tentative="1">
+      <w:start w:val="1"/>
+      <w:numFmt w:val="bullet"/>
+      <w:lvlText w:val="o"/>
+      <w:lvlJc w:val="left"/>
+      <w:pPr>
+        <w:tabs>
+          <w:tab w:val="num" w:pos="1440"/>
+        </w:tabs>
+        <w:ind w:left="1440" w:hanging="360"/>
+      </w:pPr>
+      <w:rPr>
+        <w:rFonts w:ascii="Courier New" w:hAnsi="Courier New" w:hint="default"/>
+        <w:sz w:val="20"/>
+      </w:rPr>
+    </w:lvl>
+    <w:lvl w:ilvl="2" w:tentative="1">
+      <w:start w:val="1"/>
+      <w:numFmt w:val="bullet"/>
+      <w:lvlText w:val=""/>
+      <w:lvlJc w:val="left"/>
+      <w:pPr>
+        <w:tabs>
+          <w:tab w:val="num" w:pos="2160"/>
+        </w:tabs>
+        <w:ind w:left="2160" w:hanging="360"/>
+      </w:pPr>
+      <w:rPr>
+        <w:rFonts w:ascii="Wingdings" w:hAnsi="Wingdings" w:hint="default"/>
+        <w:sz w:val="20"/>
+      </w:rPr>
+    </w:lvl>
+    <w:lvl w:ilvl="3" w:tentative="1">
+      <w:start w:val="1"/>
+      <w:numFmt w:val="bullet"/>
+      <w:lvlText w:val=""/>
+      <w:lvlJc w:val="left"/>
+      <w:pPr>
+        <w:tabs>
+          <w:tab w:val="num" w:pos="2880"/>
+        </w:tabs>
+        <w:ind w:left="2880" w:hanging="360"/>
+      </w:pPr>
+      <w:rPr>
+        <w:rFonts w:ascii="Wingdings" w:hAnsi="Wingdings" w:hint="default"/>
+        <w:sz w:val="20"/>
+      </w:rPr>
+    </w:lvl>
+    <w:lvl w:ilvl="4" w:tentative="1">
+      <w:start w:val="1"/>
+      <w:numFmt w:val="bullet"/>
+      <w:lvlText w:val=""/>
+      <w:lvlJc w:val="left"/>
+      <w:pPr>
+        <w:tabs>
+          <w:tab w:val="num" w:pos="3600"/>
+        </w:tabs>
+        <w:ind w:left="3600" w:hanging="360"/>
+      </w:pPr>
+      <w:rPr>
+        <w:rFonts w:ascii="Wingdings" w:hAnsi="Wingdings" w:hint="default"/>
+        <w:sz w:val="20"/>
+      </w:rPr>
+    </w:lvl>
+    <w:lvl w:ilvl="5" w:tentative="1">
+      <w:start w:val="1"/>
+      <w:numFmt w:val="bullet"/>
+      <w:lvlText w:val=""/>
+      <w:lvlJc w:val="left"/>
+      <w:pPr>
+        <w:tabs>
+          <w:tab w:val="num" w:pos="4320"/>
+        </w:tabs>
+        <w:ind w:left="4320" w:hanging="360"/>
+      </w:pPr>
+      <w:rPr>
+        <w:rFonts w:ascii="Wingdings" w:hAnsi="Wingdings" w:hint="default"/>
+        <w:sz w:val="20"/>
+      </w:rPr>
+    </w:lvl>
+    <w:lvl w:ilvl="6" w:tentative="1">
+      <w:start w:val="1"/>
+      <w:numFmt w:val="bullet"/>
+      <w:lvlText w:val=""/>
+      <w:lvlJc w:val="left"/>
+      <w:pPr>
+        <w:tabs>
+          <w:tab w:val="num" w:pos="5040"/>
+        </w:tabs>
+        <w:ind w:left="5040" w:hanging="360"/>
+      </w:pPr>
+      <w:rPr>
+        <w:rFonts w:ascii="Wingdings" w:hAnsi="Wingdings" w:hint="default"/>
+        <w:sz w:val="20"/>
+      </w:rPr>
+    </w:lvl>
+    <w:lvl w:ilvl="7" w:tentative="1">
+      <w:start w:val="1"/>
+      <w:numFmt w:val="bullet"/>
+      <w:lvlText w:val=""/>
+      <w:lvlJc w:val="left"/>
+      <w:pPr>
+        <w:tabs>
+          <w:tab w:val="num" w:pos="5760"/>
+        </w:tabs>
+        <w:ind w:left="5760" w:hanging="360"/>
+      </w:pPr>
+      <w:rPr>
+        <w:rFonts w:ascii="Wingdings" w:hAnsi="Wingdings" w:hint="default"/>
+        <w:sz w:val="20"/>
+      </w:rPr>
+    </w:lvl>
+    <w:lvl w:ilvl="8" w:tentative="1">
+      <w:start w:val="1"/>
+      <w:numFmt w:val="bullet"/>
+      <w:lvlText w:val=""/>
+      <w:lvlJc w:val="left"/>
+      <w:pPr>
+        <w:tabs>
+          <w:tab w:val="num" w:pos="6480"/>
+        </w:tabs>
+        <w:ind w:left="6480" w:hanging="360"/>
+      </w:pPr>
+      <w:rPr>
+        <w:rFonts w:ascii="Wingdings" w:hAnsi="Wingdings" w:hint="default"/>
+        <w:sz w:val="20"/>
+      </w:rPr>
+    </w:lvl>
+  </w:abstractNum>
+  <w:abstractNum w:abstractNumId="13" w15:restartNumberingAfterBreak="0">
+    <w:nsid w:val="6CFA09EE"/>
+    <w:multiLevelType w:val="multilevel"/>
+    <w:tmpl w:val="37CAA894"/>
+    <w:lvl w:ilvl="0">
+      <w:start w:val="1"/>
+      <w:numFmt w:val="bullet"/>
+      <w:lvlText w:val=""/>
+      <w:lvlJc w:val="left"/>
+      <w:pPr>
+        <w:tabs>
+          <w:tab w:val="num" w:pos="720"/>
+        </w:tabs>
+        <w:ind w:left="720" w:hanging="360"/>
+      </w:pPr>
+      <w:rPr>
+        <w:rFonts w:ascii="Symbol" w:hAnsi="Symbol" w:hint="default"/>
+        <w:sz w:val="20"/>
+      </w:rPr>
+    </w:lvl>
+    <w:lvl w:ilvl="1" w:tentative="1">
+      <w:start w:val="1"/>
+      <w:numFmt w:val="bullet"/>
+      <w:lvlText w:val="o"/>
+      <w:lvlJc w:val="left"/>
+      <w:pPr>
+        <w:tabs>
+          <w:tab w:val="num" w:pos="1440"/>
+        </w:tabs>
+        <w:ind w:left="1440" w:hanging="360"/>
+      </w:pPr>
+      <w:rPr>
+        <w:rFonts w:ascii="Courier New" w:hAnsi="Courier New" w:hint="default"/>
+        <w:sz w:val="20"/>
+      </w:rPr>
+    </w:lvl>
+    <w:lvl w:ilvl="2" w:tentative="1">
+      <w:start w:val="1"/>
+      <w:numFmt w:val="bullet"/>
+      <w:lvlText w:val=""/>
+      <w:lvlJc w:val="left"/>
+      <w:pPr>
+        <w:tabs>
+          <w:tab w:val="num" w:pos="2160"/>
+        </w:tabs>
+        <w:ind w:left="2160" w:hanging="360"/>
+      </w:pPr>
+      <w:rPr>
+        <w:rFonts w:ascii="Wingdings" w:hAnsi="Wingdings" w:hint="default"/>
+        <w:sz w:val="20"/>
+      </w:rPr>
+    </w:lvl>
+    <w:lvl w:ilvl="3" w:tentative="1">
+      <w:start w:val="1"/>
+      <w:numFmt w:val="bullet"/>
+      <w:lvlText w:val=""/>
+      <w:lvlJc w:val="left"/>
+      <w:pPr>
+        <w:tabs>
+          <w:tab w:val="num" w:pos="2880"/>
+        </w:tabs>
+        <w:ind w:left="2880" w:hanging="360"/>
+      </w:pPr>
+      <w:rPr>
+        <w:rFonts w:ascii="Wingdings" w:hAnsi="Wingdings" w:hint="default"/>
+        <w:sz w:val="20"/>
+      </w:rPr>
+    </w:lvl>
+    <w:lvl w:ilvl="4" w:tentative="1">
+      <w:start w:val="1"/>
+      <w:numFmt w:val="bullet"/>
+      <w:lvlText w:val=""/>
+      <w:lvlJc w:val="left"/>
+      <w:pPr>
+        <w:tabs>
+          <w:tab w:val="num" w:pos="3600"/>
+        </w:tabs>
+        <w:ind w:left="3600" w:hanging="360"/>
+      </w:pPr>
+      <w:rPr>
+        <w:rFonts w:ascii="Wingdings" w:hAnsi="Wingdings" w:hint="default"/>
+        <w:sz w:val="20"/>
+      </w:rPr>
+    </w:lvl>
+    <w:lvl w:ilvl="5" w:tentative="1">
+      <w:start w:val="1"/>
+      <w:numFmt w:val="bullet"/>
+      <w:lvlText w:val=""/>
+      <w:lvlJc w:val="left"/>
+      <w:pPr>
+        <w:tabs>
+          <w:tab w:val="num" w:pos="4320"/>
+        </w:tabs>
+        <w:ind w:left="4320" w:hanging="360"/>
+      </w:pPr>
+      <w:rPr>
+        <w:rFonts w:ascii="Wingdings" w:hAnsi="Wingdings" w:hint="default"/>
+        <w:sz w:val="20"/>
+      </w:rPr>
+    </w:lvl>
+    <w:lvl w:ilvl="6" w:tentative="1">
+      <w:start w:val="1"/>
+      <w:numFmt w:val="bullet"/>
+      <w:lvlText w:val=""/>
+      <w:lvlJc w:val="left"/>
+      <w:pPr>
+        <w:tabs>
+          <w:tab w:val="num" w:pos="5040"/>
+        </w:tabs>
+        <w:ind w:left="5040" w:hanging="360"/>
+      </w:pPr>
+      <w:rPr>
+        <w:rFonts w:ascii="Wingdings" w:hAnsi="Wingdings" w:hint="default"/>
+        <w:sz w:val="20"/>
+      </w:rPr>
+    </w:lvl>
+    <w:lvl w:ilvl="7" w:tentative="1">
+      <w:start w:val="1"/>
+      <w:numFmt w:val="bullet"/>
+      <w:lvlText w:val=""/>
+      <w:lvlJc w:val="left"/>
+      <w:pPr>
+        <w:tabs>
+          <w:tab w:val="num" w:pos="5760"/>
+        </w:tabs>
+        <w:ind w:left="5760" w:hanging="360"/>
+      </w:pPr>
+      <w:rPr>
+        <w:rFonts w:ascii="Wingdings" w:hAnsi="Wingdings" w:hint="default"/>
+        <w:sz w:val="20"/>
+      </w:rPr>
+    </w:lvl>
+    <w:lvl w:ilvl="8" w:tentative="1">
+      <w:start w:val="1"/>
+      <w:numFmt w:val="bullet"/>
+      <w:lvlText w:val=""/>
+      <w:lvlJc w:val="left"/>
+      <w:pPr>
+        <w:tabs>
+          <w:tab w:val="num" w:pos="6480"/>
+        </w:tabs>
+        <w:ind w:left="6480" w:hanging="360"/>
+      </w:pPr>
+      <w:rPr>
+        <w:rFonts w:ascii="Wingdings" w:hAnsi="Wingdings" w:hint="default"/>
+        <w:sz w:val="20"/>
+      </w:rPr>
+    </w:lvl>
+  </w:abstractNum>
+  <w:abstractNum w:abstractNumId="14" w15:restartNumberingAfterBreak="0">
+    <w:nsid w:val="6F381619"/>
+    <w:multiLevelType w:val="multilevel"/>
+    <w:tmpl w:val="EBB0511E"/>
+    <w:lvl w:ilvl="0">
+      <w:start w:val="1"/>
+      <w:numFmt w:val="bullet"/>
+      <w:lvlText w:val=""/>
+      <w:lvlJc w:val="left"/>
+      <w:pPr>
+        <w:tabs>
+          <w:tab w:val="num" w:pos="720"/>
+        </w:tabs>
+        <w:ind w:left="720" w:hanging="360"/>
+      </w:pPr>
+      <w:rPr>
+        <w:rFonts w:ascii="Symbol" w:hAnsi="Symbol" w:hint="default"/>
+        <w:sz w:val="20"/>
+      </w:rPr>
+    </w:lvl>
+    <w:lvl w:ilvl="1" w:tentative="1">
+      <w:start w:val="1"/>
+      <w:numFmt w:val="bullet"/>
+      <w:lvlText w:val="o"/>
+      <w:lvlJc w:val="left"/>
+      <w:pPr>
+        <w:tabs>
+          <w:tab w:val="num" w:pos="1440"/>
+        </w:tabs>
+        <w:ind w:left="1440" w:hanging="360"/>
+      </w:pPr>
+      <w:rPr>
+        <w:rFonts w:ascii="Courier New" w:hAnsi="Courier New" w:hint="default"/>
+        <w:sz w:val="20"/>
+      </w:rPr>
+    </w:lvl>
+    <w:lvl w:ilvl="2" w:tentative="1">
+      <w:start w:val="1"/>
+      <w:numFmt w:val="bullet"/>
+      <w:lvlText w:val=""/>
+      <w:lvlJc w:val="left"/>
+      <w:pPr>
+        <w:tabs>
+          <w:tab w:val="num" w:pos="2160"/>
+        </w:tabs>
+        <w:ind w:left="2160" w:hanging="360"/>
+      </w:pPr>
+      <w:rPr>
+        <w:rFonts w:ascii="Wingdings" w:hAnsi="Wingdings" w:hint="default"/>
+        <w:sz w:val="20"/>
+      </w:rPr>
+    </w:lvl>
+    <w:lvl w:ilvl="3" w:tentative="1">
+      <w:start w:val="1"/>
+      <w:numFmt w:val="bullet"/>
+      <w:lvlText w:val=""/>
+      <w:lvlJc w:val="left"/>
+      <w:pPr>
+        <w:tabs>
+          <w:tab w:val="num" w:pos="2880"/>
+        </w:tabs>
+        <w:ind w:left="2880" w:hanging="360"/>
+      </w:pPr>
+      <w:rPr>
+        <w:rFonts w:ascii="Wingdings" w:hAnsi="Wingdings" w:hint="default"/>
+        <w:sz w:val="20"/>
+      </w:rPr>
+    </w:lvl>
+    <w:lvl w:ilvl="4" w:tentative="1">
+      <w:start w:val="1"/>
+      <w:numFmt w:val="bullet"/>
+      <w:lvlText w:val=""/>
+      <w:lvlJc w:val="left"/>
+      <w:pPr>
+        <w:tabs>
+          <w:tab w:val="num" w:pos="3600"/>
+        </w:tabs>
+        <w:ind w:left="3600" w:hanging="360"/>
+      </w:pPr>
+      <w:rPr>
+        <w:rFonts w:ascii="Wingdings" w:hAnsi="Wingdings" w:hint="default"/>
+        <w:sz w:val="20"/>
+      </w:rPr>
+    </w:lvl>
+    <w:lvl w:ilvl="5" w:tentative="1">
+      <w:start w:val="1"/>
+      <w:numFmt w:val="bullet"/>
+      <w:lvlText w:val=""/>
+      <w:lvlJc w:val="left"/>
+      <w:pPr>
+        <w:tabs>
+          <w:tab w:val="num" w:pos="4320"/>
+        </w:tabs>
+        <w:ind w:left="4320" w:hanging="360"/>
+      </w:pPr>
+      <w:rPr>
+        <w:rFonts w:ascii="Wingdings" w:hAnsi="Wingdings" w:hint="default"/>
+        <w:sz w:val="20"/>
+      </w:rPr>
+    </w:lvl>
+    <w:lvl w:ilvl="6" w:tentative="1">
+      <w:start w:val="1"/>
+      <w:numFmt w:val="bullet"/>
+      <w:lvlText w:val=""/>
+      <w:lvlJc w:val="left"/>
+      <w:pPr>
+        <w:tabs>
+          <w:tab w:val="num" w:pos="5040"/>
+        </w:tabs>
+        <w:ind w:left="5040" w:hanging="360"/>
+      </w:pPr>
+      <w:rPr>
+        <w:rFonts w:ascii="Wingdings" w:hAnsi="Wingdings" w:hint="default"/>
+        <w:sz w:val="20"/>
+      </w:rPr>
+    </w:lvl>
+    <w:lvl w:ilvl="7" w:tentative="1">
+      <w:start w:val="1"/>
+      <w:numFmt w:val="bullet"/>
+      <w:lvlText w:val=""/>
+      <w:lvlJc w:val="left"/>
+      <w:pPr>
+        <w:tabs>
+          <w:tab w:val="num" w:pos="5760"/>
+        </w:tabs>
+        <w:ind w:left="5760" w:hanging="360"/>
+      </w:pPr>
+      <w:rPr>
+        <w:rFonts w:ascii="Wingdings" w:hAnsi="Wingdings" w:hint="default"/>
+        <w:sz w:val="20"/>
+      </w:rPr>
+    </w:lvl>
+    <w:lvl w:ilvl="8" w:tentative="1">
+      <w:start w:val="1"/>
+      <w:numFmt w:val="bullet"/>
+      <w:lvlText w:val=""/>
+      <w:lvlJc w:val="left"/>
+      <w:pPr>
+        <w:tabs>
+          <w:tab w:val="num" w:pos="6480"/>
+        </w:tabs>
+        <w:ind w:left="6480" w:hanging="360"/>
+      </w:pPr>
+      <w:rPr>
+        <w:rFonts w:ascii="Wingdings" w:hAnsi="Wingdings" w:hint="default"/>
+        <w:sz w:val="20"/>
+      </w:rPr>
+    </w:lvl>
+  </w:abstractNum>
+  <w:abstractNum w:abstractNumId="15" w15:restartNumberingAfterBreak="0">
+    <w:nsid w:val="751610D1"/>
+    <w:multiLevelType w:val="multilevel"/>
+    <w:tmpl w:val="85F8D9C6"/>
+    <w:lvl w:ilvl="0">
+      <w:start w:val="1"/>
+      <w:numFmt w:val="bullet"/>
+      <w:lvlText w:val=""/>
+      <w:lvlJc w:val="left"/>
+      <w:pPr>
+        <w:tabs>
+          <w:tab w:val="num" w:pos="720"/>
+        </w:tabs>
+        <w:ind w:left="720" w:hanging="360"/>
+      </w:pPr>
+      <w:rPr>
+        <w:rFonts w:ascii="Symbol" w:hAnsi="Symbol" w:hint="default"/>
+        <w:sz w:val="20"/>
+      </w:rPr>
+    </w:lvl>
+    <w:lvl w:ilvl="1" w:tentative="1">
+      <w:start w:val="1"/>
+      <w:numFmt w:val="bullet"/>
+      <w:lvlText w:val="o"/>
+      <w:lvlJc w:val="left"/>
+      <w:pPr>
+        <w:tabs>
+          <w:tab w:val="num" w:pos="1440"/>
+        </w:tabs>
+        <w:ind w:left="1440" w:hanging="360"/>
+      </w:pPr>
+      <w:rPr>
+        <w:rFonts w:ascii="Courier New" w:hAnsi="Courier New" w:hint="default"/>
+        <w:sz w:val="20"/>
+      </w:rPr>
+    </w:lvl>
+    <w:lvl w:ilvl="2" w:tentative="1">
+      <w:start w:val="1"/>
+      <w:numFmt w:val="bullet"/>
+      <w:lvlText w:val=""/>
+      <w:lvlJc w:val="left"/>
+      <w:pPr>
+        <w:tabs>
+          <w:tab w:val="num" w:pos="2160"/>
+        </w:tabs>
+        <w:ind w:left="2160" w:hanging="360"/>
+      </w:pPr>
+      <w:rPr>
+        <w:rFonts w:ascii="Wingdings" w:hAnsi="Wingdings" w:hint="default"/>
+        <w:sz w:val="20"/>
+      </w:rPr>
+    </w:lvl>
+    <w:lvl w:ilvl="3" w:tentative="1">
+      <w:start w:val="1"/>
+      <w:numFmt w:val="bullet"/>
+      <w:lvlText w:val=""/>
+      <w:lvlJc w:val="left"/>
+      <w:pPr>
+        <w:tabs>
+          <w:tab w:val="num" w:pos="2880"/>
+        </w:tabs>
+        <w:ind w:left="2880" w:hanging="360"/>
+      </w:pPr>
+      <w:rPr>
+        <w:rFonts w:ascii="Wingdings" w:hAnsi="Wingdings" w:hint="default"/>
+        <w:sz w:val="20"/>
+      </w:rPr>
+    </w:lvl>
+    <w:lvl w:ilvl="4" w:tentative="1">
+      <w:start w:val="1"/>
+      <w:numFmt w:val="bullet"/>
+      <w:lvlText w:val=""/>
+      <w:lvlJc w:val="left"/>
+      <w:pPr>
+        <w:tabs>
+          <w:tab w:val="num" w:pos="3600"/>
+        </w:tabs>
+        <w:ind w:left="3600" w:hanging="360"/>
+      </w:pPr>
+      <w:rPr>
+        <w:rFonts w:ascii="Wingdings" w:hAnsi="Wingdings" w:hint="default"/>
+        <w:sz w:val="20"/>
+      </w:rPr>
+    </w:lvl>
+    <w:lvl w:ilvl="5" w:tentative="1">
+      <w:start w:val="1"/>
+      <w:numFmt w:val="bullet"/>
+      <w:lvlText w:val=""/>
+      <w:lvlJc w:val="left"/>
+      <w:pPr>
+        <w:tabs>
+          <w:tab w:val="num" w:pos="4320"/>
+        </w:tabs>
+        <w:ind w:left="4320" w:hanging="360"/>
+      </w:pPr>
+      <w:rPr>
+        <w:rFonts w:ascii="Wingdings" w:hAnsi="Wingdings" w:hint="default"/>
+        <w:sz w:val="20"/>
+      </w:rPr>
+    </w:lvl>
+    <w:lvl w:ilvl="6" w:tentative="1">
+      <w:start w:val="1"/>
+      <w:numFmt w:val="bullet"/>
+      <w:lvlText w:val=""/>
+      <w:lvlJc w:val="left"/>
+      <w:pPr>
+        <w:tabs>
+          <w:tab w:val="num" w:pos="5040"/>
+        </w:tabs>
+        <w:ind w:left="5040" w:hanging="360"/>
+      </w:pPr>
+      <w:rPr>
+        <w:rFonts w:ascii="Wingdings" w:hAnsi="Wingdings" w:hint="default"/>
+        <w:sz w:val="20"/>
+      </w:rPr>
+    </w:lvl>
+    <w:lvl w:ilvl="7" w:tentative="1">
+      <w:start w:val="1"/>
+      <w:numFmt w:val="bullet"/>
+      <w:lvlText w:val=""/>
+      <w:lvlJc w:val="left"/>
+      <w:pPr>
+        <w:tabs>
+          <w:tab w:val="num" w:pos="5760"/>
+        </w:tabs>
+        <w:ind w:left="5760" w:hanging="360"/>
+      </w:pPr>
+      <w:rPr>
+        <w:rFonts w:ascii="Wingdings" w:hAnsi="Wingdings" w:hint="default"/>
+        <w:sz w:val="20"/>
+      </w:rPr>
+    </w:lvl>
+    <w:lvl w:ilvl="8" w:tentative="1">
+      <w:start w:val="1"/>
+      <w:numFmt w:val="bullet"/>
+      <w:lvlText w:val=""/>
+      <w:lvlJc w:val="left"/>
+      <w:pPr>
+        <w:tabs>
+          <w:tab w:val="num" w:pos="6480"/>
+        </w:tabs>
+        <w:ind w:left="6480" w:hanging="360"/>
+      </w:pPr>
+      <w:rPr>
+        <w:rFonts w:ascii="Wingdings" w:hAnsi="Wingdings" w:hint="default"/>
+        <w:sz w:val="20"/>
+      </w:rPr>
+    </w:lvl>
+  </w:abstractNum>
+  <w:abstractNum w:abstractNumId="16" w15:restartNumberingAfterBreak="0">
+    <w:nsid w:val="799E7443"/>
+    <w:multiLevelType w:val="multilevel"/>
+    <w:tmpl w:val="EAE8598C"/>
+    <w:lvl w:ilvl="0">
+      <w:start w:val="1"/>
+      <w:numFmt w:val="bullet"/>
+      <w:lvlText w:val=""/>
+      <w:lvlJc w:val="left"/>
+      <w:pPr>
+        <w:tabs>
+          <w:tab w:val="num" w:pos="720"/>
+        </w:tabs>
+        <w:ind w:left="720" w:hanging="360"/>
+      </w:pPr>
+      <w:rPr>
+        <w:rFonts w:ascii="Symbol" w:hAnsi="Symbol" w:hint="default"/>
+        <w:sz w:val="20"/>
+      </w:rPr>
+    </w:lvl>
+    <w:lvl w:ilvl="1" w:tentative="1">
+      <w:start w:val="1"/>
+      <w:numFmt w:val="bullet"/>
+      <w:lvlText w:val="o"/>
+      <w:lvlJc w:val="left"/>
+      <w:pPr>
+        <w:tabs>
+          <w:tab w:val="num" w:pos="1440"/>
+        </w:tabs>
+        <w:ind w:left="1440" w:hanging="360"/>
+      </w:pPr>
+      <w:rPr>
+        <w:rFonts w:ascii="Courier New" w:hAnsi="Courier New" w:hint="default"/>
+        <w:sz w:val="20"/>
+      </w:rPr>
+    </w:lvl>
+    <w:lvl w:ilvl="2" w:tentative="1">
+      <w:start w:val="1"/>
+      <w:numFmt w:val="bullet"/>
+      <w:lvlText w:val=""/>
+      <w:lvlJc w:val="left"/>
+      <w:pPr>
+        <w:tabs>
+          <w:tab w:val="num" w:pos="2160"/>
+        </w:tabs>
+        <w:ind w:left="2160" w:hanging="360"/>
+      </w:pPr>
+      <w:rPr>
+        <w:rFonts w:ascii="Wingdings" w:hAnsi="Wingdings" w:hint="default"/>
+        <w:sz w:val="20"/>
+      </w:rPr>
+    </w:lvl>
+    <w:lvl w:ilvl="3" w:tentative="1">
+      <w:start w:val="1"/>
+      <w:numFmt w:val="bullet"/>
+      <w:lvlText w:val=""/>
+      <w:lvlJc w:val="left"/>
+      <w:pPr>
+        <w:tabs>
+          <w:tab w:val="num" w:pos="2880"/>
+        </w:tabs>
+        <w:ind w:left="2880" w:hanging="360"/>
+      </w:pPr>
+      <w:rPr>
+        <w:rFonts w:ascii="Wingdings" w:hAnsi="Wingdings" w:hint="default"/>
+        <w:sz w:val="20"/>
+      </w:rPr>
+    </w:lvl>
+    <w:lvl w:ilvl="4" w:tentative="1">
+      <w:start w:val="1"/>
+      <w:numFmt w:val="bullet"/>
+      <w:lvlText w:val=""/>
+      <w:lvlJc w:val="left"/>
+      <w:pPr>
+        <w:tabs>
+          <w:tab w:val="num" w:pos="3600"/>
+        </w:tabs>
+        <w:ind w:left="3600" w:hanging="360"/>
+      </w:pPr>
+      <w:rPr>
+        <w:rFonts w:ascii="Wingdings" w:hAnsi="Wingdings" w:hint="default"/>
+        <w:sz w:val="20"/>
+      </w:rPr>
+    </w:lvl>
+    <w:lvl w:ilvl="5" w:tentative="1">
+      <w:start w:val="1"/>
+      <w:numFmt w:val="bullet"/>
+      <w:lvlText w:val=""/>
+      <w:lvlJc w:val="left"/>
+      <w:pPr>
+        <w:tabs>
+          <w:tab w:val="num" w:pos="4320"/>
+        </w:tabs>
+        <w:ind w:left="4320" w:hanging="360"/>
+      </w:pPr>
+      <w:rPr>
+        <w:rFonts w:ascii="Wingdings" w:hAnsi="Wingdings" w:hint="default"/>
+        <w:sz w:val="20"/>
+      </w:rPr>
+    </w:lvl>
+    <w:lvl w:ilvl="6" w:tentative="1">
+      <w:start w:val="1"/>
+      <w:numFmt w:val="bullet"/>
+      <w:lvlText w:val=""/>
+      <w:lvlJc w:val="left"/>
+      <w:pPr>
+        <w:tabs>
+          <w:tab w:val="num" w:pos="5040"/>
+        </w:tabs>
+        <w:ind w:left="5040" w:hanging="360"/>
+      </w:pPr>
+      <w:rPr>
+        <w:rFonts w:ascii="Wingdings" w:hAnsi="Wingdings" w:hint="default"/>
+        <w:sz w:val="20"/>
+      </w:rPr>
+    </w:lvl>
+    <w:lvl w:ilvl="7" w:tentative="1">
+      <w:start w:val="1"/>
+      <w:numFmt w:val="bullet"/>
+      <w:lvlText w:val=""/>
+      <w:lvlJc w:val="left"/>
+      <w:pPr>
+        <w:tabs>
+          <w:tab w:val="num" w:pos="5760"/>
+        </w:tabs>
+        <w:ind w:left="5760" w:hanging="360"/>
+      </w:pPr>
+      <w:rPr>
+        <w:rFonts w:ascii="Wingdings" w:hAnsi="Wingdings" w:hint="default"/>
+        <w:sz w:val="20"/>
+      </w:rPr>
+    </w:lvl>
+    <w:lvl w:ilvl="8" w:tentative="1">
+      <w:start w:val="1"/>
+      <w:numFmt w:val="bullet"/>
+      <w:lvlText w:val=""/>
+      <w:lvlJc w:val="left"/>
+      <w:pPr>
+        <w:tabs>
+          <w:tab w:val="num" w:pos="6480"/>
+        </w:tabs>
+        <w:ind w:left="6480" w:hanging="360"/>
+      </w:pPr>
+      <w:rPr>
+        <w:rFonts w:ascii="Wingdings" w:hAnsi="Wingdings" w:hint="default"/>
+        <w:sz w:val="20"/>
+      </w:rPr>
+    </w:lvl>
+  </w:abstractNum>
+  <w:abstractNum w:abstractNumId="17" w15:restartNumberingAfterBreak="0">
+    <w:nsid w:val="7CBE5C2E"/>
+    <w:multiLevelType w:val="multilevel"/>
+    <w:tmpl w:val="13DE6AA0"/>
+    <w:lvl w:ilvl="0">
+      <w:start w:val="1"/>
+      <w:numFmt w:val="bullet"/>
+      <w:lvlText w:val=""/>
+      <w:lvlJc w:val="left"/>
+      <w:pPr>
+        <w:tabs>
+          <w:tab w:val="num" w:pos="720"/>
+        </w:tabs>
+        <w:ind w:left="720" w:hanging="360"/>
+      </w:pPr>
+      <w:rPr>
+        <w:rFonts w:ascii="Symbol" w:hAnsi="Symbol" w:hint="default"/>
+        <w:sz w:val="20"/>
+      </w:rPr>
+    </w:lvl>
+    <w:lvl w:ilvl="1" w:tentative="1">
+      <w:start w:val="1"/>
+      <w:numFmt w:val="bullet"/>
+      <w:lvlText w:val="o"/>
+      <w:lvlJc w:val="left"/>
+      <w:pPr>
+        <w:tabs>
+          <w:tab w:val="num" w:pos="1440"/>
+        </w:tabs>
+        <w:ind w:left="1440" w:hanging="360"/>
+      </w:pPr>
+      <w:rPr>
+        <w:rFonts w:ascii="Courier New" w:hAnsi="Courier New" w:hint="default"/>
+        <w:sz w:val="20"/>
+      </w:rPr>
+    </w:lvl>
+    <w:lvl w:ilvl="2" w:tentative="1">
+      <w:start w:val="1"/>
+      <w:numFmt w:val="bullet"/>
+      <w:lvlText w:val=""/>
+      <w:lvlJc w:val="left"/>
+      <w:pPr>
+        <w:tabs>
+          <w:tab w:val="num" w:pos="2160"/>
+        </w:tabs>
+        <w:ind w:left="2160" w:hanging="360"/>
+      </w:pPr>
+      <w:rPr>
+        <w:rFonts w:ascii="Wingdings" w:hAnsi="Wingdings" w:hint="default"/>
+        <w:sz w:val="20"/>
+      </w:rPr>
+    </w:lvl>
+    <w:lvl w:ilvl="3" w:tentative="1">
+      <w:start w:val="1"/>
+      <w:numFmt w:val="bullet"/>
+      <w:lvlText w:val=""/>
+      <w:lvlJc w:val="left"/>
+      <w:pPr>
+        <w:tabs>
+          <w:tab w:val="num" w:pos="2880"/>
+        </w:tabs>
+        <w:ind w:left="2880" w:hanging="360"/>
+      </w:pPr>
+      <w:rPr>
+        <w:rFonts w:ascii="Wingdings" w:hAnsi="Wingdings" w:hint="default"/>
+        <w:sz w:val="20"/>
+      </w:rPr>
+    </w:lvl>
+    <w:lvl w:ilvl="4" w:tentative="1">
+      <w:start w:val="1"/>
+      <w:numFmt w:val="bullet"/>
+      <w:lvlText w:val=""/>
+      <w:lvlJc w:val="left"/>
+      <w:pPr>
+        <w:tabs>
+          <w:tab w:val="num" w:pos="3600"/>
+        </w:tabs>
+        <w:ind w:left="3600" w:hanging="360"/>
+      </w:pPr>
+      <w:rPr>
+        <w:rFonts w:ascii="Wingdings" w:hAnsi="Wingdings" w:hint="default"/>
+        <w:sz w:val="20"/>
+      </w:rPr>
+    </w:lvl>
+    <w:lvl w:ilvl="5" w:tentative="1">
+      <w:start w:val="1"/>
+      <w:numFmt w:val="bullet"/>
+      <w:lvlText w:val=""/>
+      <w:lvlJc w:val="left"/>
+      <w:pPr>
+        <w:tabs>
+          <w:tab w:val="num" w:pos="4320"/>
+        </w:tabs>
+        <w:ind w:left="4320" w:hanging="360"/>
+      </w:pPr>
+      <w:rPr>
+        <w:rFonts w:ascii="Wingdings" w:hAnsi="Wingdings" w:hint="default"/>
+        <w:sz w:val="20"/>
+      </w:rPr>
+    </w:lvl>
+    <w:lvl w:ilvl="6" w:tentative="1">
+      <w:start w:val="1"/>
+      <w:numFmt w:val="bullet"/>
+      <w:lvlText w:val=""/>
+      <w:lvlJc w:val="left"/>
+      <w:pPr>
+        <w:tabs>
+          <w:tab w:val="num" w:pos="5040"/>
+        </w:tabs>
+        <w:ind w:left="5040" w:hanging="360"/>
+      </w:pPr>
+      <w:rPr>
+        <w:rFonts w:ascii="Wingdings" w:hAnsi="Wingdings" w:hint="default"/>
+        <w:sz w:val="20"/>
+      </w:rPr>
+    </w:lvl>
+    <w:lvl w:ilvl="7" w:tentative="1">
+      <w:start w:val="1"/>
+      <w:numFmt w:val="bullet"/>
+      <w:lvlText w:val=""/>
+      <w:lvlJc w:val="left"/>
+      <w:pPr>
+        <w:tabs>
+          <w:tab w:val="num" w:pos="5760"/>
+        </w:tabs>
+        <w:ind w:left="5760" w:hanging="360"/>
+      </w:pPr>
+      <w:rPr>
+        <w:rFonts w:ascii="Wingdings" w:hAnsi="Wingdings" w:hint="default"/>
+        <w:sz w:val="20"/>
+      </w:rPr>
+    </w:lvl>
+    <w:lvl w:ilvl="8" w:tentative="1">
+      <w:start w:val="1"/>
+      <w:numFmt w:val="bullet"/>
+      <w:lvlText w:val=""/>
+      <w:lvlJc w:val="left"/>
+      <w:pPr>
+        <w:tabs>
+          <w:tab w:val="num" w:pos="6480"/>
+        </w:tabs>
+        <w:ind w:left="6480" w:hanging="360"/>
+      </w:pPr>
+      <w:rPr>
+        <w:rFonts w:ascii="Wingdings" w:hAnsi="Wingdings" w:hint="default"/>
+        <w:sz w:val="20"/>
+      </w:rPr>
+    </w:lvl>
+  </w:abstractNum>
   <w:num w:numId="1" w16cid:durableId="1471360259">
+    <w:abstractNumId w:val="16"/>
+  </w:num>
+  <w:num w:numId="2" w16cid:durableId="1745760734">
+    <w:abstractNumId w:val="13"/>
+  </w:num>
+  <w:num w:numId="3" w16cid:durableId="202865803">
+    <w:abstractNumId w:val="10"/>
+  </w:num>
+  <w:num w:numId="4" w16cid:durableId="774596618">
+    <w:abstractNumId w:val="11"/>
+  </w:num>
+  <w:num w:numId="5" w16cid:durableId="728923185">
+    <w:abstractNumId w:val="2"/>
+  </w:num>
+  <w:num w:numId="6" w16cid:durableId="889271127">
+    <w:abstractNumId w:val="7"/>
+  </w:num>
+  <w:num w:numId="7" w16cid:durableId="564531715">
+    <w:abstractNumId w:val="1"/>
+  </w:num>
+  <w:num w:numId="8" w16cid:durableId="1239439586">
     <w:abstractNumId w:val="5"/>
   </w:num>
-  <w:num w:numId="2" w16cid:durableId="1745760734">
+  <w:num w:numId="9" w16cid:durableId="41441846">
     <w:abstractNumId w:val="4"/>
   </w:num>
-  <w:num w:numId="3" w16cid:durableId="202865803">
-    <w:abstractNumId w:val="2"/>
+  <w:num w:numId="10" w16cid:durableId="1886213010">
+    <w:abstractNumId w:val="0"/>
   </w:num>
-  <w:num w:numId="4" w16cid:durableId="774596618">
+  <w:num w:numId="11" w16cid:durableId="675766818">
+    <w:abstractNumId w:val="9"/>
+  </w:num>
+  <w:num w:numId="12" w16cid:durableId="108163361">
+    <w:abstractNumId w:val="15"/>
+  </w:num>
+  <w:num w:numId="13" w16cid:durableId="1228953486">
+    <w:abstractNumId w:val="12"/>
+  </w:num>
+  <w:num w:numId="14" w16cid:durableId="673260919">
     <w:abstractNumId w:val="3"/>
   </w:num>
-  <w:num w:numId="5" w16cid:durableId="728923185">
-    <w:abstractNumId w:val="0"/>
+  <w:num w:numId="15" w16cid:durableId="39600396">
+    <w:abstractNumId w:val="17"/>
   </w:num>
-  <w:num w:numId="6" w16cid:durableId="889271127">
-    <w:abstractNumId w:val="1"/>
+  <w:num w:numId="16" w16cid:durableId="2050959191">
+    <w:abstractNumId w:val="8"/>
+  </w:num>
+  <w:num w:numId="17" w16cid:durableId="684939307">
+    <w:abstractNumId w:val="14"/>
+  </w:num>
+  <w:num w:numId="18" w16cid:durableId="740909455">
+    <w:abstractNumId w:val="6"/>
   </w:num>
 </w:numbering>
 </file>
